--- a/Documentatie/project dossier.docx
+++ b/Documentatie/project dossier.docx
@@ -334,8 +334,6 @@
             </w:rPr>
             <w:t>stabel</w:t>
           </w:r>
-          <w:bookmarkStart w:id="0" w:name="_GoBack"/>
-          <w:bookmarkEnd w:id="0"/>
         </w:p>
         <w:p>
           <w:pPr>
@@ -1455,12 +1453,12 @@
       <w:pPr>
         <w:pStyle w:val="Kop1"/>
       </w:pPr>
-      <w:bookmarkStart w:id="1" w:name="_Toc500423143"/>
+      <w:bookmarkStart w:id="0" w:name="_Toc500423143"/>
       <w:r>
         <w:lastRenderedPageBreak/>
         <w:t>Opdracht omschrijving</w:t>
       </w:r>
-      <w:bookmarkEnd w:id="1"/>
+      <w:bookmarkEnd w:id="0"/>
     </w:p>
     <w:p>
       <w:pPr>
@@ -1704,12 +1702,12 @@
       <w:pPr>
         <w:pStyle w:val="Kop1"/>
       </w:pPr>
-      <w:bookmarkStart w:id="2" w:name="_Toc500423144"/>
+      <w:bookmarkStart w:id="1" w:name="_Toc500423144"/>
       <w:r>
         <w:lastRenderedPageBreak/>
         <w:t>Product Backlog</w:t>
       </w:r>
-      <w:bookmarkEnd w:id="2"/>
+      <w:bookmarkEnd w:id="1"/>
     </w:p>
     <w:p>
       <w:r>
@@ -3507,12 +3505,12 @@
       <w:pPr>
         <w:pStyle w:val="Kop1"/>
       </w:pPr>
-      <w:bookmarkStart w:id="3" w:name="_Toc500423145"/>
+      <w:bookmarkStart w:id="2" w:name="_Toc500423145"/>
       <w:r>
         <w:lastRenderedPageBreak/>
         <w:t>Sprint 0</w:t>
       </w:r>
-      <w:bookmarkEnd w:id="3"/>
+      <w:bookmarkEnd w:id="2"/>
     </w:p>
     <w:p>
       <w:r>
@@ -3555,34 +3553,34 @@
       <w:pPr>
         <w:pStyle w:val="Kop2"/>
       </w:pPr>
-      <w:bookmarkStart w:id="4" w:name="_Toc500423146"/>
+      <w:bookmarkStart w:id="3" w:name="_Toc500423146"/>
       <w:r>
         <w:t>Technologie</w:t>
       </w:r>
+      <w:bookmarkEnd w:id="3"/>
+    </w:p>
+    <w:p>
+      <w:pPr>
+        <w:rPr>
+          <w:sz w:val="24"/>
+        </w:rPr>
+      </w:pPr>
+      <w:r>
+        <w:rPr>
+          <w:sz w:val="24"/>
+        </w:rPr>
+        <w:t>Het spel bestaat uit een mobiele applicatie en een webapplicatie. De mobiele app wordt gebruikt door de spelers van het spel en de webapp wordt gebruikt door de beheerder(s) van het spel.</w:t>
+      </w:r>
+    </w:p>
+    <w:p>
+      <w:pPr>
+        <w:pStyle w:val="Kop3"/>
+      </w:pPr>
+      <w:bookmarkStart w:id="4" w:name="_Toc500423147"/>
+      <w:r>
+        <w:t>Mobiele applicatie</w:t>
+      </w:r>
       <w:bookmarkEnd w:id="4"/>
-    </w:p>
-    <w:p>
-      <w:pPr>
-        <w:rPr>
-          <w:sz w:val="24"/>
-        </w:rPr>
-      </w:pPr>
-      <w:r>
-        <w:rPr>
-          <w:sz w:val="24"/>
-        </w:rPr>
-        <w:t>Het spel bestaat uit een mobiele applicatie en een webapplicatie. De mobiele app wordt gebruikt door de spelers van het spel en de webapp wordt gebruikt door de beheerder(s) van het spel.</w:t>
-      </w:r>
-    </w:p>
-    <w:p>
-      <w:pPr>
-        <w:pStyle w:val="Kop3"/>
-      </w:pPr>
-      <w:bookmarkStart w:id="5" w:name="_Toc500423147"/>
-      <w:r>
-        <w:t>Mobiele applicatie</w:t>
-      </w:r>
-      <w:bookmarkEnd w:id="5"/>
     </w:p>
     <w:p>
       <w:pPr>
@@ -3843,12 +3841,12 @@
           <w:sz w:val="24"/>
         </w:rPr>
       </w:pPr>
-      <w:bookmarkStart w:id="6" w:name="_Toc500423148"/>
+      <w:bookmarkStart w:id="5" w:name="_Toc500423148"/>
       <w:r>
         <w:lastRenderedPageBreak/>
         <w:t>Webapplicatie</w:t>
       </w:r>
-      <w:bookmarkEnd w:id="6"/>
+      <w:bookmarkEnd w:id="5"/>
     </w:p>
     <w:p>
       <w:pPr>
@@ -3924,11 +3922,11 @@
       <w:pPr>
         <w:pStyle w:val="Kop3"/>
       </w:pPr>
-      <w:bookmarkStart w:id="7" w:name="_Toc500423149"/>
+      <w:bookmarkStart w:id="6" w:name="_Toc500423149"/>
       <w:r>
         <w:t>Game server</w:t>
       </w:r>
-      <w:bookmarkEnd w:id="7"/>
+      <w:bookmarkEnd w:id="6"/>
     </w:p>
     <w:p>
       <w:pPr>
@@ -4042,50 +4040,56 @@
       <w:pPr>
         <w:pStyle w:val="Kop2"/>
       </w:pPr>
-      <w:bookmarkStart w:id="8" w:name="_Toc500423150"/>
+      <w:bookmarkStart w:id="7" w:name="_Toc500423150"/>
       <w:r>
         <w:t>Database</w:t>
       </w:r>
+      <w:bookmarkEnd w:id="7"/>
+    </w:p>
+    <w:p>
+      <w:pPr>
+        <w:pStyle w:val="Kop1"/>
+      </w:pPr>
+      <w:bookmarkStart w:id="8" w:name="_Toc500423151"/>
+      <w:r>
+        <w:t xml:space="preserve">Sprint </w:t>
+      </w:r>
+      <w:r>
+        <w:t>1</w:t>
+      </w:r>
       <w:bookmarkEnd w:id="8"/>
     </w:p>
     <w:p>
-      <w:pPr>
-        <w:pStyle w:val="Kop1"/>
-      </w:pPr>
-      <w:bookmarkStart w:id="9" w:name="_Toc500423151"/>
-      <w:r>
-        <w:t xml:space="preserve">Sprint </w:t>
-      </w:r>
-      <w:r>
-        <w:t>1</w:t>
+      <w:r>
+        <w:t>Start datum :</w:t>
+      </w:r>
+      <w:r>
+        <w:t xml:space="preserve"> </w:t>
+      </w:r>
+      <w:r>
+        <w:t>05</w:t>
+      </w:r>
+      <w:r>
+        <w:t>-10-2017</w:t>
+      </w:r>
+    </w:p>
+    <w:p>
+      <w:r>
+        <w:t>Aflever datum: 19</w:t>
+      </w:r>
+      <w:r>
+        <w:t>-10-2017</w:t>
+      </w:r>
+    </w:p>
+    <w:p>
+      <w:pPr>
+        <w:pStyle w:val="Kop2"/>
+      </w:pPr>
+      <w:bookmarkStart w:id="9" w:name="_Toc500423152"/>
+      <w:r>
+        <w:t>Sprint backlog</w:t>
       </w:r>
       <w:bookmarkEnd w:id="9"/>
-    </w:p>
-    <w:p>
-      <w:r>
-        <w:t>Start datum :</w:t>
-      </w:r>
-      <w:r>
-        <w:t xml:space="preserve"> </w:t>
-      </w:r>
-      <w:r>
-        <w:t>12-10-2017</w:t>
-      </w:r>
-    </w:p>
-    <w:p>
-      <w:r>
-        <w:t>Aflever datum: 26-10-2017</w:t>
-      </w:r>
-    </w:p>
-    <w:p>
-      <w:pPr>
-        <w:pStyle w:val="Kop2"/>
-      </w:pPr>
-      <w:bookmarkStart w:id="10" w:name="_Toc500423152"/>
-      <w:r>
-        <w:t>Sprint backlog</w:t>
-      </w:r>
-      <w:bookmarkEnd w:id="10"/>
     </w:p>
     <w:p/>
     <w:tbl>
@@ -4556,29 +4560,203 @@
         </w:tc>
       </w:tr>
       <w:tr>
+        <w:trPr>
+          <w:trHeight w:val="2053"/>
+        </w:trPr>
         <w:tc>
           <w:tcPr>
             <w:tcW w:w="1674" w:type="dxa"/>
           </w:tcPr>
+          <w:p>
+            <w:r>
+              <w:lastRenderedPageBreak/>
+              <w:t>Als gebruiker wil ik de tijd die over blijft kunnen zien zodat ik weet wanneer het spel gedaan is</w:t>
+            </w:r>
+          </w:p>
+        </w:tc>
+        <w:tc>
+          <w:tcPr>
+            <w:tcW w:w="2553" w:type="dxa"/>
+          </w:tcPr>
+          <w:p>
+            <w:pPr>
+              <w:pStyle w:val="Lijstalinea"/>
+              <w:numPr>
+                <w:ilvl w:val="0"/>
+                <w:numId w:val="3"/>
+              </w:numPr>
+            </w:pPr>
+            <w:r>
+              <w:t>Start app</w:t>
+            </w:r>
+          </w:p>
+          <w:p>
+            <w:pPr>
+              <w:pStyle w:val="Lijstalinea"/>
+              <w:numPr>
+                <w:ilvl w:val="0"/>
+                <w:numId w:val="3"/>
+              </w:numPr>
+            </w:pPr>
+            <w:r>
+              <w:t>Spel start</w:t>
+            </w:r>
+          </w:p>
+          <w:p>
+            <w:pPr>
+              <w:pStyle w:val="Lijstalinea"/>
+              <w:numPr>
+                <w:ilvl w:val="0"/>
+                <w:numId w:val="3"/>
+              </w:numPr>
+            </w:pPr>
+            <w:r>
+              <w:t>App laat de overgebleven tijd zien</w:t>
+            </w:r>
+          </w:p>
+          <w:p>
+            <w:pPr>
+              <w:pStyle w:val="Lijstalinea"/>
+              <w:numPr>
+                <w:ilvl w:val="0"/>
+                <w:numId w:val="3"/>
+              </w:numPr>
+            </w:pPr>
+            <w:r>
+              <w:t>Timer loopt af</w:t>
+            </w:r>
+          </w:p>
+          <w:p>
+            <w:pPr>
+              <w:pStyle w:val="Lijstalinea"/>
+              <w:numPr>
+                <w:ilvl w:val="0"/>
+                <w:numId w:val="3"/>
+              </w:numPr>
+            </w:pPr>
+            <w:r>
+              <w:t>Spel stopt</w:t>
+            </w:r>
+          </w:p>
+        </w:tc>
+        <w:tc>
+          <w:tcPr>
+            <w:tcW w:w="2111" w:type="dxa"/>
+          </w:tcPr>
+          <w:p>
+            <w:pPr>
+              <w:pStyle w:val="Lijstalinea"/>
+              <w:numPr>
+                <w:ilvl w:val="0"/>
+                <w:numId w:val="3"/>
+              </w:numPr>
+            </w:pPr>
+            <w:r>
+              <w:t>Tijd tonen</w:t>
+            </w:r>
+          </w:p>
+          <w:p>
+            <w:pPr>
+              <w:pStyle w:val="Lijstalinea"/>
+            </w:pPr>
+          </w:p>
           <w:p/>
-        </w:tc>
-        <w:tc>
-          <w:tcPr>
-            <w:tcW w:w="2553" w:type="dxa"/>
-          </w:tcPr>
           <w:p/>
-        </w:tc>
-        <w:tc>
-          <w:tcPr>
-            <w:tcW w:w="2111" w:type="dxa"/>
-          </w:tcPr>
           <w:p/>
+          <w:p>
+            <w:pPr>
+              <w:pStyle w:val="Lijstalinea"/>
+              <w:numPr>
+                <w:ilvl w:val="0"/>
+                <w:numId w:val="3"/>
+              </w:numPr>
+            </w:pPr>
+            <w:r>
+              <w:t>Tijd berekenen</w:t>
+            </w:r>
+          </w:p>
         </w:tc>
         <w:tc>
           <w:tcPr>
             <w:tcW w:w="2724" w:type="dxa"/>
           </w:tcPr>
-          <w:p/>
+          <w:p>
+            <w:pPr>
+              <w:pStyle w:val="Lijstalinea"/>
+              <w:numPr>
+                <w:ilvl w:val="0"/>
+                <w:numId w:val="3"/>
+              </w:numPr>
+            </w:pPr>
+            <w:r>
+              <w:t>Toon de resterende tijd</w:t>
+            </w:r>
+          </w:p>
+          <w:p>
+            <w:pPr>
+              <w:pStyle w:val="Lijstalinea"/>
+              <w:numPr>
+                <w:ilvl w:val="0"/>
+                <w:numId w:val="3"/>
+              </w:numPr>
+            </w:pPr>
+            <w:r>
+              <w:t>Object tijd</w:t>
+            </w:r>
+          </w:p>
+          <w:p>
+            <w:pPr>
+              <w:pStyle w:val="Lijstalinea"/>
+              <w:numPr>
+                <w:ilvl w:val="0"/>
+                <w:numId w:val="3"/>
+              </w:numPr>
+            </w:pPr>
+            <w:r>
+              <w:t>Fragment</w:t>
+            </w:r>
+          </w:p>
+          <w:p>
+            <w:pPr>
+              <w:pStyle w:val="Lijstalinea"/>
+            </w:pPr>
+          </w:p>
+          <w:p>
+            <w:pPr>
+              <w:pStyle w:val="Lijstalinea"/>
+              <w:numPr>
+                <w:ilvl w:val="0"/>
+                <w:numId w:val="3"/>
+              </w:numPr>
+            </w:pPr>
+            <w:r>
+              <w:t>Timer</w:t>
+            </w:r>
+          </w:p>
+          <w:p>
+            <w:pPr>
+              <w:pStyle w:val="Lijstalinea"/>
+              <w:numPr>
+                <w:ilvl w:val="0"/>
+                <w:numId w:val="3"/>
+              </w:numPr>
+            </w:pPr>
+            <w:r>
+              <w:t>Eindtijd</w:t>
+            </w:r>
+          </w:p>
+          <w:p>
+            <w:pPr>
+              <w:pStyle w:val="Lijstalinea"/>
+              <w:numPr>
+                <w:ilvl w:val="0"/>
+                <w:numId w:val="3"/>
+              </w:numPr>
+            </w:pPr>
+            <w:r>
+              <w:t>Event tonen</w:t>
+            </w:r>
+          </w:p>
         </w:tc>
       </w:tr>
     </w:tbl>
@@ -4587,11 +4765,11 @@
       <w:pPr>
         <w:pStyle w:val="Kop2"/>
       </w:pPr>
-      <w:bookmarkStart w:id="11" w:name="_Toc500423153"/>
+      <w:bookmarkStart w:id="10" w:name="_Toc500423153"/>
       <w:r>
         <w:t>Vragen tonen</w:t>
       </w:r>
-      <w:bookmarkEnd w:id="11"/>
+      <w:bookmarkEnd w:id="10"/>
     </w:p>
     <w:p>
       <w:pPr>
@@ -4670,11 +4848,11 @@
       <w:pPr>
         <w:pStyle w:val="Kop2"/>
       </w:pPr>
-      <w:bookmarkStart w:id="12" w:name="_Toc500423154"/>
+      <w:bookmarkStart w:id="11" w:name="_Toc500423154"/>
       <w:r>
         <w:t>Antwoorden nakijken</w:t>
       </w:r>
-      <w:bookmarkEnd w:id="12"/>
+      <w:bookmarkEnd w:id="11"/>
     </w:p>
     <w:p>
       <w:pPr>
@@ -4730,11 +4908,11 @@
       <w:pPr>
         <w:pStyle w:val="Kop2"/>
       </w:pPr>
-      <w:bookmarkStart w:id="13" w:name="_Toc500423155"/>
+      <w:bookmarkStart w:id="12" w:name="_Toc500423155"/>
       <w:r>
         <w:t>Beacon zoeken</w:t>
       </w:r>
-      <w:bookmarkEnd w:id="13"/>
+      <w:bookmarkEnd w:id="12"/>
     </w:p>
     <w:p>
       <w:pPr>
@@ -4790,6 +4968,7 @@
         </w:numPr>
       </w:pPr>
       <w:r>
+        <w:lastRenderedPageBreak/>
         <w:t>Code</w:t>
       </w:r>
     </w:p>
@@ -4798,11 +4977,11 @@
       <w:pPr>
         <w:pStyle w:val="Kop2"/>
       </w:pPr>
-      <w:bookmarkStart w:id="14" w:name="_Toc500423156"/>
+      <w:bookmarkStart w:id="13" w:name="_Toc500423156"/>
       <w:r>
         <w:t>Beacon vangen</w:t>
       </w:r>
-      <w:bookmarkEnd w:id="14"/>
+      <w:bookmarkEnd w:id="13"/>
     </w:p>
     <w:p>
       <w:pPr>
@@ -4825,7 +5004,6 @@
         </w:numPr>
       </w:pPr>
       <w:r>
-        <w:lastRenderedPageBreak/>
         <w:t>Beacon aan team van de speler toewijzen</w:t>
       </w:r>
     </w:p>
@@ -4846,11 +5024,11 @@
       <w:pPr>
         <w:pStyle w:val="Kop2"/>
       </w:pPr>
-      <w:bookmarkStart w:id="15" w:name="_Toc500423157"/>
+      <w:bookmarkStart w:id="14" w:name="_Toc500423157"/>
       <w:r>
         <w:t>Beacon cooldown instellen</w:t>
       </w:r>
-      <w:bookmarkEnd w:id="15"/>
+      <w:bookmarkEnd w:id="14"/>
     </w:p>
     <w:p>
       <w:pPr>
@@ -4898,6 +5076,147 @@
       </w:pPr>
       <w:r>
         <w:t>Cooldown moet in een fragment, dit wordt getoond als de beacon in cooldown is</w:t>
+      </w:r>
+    </w:p>
+    <w:p>
+      <w:pPr>
+        <w:pStyle w:val="Lijstalinea"/>
+        <w:numPr>
+          <w:ilvl w:val="0"/>
+          <w:numId w:val="1"/>
+        </w:numPr>
+      </w:pPr>
+      <w:r>
+        <w:t>Code</w:t>
+      </w:r>
+    </w:p>
+    <w:p/>
+    <w:p>
+      <w:pPr>
+        <w:pStyle w:val="Kop2"/>
+      </w:pPr>
+      <w:r>
+        <w:t>Tijd tonen</w:t>
+      </w:r>
+    </w:p>
+    <w:p>
+      <w:pPr>
+        <w:pStyle w:val="Lijstalinea"/>
+        <w:numPr>
+          <w:ilvl w:val="0"/>
+          <w:numId w:val="1"/>
+        </w:numPr>
+      </w:pPr>
+      <w:r>
+        <w:t>Toelichting</w:t>
+      </w:r>
+    </w:p>
+    <w:p>
+      <w:pPr>
+        <w:pStyle w:val="Lijstalinea"/>
+        <w:numPr>
+          <w:ilvl w:val="1"/>
+          <w:numId w:val="1"/>
+        </w:numPr>
+      </w:pPr>
+      <w:r>
+        <w:t>Toon de resterende tijd</w:t>
+      </w:r>
+    </w:p>
+    <w:p>
+      <w:pPr>
+        <w:pStyle w:val="Lijstalinea"/>
+        <w:numPr>
+          <w:ilvl w:val="1"/>
+          <w:numId w:val="1"/>
+        </w:numPr>
+      </w:pPr>
+      <w:r>
+        <w:t>Object tijd</w:t>
+      </w:r>
+    </w:p>
+    <w:p>
+      <w:pPr>
+        <w:pStyle w:val="Lijstalinea"/>
+        <w:numPr>
+          <w:ilvl w:val="1"/>
+          <w:numId w:val="1"/>
+        </w:numPr>
+      </w:pPr>
+      <w:r>
+        <w:t>Fragment</w:t>
+      </w:r>
+    </w:p>
+    <w:p>
+      <w:pPr>
+        <w:pStyle w:val="Lijstalinea"/>
+        <w:numPr>
+          <w:ilvl w:val="0"/>
+          <w:numId w:val="1"/>
+        </w:numPr>
+      </w:pPr>
+      <w:r>
+        <w:t>Code</w:t>
+      </w:r>
+    </w:p>
+    <w:p/>
+    <w:p>
+      <w:pPr>
+        <w:pStyle w:val="Kop2"/>
+      </w:pPr>
+      <w:r>
+        <w:t>Tijd berekenen</w:t>
+      </w:r>
+    </w:p>
+    <w:p>
+      <w:pPr>
+        <w:pStyle w:val="Lijstalinea"/>
+        <w:numPr>
+          <w:ilvl w:val="0"/>
+          <w:numId w:val="1"/>
+        </w:numPr>
+      </w:pPr>
+      <w:r>
+        <w:t>Toelichting</w:t>
+      </w:r>
+      <w:bookmarkStart w:id="15" w:name="_GoBack"/>
+      <w:bookmarkEnd w:id="15"/>
+    </w:p>
+    <w:p>
+      <w:pPr>
+        <w:pStyle w:val="Lijstalinea"/>
+        <w:numPr>
+          <w:ilvl w:val="1"/>
+          <w:numId w:val="1"/>
+        </w:numPr>
+        <w:spacing w:after="0" w:line="240" w:lineRule="auto"/>
+      </w:pPr>
+      <w:r>
+        <w:t>Timer</w:t>
+      </w:r>
+    </w:p>
+    <w:p>
+      <w:pPr>
+        <w:pStyle w:val="Lijstalinea"/>
+        <w:numPr>
+          <w:ilvl w:val="1"/>
+          <w:numId w:val="1"/>
+        </w:numPr>
+      </w:pPr>
+      <w:r>
+        <w:t>Eindtijd</w:t>
+      </w:r>
+    </w:p>
+    <w:p>
+      <w:pPr>
+        <w:pStyle w:val="Lijstalinea"/>
+        <w:numPr>
+          <w:ilvl w:val="1"/>
+          <w:numId w:val="3"/>
+        </w:numPr>
+      </w:pPr>
+      <w:r>
+        <w:t>Event tonen</w:t>
       </w:r>
     </w:p>
     <w:p>
@@ -5009,7 +5328,7 @@
             <w:noProof/>
             <w:lang w:val="nl-NL"/>
           </w:rPr>
-          <w:t>2</w:t>
+          <w:t>9</w:t>
         </w:r>
         <w:r>
           <w:fldChar w:fldCharType="end"/>
@@ -6818,7 +7137,7 @@
 </file>
 
 <file path=customXml/itemProps1.xml><?xml version="1.0" encoding="utf-8"?>
-<ds:datastoreItem xmlns:ds="http://schemas.openxmlformats.org/officeDocument/2006/customXml" ds:itemID="{401CC734-F990-4041-B97C-64155E3305EE}">
+<ds:datastoreItem xmlns:ds="http://schemas.openxmlformats.org/officeDocument/2006/customXml" ds:itemID="{18AEF50B-E3D2-EA4C-B4C8-0AA7FCB99DFE}">
   <ds:schemaRefs>
     <ds:schemaRef ds:uri="http://schemas.openxmlformats.org/officeDocument/2006/bibliography"/>
   </ds:schemaRefs>

--- a/Documentatie/project dossier.docx
+++ b/Documentatie/project dossier.docx
@@ -5179,8 +5179,6 @@
       <w:r>
         <w:t>Toelichting</w:t>
       </w:r>
-      <w:bookmarkStart w:id="15" w:name="_GoBack"/>
-      <w:bookmarkEnd w:id="15"/>
     </w:p>
     <w:p>
       <w:pPr>
@@ -5231,7 +5229,174 @@
         <w:t>Code</w:t>
       </w:r>
     </w:p>
+    <w:p>
+      <w:r>
+        <w:br w:type="page"/>
+      </w:r>
+    </w:p>
+    <w:p>
+      <w:pPr>
+        <w:pStyle w:val="Kop1"/>
+      </w:pPr>
+      <w:r>
+        <w:lastRenderedPageBreak/>
+        <w:t xml:space="preserve">Sprint </w:t>
+      </w:r>
+      <w:r>
+        <w:t>2</w:t>
+      </w:r>
+    </w:p>
+    <w:p>
+      <w:r>
+        <w:t xml:space="preserve">Start datum : </w:t>
+      </w:r>
+      <w:r>
+        <w:t>19</w:t>
+      </w:r>
+      <w:r>
+        <w:t>-10-2017</w:t>
+      </w:r>
+    </w:p>
+    <w:p>
+      <w:r>
+        <w:t xml:space="preserve">Aflever datum: </w:t>
+      </w:r>
+      <w:r>
+        <w:t>02-11</w:t>
+      </w:r>
+      <w:r>
+        <w:t>-2017</w:t>
+      </w:r>
+    </w:p>
+    <w:p>
+      <w:pPr>
+        <w:pStyle w:val="Kop2"/>
+      </w:pPr>
+      <w:r>
+        <w:t>Sprint backlog</w:t>
+      </w:r>
+    </w:p>
     <w:p/>
+    <w:tbl>
+      <w:tblPr>
+        <w:tblStyle w:val="Tabelraster"/>
+        <w:tblW w:w="0" w:type="auto"/>
+        <w:tblLook w:val="04A0" w:firstRow="1" w:lastRow="0" w:firstColumn="1" w:lastColumn="0" w:noHBand="0" w:noVBand="1"/>
+      </w:tblPr>
+      <w:tblGrid>
+        <w:gridCol w:w="1674"/>
+        <w:gridCol w:w="2553"/>
+        <w:gridCol w:w="2111"/>
+        <w:gridCol w:w="2724"/>
+      </w:tblGrid>
+      <w:tr>
+        <w:tc>
+          <w:tcPr>
+            <w:tcW w:w="1674" w:type="dxa"/>
+          </w:tcPr>
+          <w:p>
+            <w:r>
+              <w:t>User Story</w:t>
+            </w:r>
+          </w:p>
+        </w:tc>
+        <w:tc>
+          <w:tcPr>
+            <w:tcW w:w="2553" w:type="dxa"/>
+          </w:tcPr>
+          <w:p>
+            <w:r>
+              <w:t>Globale Requirements/ Stappenplan</w:t>
+            </w:r>
+          </w:p>
+        </w:tc>
+        <w:tc>
+          <w:tcPr>
+            <w:tcW w:w="2111" w:type="dxa"/>
+          </w:tcPr>
+          <w:p>
+            <w:r>
+              <w:t>Taken</w:t>
+            </w:r>
+          </w:p>
+        </w:tc>
+        <w:tc>
+          <w:tcPr>
+            <w:tcW w:w="2724" w:type="dxa"/>
+          </w:tcPr>
+          <w:p>
+            <w:r>
+              <w:t>Requirements/Toelichting</w:t>
+            </w:r>
+          </w:p>
+        </w:tc>
+      </w:tr>
+      <w:tr>
+        <w:tc>
+          <w:tcPr>
+            <w:tcW w:w="1674" w:type="dxa"/>
+          </w:tcPr>
+          <w:p/>
+        </w:tc>
+        <w:tc>
+          <w:tcPr>
+            <w:tcW w:w="2553" w:type="dxa"/>
+          </w:tcPr>
+          <w:p/>
+        </w:tc>
+        <w:tc>
+          <w:tcPr>
+            <w:tcW w:w="2111" w:type="dxa"/>
+          </w:tcPr>
+          <w:p/>
+        </w:tc>
+        <w:tc>
+          <w:tcPr>
+            <w:tcW w:w="2724" w:type="dxa"/>
+          </w:tcPr>
+          <w:p>
+            <w:pPr>
+              <w:pStyle w:val="Lijstalinea"/>
+            </w:pPr>
+          </w:p>
+        </w:tc>
+      </w:tr>
+      <w:tr>
+        <w:tc>
+          <w:tcPr>
+            <w:tcW w:w="1674" w:type="dxa"/>
+          </w:tcPr>
+          <w:p/>
+        </w:tc>
+        <w:tc>
+          <w:tcPr>
+            <w:tcW w:w="2553" w:type="dxa"/>
+          </w:tcPr>
+          <w:p/>
+        </w:tc>
+        <w:tc>
+          <w:tcPr>
+            <w:tcW w:w="2111" w:type="dxa"/>
+          </w:tcPr>
+          <w:p/>
+        </w:tc>
+        <w:tc>
+          <w:tcPr>
+            <w:tcW w:w="2724" w:type="dxa"/>
+          </w:tcPr>
+          <w:p>
+            <w:pPr>
+              <w:pStyle w:val="Lijstalinea"/>
+            </w:pPr>
+          </w:p>
+        </w:tc>
+      </w:tr>
+    </w:tbl>
+    <w:p/>
+    <w:p>
+      <w:bookmarkStart w:id="15" w:name="_GoBack"/>
+      <w:bookmarkEnd w:id="15"/>
+    </w:p>
     <w:sectPr>
       <w:headerReference w:type="default" r:id="rId8"/>
       <w:pgSz w:w="11906" w:h="16838"/>
@@ -5328,7 +5493,7 @@
             <w:noProof/>
             <w:lang w:val="nl-NL"/>
           </w:rPr>
-          <w:t>9</w:t>
+          <w:t>10</w:t>
         </w:r>
         <w:r>
           <w:fldChar w:fldCharType="end"/>
@@ -7137,7 +7302,7 @@
 </file>
 
 <file path=customXml/itemProps1.xml><?xml version="1.0" encoding="utf-8"?>
-<ds:datastoreItem xmlns:ds="http://schemas.openxmlformats.org/officeDocument/2006/customXml" ds:itemID="{18AEF50B-E3D2-EA4C-B4C8-0AA7FCB99DFE}">
+<ds:datastoreItem xmlns:ds="http://schemas.openxmlformats.org/officeDocument/2006/customXml" ds:itemID="{076563EE-F39C-534B-927F-26F7484CB3F7}">
   <ds:schemaRefs>
     <ds:schemaRef ds:uri="http://schemas.openxmlformats.org/officeDocument/2006/bibliography"/>
   </ds:schemaRefs>

--- a/Documentatie/project dossier.docx
+++ b/Documentatie/project dossier.docx
@@ -296,6 +296,7 @@
         <w:br w:type="page"/>
       </w:r>
     </w:p>
+    <w:bookmarkStart w:id="0" w:name="_GoBack" w:displacedByCustomXml="next"/>
     <w:sdt>
       <w:sdtPr>
         <w:rPr>
@@ -358,7 +359,7 @@
           <w:r>
             <w:fldChar w:fldCharType="separate"/>
           </w:r>
-          <w:hyperlink w:anchor="_Toc500423143" w:history="1">
+          <w:hyperlink w:anchor="_Toc501465054" w:history="1">
             <w:r>
               <w:rPr>
                 <w:rStyle w:val="Hyperlink"/>
@@ -385,7 +386,7 @@
                 <w:noProof/>
                 <w:webHidden/>
               </w:rPr>
-              <w:instrText xml:space="preserve"> PAGEREF _Toc500423143 \h </w:instrText>
+              <w:instrText xml:space="preserve"> PAGEREF _Toc501465054 \h </w:instrText>
             </w:r>
             <w:r>
               <w:rPr>
@@ -430,7 +431,7 @@
               <w:lang w:val="nl-NL" w:eastAsia="nl-NL"/>
             </w:rPr>
           </w:pPr>
-          <w:hyperlink w:anchor="_Toc500423144" w:history="1">
+          <w:hyperlink w:anchor="_Toc501465055" w:history="1">
             <w:r>
               <w:rPr>
                 <w:rStyle w:val="Hyperlink"/>
@@ -457,7 +458,7 @@
                 <w:noProof/>
                 <w:webHidden/>
               </w:rPr>
-              <w:instrText xml:space="preserve"> PAGEREF _Toc500423144 \h </w:instrText>
+              <w:instrText xml:space="preserve"> PAGEREF _Toc501465055 \h </w:instrText>
             </w:r>
             <w:r>
               <w:rPr>
@@ -502,7 +503,7 @@
               <w:lang w:val="nl-NL" w:eastAsia="nl-NL"/>
             </w:rPr>
           </w:pPr>
-          <w:hyperlink w:anchor="_Toc500423145" w:history="1">
+          <w:hyperlink w:anchor="_Toc501465056" w:history="1">
             <w:r>
               <w:rPr>
                 <w:rStyle w:val="Hyperlink"/>
@@ -529,7 +530,7 @@
                 <w:noProof/>
                 <w:webHidden/>
               </w:rPr>
-              <w:instrText xml:space="preserve"> PAGEREF _Toc500423145 \h </w:instrText>
+              <w:instrText xml:space="preserve"> PAGEREF _Toc501465056 \h </w:instrText>
             </w:r>
             <w:r>
               <w:rPr>
@@ -574,7 +575,7 @@
               <w:lang w:val="nl-NL" w:eastAsia="nl-NL"/>
             </w:rPr>
           </w:pPr>
-          <w:hyperlink w:anchor="_Toc500423146" w:history="1">
+          <w:hyperlink w:anchor="_Toc501465057" w:history="1">
             <w:r>
               <w:rPr>
                 <w:rStyle w:val="Hyperlink"/>
@@ -601,7 +602,7 @@
                 <w:noProof/>
                 <w:webHidden/>
               </w:rPr>
-              <w:instrText xml:space="preserve"> PAGEREF _Toc500423146 \h </w:instrText>
+              <w:instrText xml:space="preserve"> PAGEREF _Toc501465057 \h </w:instrText>
             </w:r>
             <w:r>
               <w:rPr>
@@ -646,7 +647,7 @@
               <w:lang w:val="nl-NL" w:eastAsia="nl-NL"/>
             </w:rPr>
           </w:pPr>
-          <w:hyperlink w:anchor="_Toc500423147" w:history="1">
+          <w:hyperlink w:anchor="_Toc501465058" w:history="1">
             <w:r>
               <w:rPr>
                 <w:rStyle w:val="Hyperlink"/>
@@ -673,7 +674,7 @@
                 <w:noProof/>
                 <w:webHidden/>
               </w:rPr>
-              <w:instrText xml:space="preserve"> PAGEREF _Toc500423147 \h </w:instrText>
+              <w:instrText xml:space="preserve"> PAGEREF _Toc501465058 \h </w:instrText>
             </w:r>
             <w:r>
               <w:rPr>
@@ -718,7 +719,7 @@
               <w:lang w:val="nl-NL" w:eastAsia="nl-NL"/>
             </w:rPr>
           </w:pPr>
-          <w:hyperlink w:anchor="_Toc500423148" w:history="1">
+          <w:hyperlink w:anchor="_Toc501465059" w:history="1">
             <w:r>
               <w:rPr>
                 <w:rStyle w:val="Hyperlink"/>
@@ -745,7 +746,7 @@
                 <w:noProof/>
                 <w:webHidden/>
               </w:rPr>
-              <w:instrText xml:space="preserve"> PAGEREF _Toc500423148 \h </w:instrText>
+              <w:instrText xml:space="preserve"> PAGEREF _Toc501465059 \h </w:instrText>
             </w:r>
             <w:r>
               <w:rPr>
@@ -790,7 +791,7 @@
               <w:lang w:val="nl-NL" w:eastAsia="nl-NL"/>
             </w:rPr>
           </w:pPr>
-          <w:hyperlink w:anchor="_Toc500423149" w:history="1">
+          <w:hyperlink w:anchor="_Toc501465060" w:history="1">
             <w:r>
               <w:rPr>
                 <w:rStyle w:val="Hyperlink"/>
@@ -817,7 +818,7 @@
                 <w:noProof/>
                 <w:webHidden/>
               </w:rPr>
-              <w:instrText xml:space="preserve"> PAGEREF _Toc500423149 \h </w:instrText>
+              <w:instrText xml:space="preserve"> PAGEREF _Toc501465060 \h </w:instrText>
             </w:r>
             <w:r>
               <w:rPr>
@@ -862,7 +863,7 @@
               <w:lang w:val="nl-NL" w:eastAsia="nl-NL"/>
             </w:rPr>
           </w:pPr>
-          <w:hyperlink w:anchor="_Toc500423150" w:history="1">
+          <w:hyperlink w:anchor="_Toc501465061" w:history="1">
             <w:r>
               <w:rPr>
                 <w:rStyle w:val="Hyperlink"/>
@@ -889,7 +890,7 @@
                 <w:noProof/>
                 <w:webHidden/>
               </w:rPr>
-              <w:instrText xml:space="preserve"> PAGEREF _Toc500423150 \h </w:instrText>
+              <w:instrText xml:space="preserve"> PAGEREF _Toc501465061 \h </w:instrText>
             </w:r>
             <w:r>
               <w:rPr>
@@ -934,7 +935,7 @@
               <w:lang w:val="nl-NL" w:eastAsia="nl-NL"/>
             </w:rPr>
           </w:pPr>
-          <w:hyperlink w:anchor="_Toc500423151" w:history="1">
+          <w:hyperlink w:anchor="_Toc501465062" w:history="1">
             <w:r>
               <w:rPr>
                 <w:rStyle w:val="Hyperlink"/>
@@ -961,7 +962,7 @@
                 <w:noProof/>
                 <w:webHidden/>
               </w:rPr>
-              <w:instrText xml:space="preserve"> PAGEREF _Toc500423151 \h </w:instrText>
+              <w:instrText xml:space="preserve"> PAGEREF _Toc501465062 \h </w:instrText>
             </w:r>
             <w:r>
               <w:rPr>
@@ -1006,7 +1007,7 @@
               <w:lang w:val="nl-NL" w:eastAsia="nl-NL"/>
             </w:rPr>
           </w:pPr>
-          <w:hyperlink w:anchor="_Toc500423152" w:history="1">
+          <w:hyperlink w:anchor="_Toc501465063" w:history="1">
             <w:r>
               <w:rPr>
                 <w:rStyle w:val="Hyperlink"/>
@@ -1033,7 +1034,7 @@
                 <w:noProof/>
                 <w:webHidden/>
               </w:rPr>
-              <w:instrText xml:space="preserve"> PAGEREF _Toc500423152 \h </w:instrText>
+              <w:instrText xml:space="preserve"> PAGEREF _Toc501465063 \h </w:instrText>
             </w:r>
             <w:r>
               <w:rPr>
@@ -1078,7 +1079,7 @@
               <w:lang w:val="nl-NL" w:eastAsia="nl-NL"/>
             </w:rPr>
           </w:pPr>
-          <w:hyperlink w:anchor="_Toc500423153" w:history="1">
+          <w:hyperlink w:anchor="_Toc501465064" w:history="1">
             <w:r>
               <w:rPr>
                 <w:rStyle w:val="Hyperlink"/>
@@ -1105,7 +1106,7 @@
                 <w:noProof/>
                 <w:webHidden/>
               </w:rPr>
-              <w:instrText xml:space="preserve"> PAGEREF _Toc500423153 \h </w:instrText>
+              <w:instrText xml:space="preserve"> PAGEREF _Toc501465064 \h </w:instrText>
             </w:r>
             <w:r>
               <w:rPr>
@@ -1150,7 +1151,7 @@
               <w:lang w:val="nl-NL" w:eastAsia="nl-NL"/>
             </w:rPr>
           </w:pPr>
-          <w:hyperlink w:anchor="_Toc500423154" w:history="1">
+          <w:hyperlink w:anchor="_Toc501465065" w:history="1">
             <w:r>
               <w:rPr>
                 <w:rStyle w:val="Hyperlink"/>
@@ -1177,7 +1178,7 @@
                 <w:noProof/>
                 <w:webHidden/>
               </w:rPr>
-              <w:instrText xml:space="preserve"> PAGEREF _Toc500423154 \h </w:instrText>
+              <w:instrText xml:space="preserve"> PAGEREF _Toc501465065 \h </w:instrText>
             </w:r>
             <w:r>
               <w:rPr>
@@ -1222,7 +1223,7 @@
               <w:lang w:val="nl-NL" w:eastAsia="nl-NL"/>
             </w:rPr>
           </w:pPr>
-          <w:hyperlink w:anchor="_Toc500423155" w:history="1">
+          <w:hyperlink w:anchor="_Toc501465066" w:history="1">
             <w:r>
               <w:rPr>
                 <w:rStyle w:val="Hyperlink"/>
@@ -1249,7 +1250,7 @@
                 <w:noProof/>
                 <w:webHidden/>
               </w:rPr>
-              <w:instrText xml:space="preserve"> PAGEREF _Toc500423155 \h </w:instrText>
+              <w:instrText xml:space="preserve"> PAGEREF _Toc501465066 \h </w:instrText>
             </w:r>
             <w:r>
               <w:rPr>
@@ -1294,7 +1295,7 @@
               <w:lang w:val="nl-NL" w:eastAsia="nl-NL"/>
             </w:rPr>
           </w:pPr>
-          <w:hyperlink w:anchor="_Toc500423156" w:history="1">
+          <w:hyperlink w:anchor="_Toc501465067" w:history="1">
             <w:r>
               <w:rPr>
                 <w:rStyle w:val="Hyperlink"/>
@@ -1321,7 +1322,7 @@
                 <w:noProof/>
                 <w:webHidden/>
               </w:rPr>
-              <w:instrText xml:space="preserve"> PAGEREF _Toc500423156 \h </w:instrText>
+              <w:instrText xml:space="preserve"> PAGEREF _Toc501465067 \h </w:instrText>
             </w:r>
             <w:r>
               <w:rPr>
@@ -1341,7 +1342,7 @@
                 <w:noProof/>
                 <w:webHidden/>
               </w:rPr>
-              <w:t>8</w:t>
+              <w:t>9</w:t>
             </w:r>
             <w:r>
               <w:rPr>
@@ -1366,7 +1367,7 @@
               <w:lang w:val="nl-NL" w:eastAsia="nl-NL"/>
             </w:rPr>
           </w:pPr>
-          <w:hyperlink w:anchor="_Toc500423157" w:history="1">
+          <w:hyperlink w:anchor="_Toc501465068" w:history="1">
             <w:r>
               <w:rPr>
                 <w:rStyle w:val="Hyperlink"/>
@@ -1393,7 +1394,7 @@
                 <w:noProof/>
                 <w:webHidden/>
               </w:rPr>
-              <w:instrText xml:space="preserve"> PAGEREF _Toc500423157 \h </w:instrText>
+              <w:instrText xml:space="preserve"> PAGEREF _Toc501465068 \h </w:instrText>
             </w:r>
             <w:r>
               <w:rPr>
@@ -1414,6 +1415,726 @@
                 <w:webHidden/>
               </w:rPr>
               <w:t>9</w:t>
+            </w:r>
+            <w:r>
+              <w:rPr>
+                <w:noProof/>
+                <w:webHidden/>
+              </w:rPr>
+              <w:fldChar w:fldCharType="end"/>
+            </w:r>
+          </w:hyperlink>
+        </w:p>
+        <w:p>
+          <w:pPr>
+            <w:pStyle w:val="Inhopg2"/>
+            <w:tabs>
+              <w:tab w:val="right" w:leader="dot" w:pos="9062"/>
+            </w:tabs>
+            <w:rPr>
+              <w:rFonts w:asciiTheme="minorHAnsi" w:hAnsiTheme="minorHAnsi"/>
+              <w:noProof/>
+              <w:sz w:val="24"/>
+              <w:szCs w:val="24"/>
+              <w:lang w:val="nl-NL" w:eastAsia="nl-NL"/>
+            </w:rPr>
+          </w:pPr>
+          <w:hyperlink w:anchor="_Toc501465069" w:history="1">
+            <w:r>
+              <w:rPr>
+                <w:rStyle w:val="Hyperlink"/>
+                <w:noProof/>
+              </w:rPr>
+              <w:t>Tijd tonen</w:t>
+            </w:r>
+            <w:r>
+              <w:rPr>
+                <w:noProof/>
+                <w:webHidden/>
+              </w:rPr>
+              <w:tab/>
+            </w:r>
+            <w:r>
+              <w:rPr>
+                <w:noProof/>
+                <w:webHidden/>
+              </w:rPr>
+              <w:fldChar w:fldCharType="begin"/>
+            </w:r>
+            <w:r>
+              <w:rPr>
+                <w:noProof/>
+                <w:webHidden/>
+              </w:rPr>
+              <w:instrText xml:space="preserve"> PAGEREF _Toc501465069 \h </w:instrText>
+            </w:r>
+            <w:r>
+              <w:rPr>
+                <w:noProof/>
+                <w:webHidden/>
+              </w:rPr>
+            </w:r>
+            <w:r>
+              <w:rPr>
+                <w:noProof/>
+                <w:webHidden/>
+              </w:rPr>
+              <w:fldChar w:fldCharType="separate"/>
+            </w:r>
+            <w:r>
+              <w:rPr>
+                <w:noProof/>
+                <w:webHidden/>
+              </w:rPr>
+              <w:t>9</w:t>
+            </w:r>
+            <w:r>
+              <w:rPr>
+                <w:noProof/>
+                <w:webHidden/>
+              </w:rPr>
+              <w:fldChar w:fldCharType="end"/>
+            </w:r>
+          </w:hyperlink>
+        </w:p>
+        <w:p>
+          <w:pPr>
+            <w:pStyle w:val="Inhopg2"/>
+            <w:tabs>
+              <w:tab w:val="right" w:leader="dot" w:pos="9062"/>
+            </w:tabs>
+            <w:rPr>
+              <w:rFonts w:asciiTheme="minorHAnsi" w:hAnsiTheme="minorHAnsi"/>
+              <w:noProof/>
+              <w:sz w:val="24"/>
+              <w:szCs w:val="24"/>
+              <w:lang w:val="nl-NL" w:eastAsia="nl-NL"/>
+            </w:rPr>
+          </w:pPr>
+          <w:hyperlink w:anchor="_Toc501465070" w:history="1">
+            <w:r>
+              <w:rPr>
+                <w:rStyle w:val="Hyperlink"/>
+                <w:noProof/>
+              </w:rPr>
+              <w:t>Tijd berekenen</w:t>
+            </w:r>
+            <w:r>
+              <w:rPr>
+                <w:noProof/>
+                <w:webHidden/>
+              </w:rPr>
+              <w:tab/>
+            </w:r>
+            <w:r>
+              <w:rPr>
+                <w:noProof/>
+                <w:webHidden/>
+              </w:rPr>
+              <w:fldChar w:fldCharType="begin"/>
+            </w:r>
+            <w:r>
+              <w:rPr>
+                <w:noProof/>
+                <w:webHidden/>
+              </w:rPr>
+              <w:instrText xml:space="preserve"> PAGEREF _Toc501465070 \h </w:instrText>
+            </w:r>
+            <w:r>
+              <w:rPr>
+                <w:noProof/>
+                <w:webHidden/>
+              </w:rPr>
+            </w:r>
+            <w:r>
+              <w:rPr>
+                <w:noProof/>
+                <w:webHidden/>
+              </w:rPr>
+              <w:fldChar w:fldCharType="separate"/>
+            </w:r>
+            <w:r>
+              <w:rPr>
+                <w:noProof/>
+                <w:webHidden/>
+              </w:rPr>
+              <w:t>9</w:t>
+            </w:r>
+            <w:r>
+              <w:rPr>
+                <w:noProof/>
+                <w:webHidden/>
+              </w:rPr>
+              <w:fldChar w:fldCharType="end"/>
+            </w:r>
+          </w:hyperlink>
+        </w:p>
+        <w:p>
+          <w:pPr>
+            <w:pStyle w:val="Inhopg1"/>
+            <w:tabs>
+              <w:tab w:val="right" w:leader="dot" w:pos="9062"/>
+            </w:tabs>
+            <w:rPr>
+              <w:rFonts w:asciiTheme="minorHAnsi" w:hAnsiTheme="minorHAnsi"/>
+              <w:noProof/>
+              <w:sz w:val="24"/>
+              <w:szCs w:val="24"/>
+              <w:lang w:val="nl-NL" w:eastAsia="nl-NL"/>
+            </w:rPr>
+          </w:pPr>
+          <w:hyperlink w:anchor="_Toc501465071" w:history="1">
+            <w:r>
+              <w:rPr>
+                <w:rStyle w:val="Hyperlink"/>
+                <w:noProof/>
+              </w:rPr>
+              <w:t>Sprint 2</w:t>
+            </w:r>
+            <w:r>
+              <w:rPr>
+                <w:noProof/>
+                <w:webHidden/>
+              </w:rPr>
+              <w:tab/>
+            </w:r>
+            <w:r>
+              <w:rPr>
+                <w:noProof/>
+                <w:webHidden/>
+              </w:rPr>
+              <w:fldChar w:fldCharType="begin"/>
+            </w:r>
+            <w:r>
+              <w:rPr>
+                <w:noProof/>
+                <w:webHidden/>
+              </w:rPr>
+              <w:instrText xml:space="preserve"> PAGEREF _Toc501465071 \h </w:instrText>
+            </w:r>
+            <w:r>
+              <w:rPr>
+                <w:noProof/>
+                <w:webHidden/>
+              </w:rPr>
+            </w:r>
+            <w:r>
+              <w:rPr>
+                <w:noProof/>
+                <w:webHidden/>
+              </w:rPr>
+              <w:fldChar w:fldCharType="separate"/>
+            </w:r>
+            <w:r>
+              <w:rPr>
+                <w:noProof/>
+                <w:webHidden/>
+              </w:rPr>
+              <w:t>10</w:t>
+            </w:r>
+            <w:r>
+              <w:rPr>
+                <w:noProof/>
+                <w:webHidden/>
+              </w:rPr>
+              <w:fldChar w:fldCharType="end"/>
+            </w:r>
+          </w:hyperlink>
+        </w:p>
+        <w:p>
+          <w:pPr>
+            <w:pStyle w:val="Inhopg2"/>
+            <w:tabs>
+              <w:tab w:val="right" w:leader="dot" w:pos="9062"/>
+            </w:tabs>
+            <w:rPr>
+              <w:rFonts w:asciiTheme="minorHAnsi" w:hAnsiTheme="minorHAnsi"/>
+              <w:noProof/>
+              <w:sz w:val="24"/>
+              <w:szCs w:val="24"/>
+              <w:lang w:val="nl-NL" w:eastAsia="nl-NL"/>
+            </w:rPr>
+          </w:pPr>
+          <w:hyperlink w:anchor="_Toc501465072" w:history="1">
+            <w:r>
+              <w:rPr>
+                <w:rStyle w:val="Hyperlink"/>
+                <w:noProof/>
+              </w:rPr>
+              <w:t>Sprint backlog</w:t>
+            </w:r>
+            <w:r>
+              <w:rPr>
+                <w:noProof/>
+                <w:webHidden/>
+              </w:rPr>
+              <w:tab/>
+            </w:r>
+            <w:r>
+              <w:rPr>
+                <w:noProof/>
+                <w:webHidden/>
+              </w:rPr>
+              <w:fldChar w:fldCharType="begin"/>
+            </w:r>
+            <w:r>
+              <w:rPr>
+                <w:noProof/>
+                <w:webHidden/>
+              </w:rPr>
+              <w:instrText xml:space="preserve"> PAGEREF _Toc501465072 \h </w:instrText>
+            </w:r>
+            <w:r>
+              <w:rPr>
+                <w:noProof/>
+                <w:webHidden/>
+              </w:rPr>
+            </w:r>
+            <w:r>
+              <w:rPr>
+                <w:noProof/>
+                <w:webHidden/>
+              </w:rPr>
+              <w:fldChar w:fldCharType="separate"/>
+            </w:r>
+            <w:r>
+              <w:rPr>
+                <w:noProof/>
+                <w:webHidden/>
+              </w:rPr>
+              <w:t>10</w:t>
+            </w:r>
+            <w:r>
+              <w:rPr>
+                <w:noProof/>
+                <w:webHidden/>
+              </w:rPr>
+              <w:fldChar w:fldCharType="end"/>
+            </w:r>
+          </w:hyperlink>
+        </w:p>
+        <w:p>
+          <w:pPr>
+            <w:pStyle w:val="Inhopg1"/>
+            <w:tabs>
+              <w:tab w:val="right" w:leader="dot" w:pos="9062"/>
+            </w:tabs>
+            <w:rPr>
+              <w:rFonts w:asciiTheme="minorHAnsi" w:hAnsiTheme="minorHAnsi"/>
+              <w:noProof/>
+              <w:sz w:val="24"/>
+              <w:szCs w:val="24"/>
+              <w:lang w:val="nl-NL" w:eastAsia="nl-NL"/>
+            </w:rPr>
+          </w:pPr>
+          <w:hyperlink w:anchor="_Toc501465073" w:history="1">
+            <w:r>
+              <w:rPr>
+                <w:rStyle w:val="Hyperlink"/>
+                <w:noProof/>
+              </w:rPr>
+              <w:t>Sprint 3</w:t>
+            </w:r>
+            <w:r>
+              <w:rPr>
+                <w:noProof/>
+                <w:webHidden/>
+              </w:rPr>
+              <w:tab/>
+            </w:r>
+            <w:r>
+              <w:rPr>
+                <w:noProof/>
+                <w:webHidden/>
+              </w:rPr>
+              <w:fldChar w:fldCharType="begin"/>
+            </w:r>
+            <w:r>
+              <w:rPr>
+                <w:noProof/>
+                <w:webHidden/>
+              </w:rPr>
+              <w:instrText xml:space="preserve"> PAGEREF _Toc501465073 \h </w:instrText>
+            </w:r>
+            <w:r>
+              <w:rPr>
+                <w:noProof/>
+                <w:webHidden/>
+              </w:rPr>
+            </w:r>
+            <w:r>
+              <w:rPr>
+                <w:noProof/>
+                <w:webHidden/>
+              </w:rPr>
+              <w:fldChar w:fldCharType="separate"/>
+            </w:r>
+            <w:r>
+              <w:rPr>
+                <w:noProof/>
+                <w:webHidden/>
+              </w:rPr>
+              <w:t>11</w:t>
+            </w:r>
+            <w:r>
+              <w:rPr>
+                <w:noProof/>
+                <w:webHidden/>
+              </w:rPr>
+              <w:fldChar w:fldCharType="end"/>
+            </w:r>
+          </w:hyperlink>
+        </w:p>
+        <w:p>
+          <w:pPr>
+            <w:pStyle w:val="Inhopg2"/>
+            <w:tabs>
+              <w:tab w:val="right" w:leader="dot" w:pos="9062"/>
+            </w:tabs>
+            <w:rPr>
+              <w:rFonts w:asciiTheme="minorHAnsi" w:hAnsiTheme="minorHAnsi"/>
+              <w:noProof/>
+              <w:sz w:val="24"/>
+              <w:szCs w:val="24"/>
+              <w:lang w:val="nl-NL" w:eastAsia="nl-NL"/>
+            </w:rPr>
+          </w:pPr>
+          <w:hyperlink w:anchor="_Toc501465074" w:history="1">
+            <w:r>
+              <w:rPr>
+                <w:rStyle w:val="Hyperlink"/>
+                <w:noProof/>
+              </w:rPr>
+              <w:t>Sprint backlog</w:t>
+            </w:r>
+            <w:r>
+              <w:rPr>
+                <w:noProof/>
+                <w:webHidden/>
+              </w:rPr>
+              <w:tab/>
+            </w:r>
+            <w:r>
+              <w:rPr>
+                <w:noProof/>
+                <w:webHidden/>
+              </w:rPr>
+              <w:fldChar w:fldCharType="begin"/>
+            </w:r>
+            <w:r>
+              <w:rPr>
+                <w:noProof/>
+                <w:webHidden/>
+              </w:rPr>
+              <w:instrText xml:space="preserve"> PAGEREF _Toc501465074 \h </w:instrText>
+            </w:r>
+            <w:r>
+              <w:rPr>
+                <w:noProof/>
+                <w:webHidden/>
+              </w:rPr>
+            </w:r>
+            <w:r>
+              <w:rPr>
+                <w:noProof/>
+                <w:webHidden/>
+              </w:rPr>
+              <w:fldChar w:fldCharType="separate"/>
+            </w:r>
+            <w:r>
+              <w:rPr>
+                <w:noProof/>
+                <w:webHidden/>
+              </w:rPr>
+              <w:t>11</w:t>
+            </w:r>
+            <w:r>
+              <w:rPr>
+                <w:noProof/>
+                <w:webHidden/>
+              </w:rPr>
+              <w:fldChar w:fldCharType="end"/>
+            </w:r>
+          </w:hyperlink>
+        </w:p>
+        <w:p>
+          <w:pPr>
+            <w:pStyle w:val="Inhopg1"/>
+            <w:tabs>
+              <w:tab w:val="right" w:leader="dot" w:pos="9062"/>
+            </w:tabs>
+            <w:rPr>
+              <w:rFonts w:asciiTheme="minorHAnsi" w:hAnsiTheme="minorHAnsi"/>
+              <w:noProof/>
+              <w:sz w:val="24"/>
+              <w:szCs w:val="24"/>
+              <w:lang w:val="nl-NL" w:eastAsia="nl-NL"/>
+            </w:rPr>
+          </w:pPr>
+          <w:hyperlink w:anchor="_Toc501465075" w:history="1">
+            <w:r>
+              <w:rPr>
+                <w:rStyle w:val="Hyperlink"/>
+                <w:noProof/>
+              </w:rPr>
+              <w:t>Sprint 4</w:t>
+            </w:r>
+            <w:r>
+              <w:rPr>
+                <w:noProof/>
+                <w:webHidden/>
+              </w:rPr>
+              <w:tab/>
+            </w:r>
+            <w:r>
+              <w:rPr>
+                <w:noProof/>
+                <w:webHidden/>
+              </w:rPr>
+              <w:fldChar w:fldCharType="begin"/>
+            </w:r>
+            <w:r>
+              <w:rPr>
+                <w:noProof/>
+                <w:webHidden/>
+              </w:rPr>
+              <w:instrText xml:space="preserve"> PAGEREF _Toc501465075 \h </w:instrText>
+            </w:r>
+            <w:r>
+              <w:rPr>
+                <w:noProof/>
+                <w:webHidden/>
+              </w:rPr>
+            </w:r>
+            <w:r>
+              <w:rPr>
+                <w:noProof/>
+                <w:webHidden/>
+              </w:rPr>
+              <w:fldChar w:fldCharType="separate"/>
+            </w:r>
+            <w:r>
+              <w:rPr>
+                <w:noProof/>
+                <w:webHidden/>
+              </w:rPr>
+              <w:t>14</w:t>
+            </w:r>
+            <w:r>
+              <w:rPr>
+                <w:noProof/>
+                <w:webHidden/>
+              </w:rPr>
+              <w:fldChar w:fldCharType="end"/>
+            </w:r>
+          </w:hyperlink>
+        </w:p>
+        <w:p>
+          <w:pPr>
+            <w:pStyle w:val="Inhopg2"/>
+            <w:tabs>
+              <w:tab w:val="right" w:leader="dot" w:pos="9062"/>
+            </w:tabs>
+            <w:rPr>
+              <w:rFonts w:asciiTheme="minorHAnsi" w:hAnsiTheme="minorHAnsi"/>
+              <w:noProof/>
+              <w:sz w:val="24"/>
+              <w:szCs w:val="24"/>
+              <w:lang w:val="nl-NL" w:eastAsia="nl-NL"/>
+            </w:rPr>
+          </w:pPr>
+          <w:hyperlink w:anchor="_Toc501465076" w:history="1">
+            <w:r>
+              <w:rPr>
+                <w:rStyle w:val="Hyperlink"/>
+                <w:noProof/>
+              </w:rPr>
+              <w:t>Sprint backlog</w:t>
+            </w:r>
+            <w:r>
+              <w:rPr>
+                <w:noProof/>
+                <w:webHidden/>
+              </w:rPr>
+              <w:tab/>
+            </w:r>
+            <w:r>
+              <w:rPr>
+                <w:noProof/>
+                <w:webHidden/>
+              </w:rPr>
+              <w:fldChar w:fldCharType="begin"/>
+            </w:r>
+            <w:r>
+              <w:rPr>
+                <w:noProof/>
+                <w:webHidden/>
+              </w:rPr>
+              <w:instrText xml:space="preserve"> PAGEREF _Toc501465076 \h </w:instrText>
+            </w:r>
+            <w:r>
+              <w:rPr>
+                <w:noProof/>
+                <w:webHidden/>
+              </w:rPr>
+            </w:r>
+            <w:r>
+              <w:rPr>
+                <w:noProof/>
+                <w:webHidden/>
+              </w:rPr>
+              <w:fldChar w:fldCharType="separate"/>
+            </w:r>
+            <w:r>
+              <w:rPr>
+                <w:noProof/>
+                <w:webHidden/>
+              </w:rPr>
+              <w:t>14</w:t>
+            </w:r>
+            <w:r>
+              <w:rPr>
+                <w:noProof/>
+                <w:webHidden/>
+              </w:rPr>
+              <w:fldChar w:fldCharType="end"/>
+            </w:r>
+          </w:hyperlink>
+        </w:p>
+        <w:p>
+          <w:pPr>
+            <w:pStyle w:val="Inhopg1"/>
+            <w:tabs>
+              <w:tab w:val="right" w:leader="dot" w:pos="9062"/>
+            </w:tabs>
+            <w:rPr>
+              <w:rFonts w:asciiTheme="minorHAnsi" w:hAnsiTheme="minorHAnsi"/>
+              <w:noProof/>
+              <w:sz w:val="24"/>
+              <w:szCs w:val="24"/>
+              <w:lang w:val="nl-NL" w:eastAsia="nl-NL"/>
+            </w:rPr>
+          </w:pPr>
+          <w:hyperlink w:anchor="_Toc501465077" w:history="1">
+            <w:r>
+              <w:rPr>
+                <w:rStyle w:val="Hyperlink"/>
+                <w:noProof/>
+              </w:rPr>
+              <w:t>Sprint 5</w:t>
+            </w:r>
+            <w:r>
+              <w:rPr>
+                <w:noProof/>
+                <w:webHidden/>
+              </w:rPr>
+              <w:tab/>
+            </w:r>
+            <w:r>
+              <w:rPr>
+                <w:noProof/>
+                <w:webHidden/>
+              </w:rPr>
+              <w:fldChar w:fldCharType="begin"/>
+            </w:r>
+            <w:r>
+              <w:rPr>
+                <w:noProof/>
+                <w:webHidden/>
+              </w:rPr>
+              <w:instrText xml:space="preserve"> PAGEREF _Toc501465077 \h </w:instrText>
+            </w:r>
+            <w:r>
+              <w:rPr>
+                <w:noProof/>
+                <w:webHidden/>
+              </w:rPr>
+            </w:r>
+            <w:r>
+              <w:rPr>
+                <w:noProof/>
+                <w:webHidden/>
+              </w:rPr>
+              <w:fldChar w:fldCharType="separate"/>
+            </w:r>
+            <w:r>
+              <w:rPr>
+                <w:noProof/>
+                <w:webHidden/>
+              </w:rPr>
+              <w:t>16</w:t>
+            </w:r>
+            <w:r>
+              <w:rPr>
+                <w:noProof/>
+                <w:webHidden/>
+              </w:rPr>
+              <w:fldChar w:fldCharType="end"/>
+            </w:r>
+          </w:hyperlink>
+        </w:p>
+        <w:p>
+          <w:pPr>
+            <w:pStyle w:val="Inhopg2"/>
+            <w:tabs>
+              <w:tab w:val="right" w:leader="dot" w:pos="9062"/>
+            </w:tabs>
+            <w:rPr>
+              <w:rFonts w:asciiTheme="minorHAnsi" w:hAnsiTheme="minorHAnsi"/>
+              <w:noProof/>
+              <w:sz w:val="24"/>
+              <w:szCs w:val="24"/>
+              <w:lang w:val="nl-NL" w:eastAsia="nl-NL"/>
+            </w:rPr>
+          </w:pPr>
+          <w:hyperlink w:anchor="_Toc501465078" w:history="1">
+            <w:r>
+              <w:rPr>
+                <w:rStyle w:val="Hyperlink"/>
+                <w:noProof/>
+              </w:rPr>
+              <w:t>Sprint backlog</w:t>
+            </w:r>
+            <w:r>
+              <w:rPr>
+                <w:noProof/>
+                <w:webHidden/>
+              </w:rPr>
+              <w:tab/>
+            </w:r>
+            <w:r>
+              <w:rPr>
+                <w:noProof/>
+                <w:webHidden/>
+              </w:rPr>
+              <w:fldChar w:fldCharType="begin"/>
+            </w:r>
+            <w:r>
+              <w:rPr>
+                <w:noProof/>
+                <w:webHidden/>
+              </w:rPr>
+              <w:instrText xml:space="preserve"> PAGEREF _Toc501465078 \h </w:instrText>
+            </w:r>
+            <w:r>
+              <w:rPr>
+                <w:noProof/>
+                <w:webHidden/>
+              </w:rPr>
+            </w:r>
+            <w:r>
+              <w:rPr>
+                <w:noProof/>
+                <w:webHidden/>
+              </w:rPr>
+              <w:fldChar w:fldCharType="separate"/>
+            </w:r>
+            <w:r>
+              <w:rPr>
+                <w:noProof/>
+                <w:webHidden/>
+              </w:rPr>
+              <w:t>16</w:t>
             </w:r>
             <w:r>
               <w:rPr>
@@ -1436,6 +2157,7 @@
         </w:p>
       </w:sdtContent>
     </w:sdt>
+    <w:bookmarkEnd w:id="0" w:displacedByCustomXml="prev"/>
     <w:p>
       <w:pPr>
         <w:rPr>
@@ -1453,12 +2175,12 @@
       <w:pPr>
         <w:pStyle w:val="Kop1"/>
       </w:pPr>
-      <w:bookmarkStart w:id="0" w:name="_Toc500423143"/>
+      <w:bookmarkStart w:id="1" w:name="_Toc501465054"/>
       <w:r>
         <w:lastRenderedPageBreak/>
         <w:t>Opdracht omschrijving</w:t>
       </w:r>
-      <w:bookmarkEnd w:id="0"/>
+      <w:bookmarkEnd w:id="1"/>
     </w:p>
     <w:p>
       <w:pPr>
@@ -1702,12 +2424,12 @@
       <w:pPr>
         <w:pStyle w:val="Kop1"/>
       </w:pPr>
-      <w:bookmarkStart w:id="1" w:name="_Toc500423144"/>
+      <w:bookmarkStart w:id="2" w:name="_Toc501465055"/>
       <w:r>
         <w:lastRenderedPageBreak/>
         <w:t>Product Backlog</w:t>
       </w:r>
-      <w:bookmarkEnd w:id="1"/>
+      <w:bookmarkEnd w:id="2"/>
     </w:p>
     <w:p>
       <w:r>
@@ -3505,12 +4227,12 @@
       <w:pPr>
         <w:pStyle w:val="Kop1"/>
       </w:pPr>
-      <w:bookmarkStart w:id="2" w:name="_Toc500423145"/>
+      <w:bookmarkStart w:id="3" w:name="_Toc501465056"/>
       <w:r>
         <w:lastRenderedPageBreak/>
         <w:t>Sprint 0</w:t>
       </w:r>
-      <w:bookmarkEnd w:id="2"/>
+      <w:bookmarkEnd w:id="3"/>
     </w:p>
     <w:p>
       <w:r>
@@ -3553,11 +4275,11 @@
       <w:pPr>
         <w:pStyle w:val="Kop2"/>
       </w:pPr>
-      <w:bookmarkStart w:id="3" w:name="_Toc500423146"/>
+      <w:bookmarkStart w:id="4" w:name="_Toc501465057"/>
       <w:r>
         <w:t>Technologie</w:t>
       </w:r>
-      <w:bookmarkEnd w:id="3"/>
+      <w:bookmarkEnd w:id="4"/>
     </w:p>
     <w:p>
       <w:pPr>
@@ -3576,11 +4298,11 @@
       <w:pPr>
         <w:pStyle w:val="Kop3"/>
       </w:pPr>
-      <w:bookmarkStart w:id="4" w:name="_Toc500423147"/>
+      <w:bookmarkStart w:id="5" w:name="_Toc501465058"/>
       <w:r>
         <w:t>Mobiele applicatie</w:t>
       </w:r>
-      <w:bookmarkEnd w:id="4"/>
+      <w:bookmarkEnd w:id="5"/>
     </w:p>
     <w:p>
       <w:pPr>
@@ -3841,12 +4563,12 @@
           <w:sz w:val="24"/>
         </w:rPr>
       </w:pPr>
-      <w:bookmarkStart w:id="5" w:name="_Toc500423148"/>
+      <w:bookmarkStart w:id="6" w:name="_Toc501465059"/>
       <w:r>
         <w:lastRenderedPageBreak/>
         <w:t>Webapplicatie</w:t>
       </w:r>
-      <w:bookmarkEnd w:id="5"/>
+      <w:bookmarkEnd w:id="6"/>
     </w:p>
     <w:p>
       <w:pPr>
@@ -3922,11 +4644,11 @@
       <w:pPr>
         <w:pStyle w:val="Kop3"/>
       </w:pPr>
-      <w:bookmarkStart w:id="6" w:name="_Toc500423149"/>
+      <w:bookmarkStart w:id="7" w:name="_Toc501465060"/>
       <w:r>
         <w:t>Game server</w:t>
       </w:r>
-      <w:bookmarkEnd w:id="6"/>
+      <w:bookmarkEnd w:id="7"/>
     </w:p>
     <w:p>
       <w:pPr>
@@ -4040,24 +4762,24 @@
       <w:pPr>
         <w:pStyle w:val="Kop2"/>
       </w:pPr>
-      <w:bookmarkStart w:id="7" w:name="_Toc500423150"/>
+      <w:bookmarkStart w:id="8" w:name="_Toc501465061"/>
       <w:r>
         <w:t>Database</w:t>
       </w:r>
-      <w:bookmarkEnd w:id="7"/>
+      <w:bookmarkEnd w:id="8"/>
     </w:p>
     <w:p>
       <w:pPr>
         <w:pStyle w:val="Kop1"/>
       </w:pPr>
-      <w:bookmarkStart w:id="8" w:name="_Toc500423151"/>
+      <w:bookmarkStart w:id="9" w:name="_Toc501465062"/>
       <w:r>
         <w:t xml:space="preserve">Sprint </w:t>
       </w:r>
       <w:r>
         <w:t>1</w:t>
       </w:r>
-      <w:bookmarkEnd w:id="8"/>
+      <w:bookmarkEnd w:id="9"/>
     </w:p>
     <w:p>
       <w:r>
@@ -4085,11 +4807,11 @@
       <w:pPr>
         <w:pStyle w:val="Kop2"/>
       </w:pPr>
-      <w:bookmarkStart w:id="9" w:name="_Toc500423152"/>
+      <w:bookmarkStart w:id="10" w:name="_Toc501465063"/>
       <w:r>
         <w:t>Sprint backlog</w:t>
       </w:r>
-      <w:bookmarkEnd w:id="9"/>
+      <w:bookmarkEnd w:id="10"/>
     </w:p>
     <w:p/>
     <w:tbl>
@@ -4765,11 +5487,11 @@
       <w:pPr>
         <w:pStyle w:val="Kop2"/>
       </w:pPr>
-      <w:bookmarkStart w:id="10" w:name="_Toc500423153"/>
+      <w:bookmarkStart w:id="11" w:name="_Toc501465064"/>
       <w:r>
         <w:t>Vragen tonen</w:t>
       </w:r>
-      <w:bookmarkEnd w:id="10"/>
+      <w:bookmarkEnd w:id="11"/>
     </w:p>
     <w:p>
       <w:pPr>
@@ -4848,11 +5570,11 @@
       <w:pPr>
         <w:pStyle w:val="Kop2"/>
       </w:pPr>
-      <w:bookmarkStart w:id="11" w:name="_Toc500423154"/>
+      <w:bookmarkStart w:id="12" w:name="_Toc501465065"/>
       <w:r>
         <w:t>Antwoorden nakijken</w:t>
       </w:r>
-      <w:bookmarkEnd w:id="11"/>
+      <w:bookmarkEnd w:id="12"/>
     </w:p>
     <w:p>
       <w:pPr>
@@ -4903,16 +5625,38 @@
         <w:t>Code</w:t>
       </w:r>
     </w:p>
+    <w:p>
+      <w:pPr>
+        <w:pStyle w:val="Kop2"/>
+        <w:rPr>
+          <w:rFonts w:ascii="Arial" w:eastAsiaTheme="minorEastAsia" w:hAnsi="Arial" w:cstheme="minorBidi"/>
+          <w:color w:val="auto"/>
+          <w:sz w:val="22"/>
+          <w:szCs w:val="21"/>
+        </w:rPr>
+      </w:pPr>
+    </w:p>
+    <w:p>
+      <w:pPr>
+        <w:pStyle w:val="Kop2"/>
+        <w:rPr>
+          <w:rFonts w:ascii="Arial" w:eastAsiaTheme="minorEastAsia" w:hAnsi="Arial" w:cstheme="minorBidi"/>
+          <w:color w:val="auto"/>
+          <w:sz w:val="22"/>
+          <w:szCs w:val="21"/>
+        </w:rPr>
+      </w:pPr>
+    </w:p>
     <w:p/>
     <w:p>
       <w:pPr>
         <w:pStyle w:val="Kop2"/>
       </w:pPr>
-      <w:bookmarkStart w:id="12" w:name="_Toc500423155"/>
+      <w:bookmarkStart w:id="13" w:name="_Toc501465066"/>
       <w:r>
         <w:t>Beacon zoeken</w:t>
       </w:r>
-      <w:bookmarkEnd w:id="12"/>
+      <w:bookmarkEnd w:id="13"/>
     </w:p>
     <w:p>
       <w:pPr>
@@ -4935,6 +5679,7 @@
         </w:numPr>
       </w:pPr>
       <w:r>
+        <w:lastRenderedPageBreak/>
         <w:t xml:space="preserve">Beacon tonen bij </w:t>
       </w:r>
       <w:r>
@@ -4968,7 +5713,6 @@
         </w:numPr>
       </w:pPr>
       <w:r>
-        <w:lastRenderedPageBreak/>
         <w:t>Code</w:t>
       </w:r>
     </w:p>
@@ -4977,11 +5721,11 @@
       <w:pPr>
         <w:pStyle w:val="Kop2"/>
       </w:pPr>
-      <w:bookmarkStart w:id="13" w:name="_Toc500423156"/>
+      <w:bookmarkStart w:id="14" w:name="_Toc501465067"/>
       <w:r>
         <w:t>Beacon vangen</w:t>
       </w:r>
-      <w:bookmarkEnd w:id="13"/>
+      <w:bookmarkEnd w:id="14"/>
     </w:p>
     <w:p>
       <w:pPr>
@@ -5024,11 +5768,11 @@
       <w:pPr>
         <w:pStyle w:val="Kop2"/>
       </w:pPr>
-      <w:bookmarkStart w:id="14" w:name="_Toc500423157"/>
+      <w:bookmarkStart w:id="15" w:name="_Toc501465068"/>
       <w:r>
         <w:t>Beacon cooldown instellen</w:t>
       </w:r>
-      <w:bookmarkEnd w:id="14"/>
+      <w:bookmarkEnd w:id="15"/>
     </w:p>
     <w:p>
       <w:pPr>
@@ -5095,9 +5839,11 @@
       <w:pPr>
         <w:pStyle w:val="Kop2"/>
       </w:pPr>
+      <w:bookmarkStart w:id="16" w:name="_Toc501465069"/>
       <w:r>
         <w:t>Tijd tonen</w:t>
       </w:r>
+      <w:bookmarkEnd w:id="16"/>
     </w:p>
     <w:p>
       <w:pPr>
@@ -5164,9 +5910,11 @@
       <w:pPr>
         <w:pStyle w:val="Kop2"/>
       </w:pPr>
+      <w:bookmarkStart w:id="17" w:name="_Toc501465070"/>
       <w:r>
         <w:t>Tijd berekenen</w:t>
       </w:r>
+      <w:bookmarkEnd w:id="17"/>
     </w:p>
     <w:p>
       <w:pPr>
@@ -5238,6 +5986,7 @@
       <w:pPr>
         <w:pStyle w:val="Kop1"/>
       </w:pPr>
+      <w:bookmarkStart w:id="18" w:name="_Toc501465071"/>
       <w:r>
         <w:lastRenderedPageBreak/>
         <w:t xml:space="preserve">Sprint </w:t>
@@ -5245,16 +5994,11 @@
       <w:r>
         <w:t>2</w:t>
       </w:r>
-    </w:p>
-    <w:p>
-      <w:r>
-        <w:t xml:space="preserve">Start datum : </w:t>
-      </w:r>
-      <w:r>
-        <w:t>19</w:t>
-      </w:r>
-      <w:r>
-        <w:t>-10-2017</w:t>
+      <w:bookmarkEnd w:id="18"/>
+    </w:p>
+    <w:p>
+      <w:r>
+        <w:t>Start datum : 19-10-2017</w:t>
       </w:r>
     </w:p>
     <w:p>
@@ -5272,27 +6016,29 @@
       <w:pPr>
         <w:pStyle w:val="Kop2"/>
       </w:pPr>
+      <w:bookmarkStart w:id="19" w:name="_Toc501465072"/>
       <w:r>
         <w:t>Sprint backlog</w:t>
       </w:r>
+      <w:bookmarkEnd w:id="19"/>
     </w:p>
     <w:p/>
     <w:tbl>
       <w:tblPr>
         <w:tblStyle w:val="Tabelraster"/>
-        <w:tblW w:w="0" w:type="auto"/>
+        <w:tblW w:w="9298" w:type="dxa"/>
         <w:tblLook w:val="04A0" w:firstRow="1" w:lastRow="0" w:firstColumn="1" w:lastColumn="0" w:noHBand="0" w:noVBand="1"/>
       </w:tblPr>
       <w:tblGrid>
-        <w:gridCol w:w="1674"/>
-        <w:gridCol w:w="2553"/>
-        <w:gridCol w:w="2111"/>
-        <w:gridCol w:w="2724"/>
+        <w:gridCol w:w="1769"/>
+        <w:gridCol w:w="2673"/>
+        <w:gridCol w:w="2318"/>
+        <w:gridCol w:w="2711"/>
       </w:tblGrid>
       <w:tr>
         <w:tc>
           <w:tcPr>
-            <w:tcW w:w="1674" w:type="dxa"/>
+            <w:tcW w:w="1738" w:type="dxa"/>
           </w:tcPr>
           <w:p>
             <w:r>
@@ -5302,7 +6048,7 @@
         </w:tc>
         <w:tc>
           <w:tcPr>
-            <w:tcW w:w="2553" w:type="dxa"/>
+            <w:tcW w:w="2621" w:type="dxa"/>
           </w:tcPr>
           <w:p>
             <w:r>
@@ -5312,7 +6058,7 @@
         </w:tc>
         <w:tc>
           <w:tcPr>
-            <w:tcW w:w="2111" w:type="dxa"/>
+            <w:tcW w:w="2277" w:type="dxa"/>
           </w:tcPr>
           <w:p>
             <w:r>
@@ -5322,7 +6068,7 @@
         </w:tc>
         <w:tc>
           <w:tcPr>
-            <w:tcW w:w="2724" w:type="dxa"/>
+            <w:tcW w:w="2662" w:type="dxa"/>
           </w:tcPr>
           <w:p>
             <w:r>
@@ -5334,25 +6080,150 @@
       <w:tr>
         <w:tc>
           <w:tcPr>
-            <w:tcW w:w="1674" w:type="dxa"/>
-          </w:tcPr>
-          <w:p/>
-        </w:tc>
-        <w:tc>
-          <w:tcPr>
-            <w:tcW w:w="2553" w:type="dxa"/>
-          </w:tcPr>
-          <w:p/>
-        </w:tc>
-        <w:tc>
-          <w:tcPr>
-            <w:tcW w:w="2111" w:type="dxa"/>
-          </w:tcPr>
-          <w:p/>
-        </w:tc>
-        <w:tc>
-          <w:tcPr>
-            <w:tcW w:w="2724" w:type="dxa"/>
+            <w:tcW w:w="1738" w:type="dxa"/>
+          </w:tcPr>
+          <w:p>
+            <w:r>
+              <w:t>Als gebruiker wil ik wanneer ik in de buurt van een vlag kom de keuze krijgen of ik aan de quiz begin zodat ik de vlag kan veroveren of niet</w:t>
+            </w:r>
+          </w:p>
+        </w:tc>
+        <w:tc>
+          <w:tcPr>
+            <w:tcW w:w="2621" w:type="dxa"/>
+          </w:tcPr>
+          <w:p>
+            <w:pPr>
+              <w:pStyle w:val="Lijstalinea"/>
+              <w:numPr>
+                <w:ilvl w:val="0"/>
+                <w:numId w:val="3"/>
+              </w:numPr>
+            </w:pPr>
+            <w:r>
+              <w:t>Start app</w:t>
+            </w:r>
+          </w:p>
+          <w:p>
+            <w:pPr>
+              <w:pStyle w:val="Lijstalinea"/>
+              <w:numPr>
+                <w:ilvl w:val="0"/>
+                <w:numId w:val="3"/>
+              </w:numPr>
+            </w:pPr>
+            <w:r>
+              <w:t>Spel start</w:t>
+            </w:r>
+          </w:p>
+          <w:p>
+            <w:pPr>
+              <w:pStyle w:val="Lijstalinea"/>
+              <w:numPr>
+                <w:ilvl w:val="0"/>
+                <w:numId w:val="3"/>
+              </w:numPr>
+            </w:pPr>
+            <w:r>
+              <w:t>Beacon wordt gevonden</w:t>
+            </w:r>
+          </w:p>
+          <w:p>
+            <w:pPr>
+              <w:pStyle w:val="Lijstalinea"/>
+              <w:numPr>
+                <w:ilvl w:val="0"/>
+                <w:numId w:val="3"/>
+              </w:numPr>
+            </w:pPr>
+            <w:r>
+              <w:t>Vraag komt of je met de quiz wilt starten</w:t>
+            </w:r>
+          </w:p>
+          <w:p>
+            <w:pPr>
+              <w:pStyle w:val="Lijstalinea"/>
+              <w:numPr>
+                <w:ilvl w:val="0"/>
+                <w:numId w:val="3"/>
+              </w:numPr>
+            </w:pPr>
+            <w:r>
+              <w:t>Zo ja, begin quiz</w:t>
+            </w:r>
+          </w:p>
+          <w:p>
+            <w:pPr>
+              <w:pStyle w:val="Lijstalinea"/>
+              <w:numPr>
+                <w:ilvl w:val="0"/>
+                <w:numId w:val="3"/>
+              </w:numPr>
+            </w:pPr>
+            <w:r>
+              <w:t>Zo nee, cooldown begint</w:t>
+            </w:r>
+          </w:p>
+        </w:tc>
+        <w:tc>
+          <w:tcPr>
+            <w:tcW w:w="2277" w:type="dxa"/>
+          </w:tcPr>
+          <w:p>
+            <w:pPr>
+              <w:pStyle w:val="Lijstalinea"/>
+              <w:numPr>
+                <w:ilvl w:val="0"/>
+                <w:numId w:val="3"/>
+              </w:numPr>
+            </w:pPr>
+            <w:r>
+              <w:t>Statemanager</w:t>
+            </w:r>
+          </w:p>
+          <w:p>
+            <w:pPr>
+              <w:pStyle w:val="Lijstalinea"/>
+              <w:numPr>
+                <w:ilvl w:val="0"/>
+                <w:numId w:val="3"/>
+              </w:numPr>
+            </w:pPr>
+            <w:r>
+              <w:t>Keuze quiz starten</w:t>
+            </w:r>
+          </w:p>
+          <w:p>
+            <w:pPr>
+              <w:pStyle w:val="Lijstalinea"/>
+              <w:numPr>
+                <w:ilvl w:val="0"/>
+                <w:numId w:val="3"/>
+              </w:numPr>
+            </w:pPr>
+            <w:r>
+              <w:t xml:space="preserve">Achtergrond: </w:t>
+            </w:r>
+            <w:r>
+              <w:t>sla op</w:t>
+            </w:r>
+          </w:p>
+          <w:p>
+            <w:pPr>
+              <w:pStyle w:val="Lijstalinea"/>
+              <w:numPr>
+                <w:ilvl w:val="0"/>
+                <w:numId w:val="3"/>
+              </w:numPr>
+            </w:pPr>
+            <w:r>
+              <w:t>Sluiten: verwijder alles</w:t>
+            </w:r>
+          </w:p>
+        </w:tc>
+        <w:tc>
+          <w:tcPr>
+            <w:tcW w:w="2662" w:type="dxa"/>
           </w:tcPr>
           <w:p>
             <w:pPr>
@@ -5362,27 +6233,324 @@
         </w:tc>
       </w:tr>
       <w:tr>
-        <w:tc>
-          <w:tcPr>
-            <w:tcW w:w="1674" w:type="dxa"/>
-          </w:tcPr>
-          <w:p/>
-        </w:tc>
-        <w:tc>
-          <w:tcPr>
-            <w:tcW w:w="2553" w:type="dxa"/>
-          </w:tcPr>
-          <w:p/>
-        </w:tc>
-        <w:tc>
-          <w:tcPr>
-            <w:tcW w:w="2111" w:type="dxa"/>
-          </w:tcPr>
-          <w:p/>
-        </w:tc>
-        <w:tc>
-          <w:tcPr>
-            <w:tcW w:w="2724" w:type="dxa"/>
+        <w:trPr>
+          <w:trHeight w:val="236"/>
+        </w:trPr>
+        <w:tc>
+          <w:tcPr>
+            <w:tcW w:w="1738" w:type="dxa"/>
+          </w:tcPr>
+          <w:p>
+            <w:r>
+              <w:t>Als gebruiker wil ik het aantal vlaggen (gewichtsfactor) van mijn team zien zodat ik kan zien of we aan het winnen zijn</w:t>
+            </w:r>
+          </w:p>
+        </w:tc>
+        <w:tc>
+          <w:tcPr>
+            <w:tcW w:w="2621" w:type="dxa"/>
+          </w:tcPr>
+          <w:p>
+            <w:pPr>
+              <w:pStyle w:val="Lijstalinea"/>
+              <w:numPr>
+                <w:ilvl w:val="0"/>
+                <w:numId w:val="3"/>
+              </w:numPr>
+            </w:pPr>
+            <w:r>
+              <w:t>Start app</w:t>
+            </w:r>
+          </w:p>
+          <w:p>
+            <w:pPr>
+              <w:pStyle w:val="Lijstalinea"/>
+              <w:numPr>
+                <w:ilvl w:val="0"/>
+                <w:numId w:val="3"/>
+              </w:numPr>
+            </w:pPr>
+            <w:r>
+              <w:t>Spel start</w:t>
+            </w:r>
+          </w:p>
+          <w:p>
+            <w:pPr>
+              <w:pStyle w:val="Lijstalinea"/>
+              <w:numPr>
+                <w:ilvl w:val="0"/>
+                <w:numId w:val="3"/>
+              </w:numPr>
+            </w:pPr>
+            <w:r>
+              <w:t>Bovenaan zie je het aantal vlaggen</w:t>
+            </w:r>
+          </w:p>
+        </w:tc>
+        <w:tc>
+          <w:tcPr>
+            <w:tcW w:w="2277" w:type="dxa"/>
+          </w:tcPr>
+          <w:p>
+            <w:pPr>
+              <w:pStyle w:val="Lijstalinea"/>
+              <w:numPr>
+                <w:ilvl w:val="0"/>
+                <w:numId w:val="3"/>
+              </w:numPr>
+            </w:pPr>
+            <w:r>
+              <w:t>Vlaggen worden weergeven</w:t>
+            </w:r>
+          </w:p>
+        </w:tc>
+        <w:tc>
+          <w:tcPr>
+            <w:tcW w:w="2662" w:type="dxa"/>
+          </w:tcPr>
+          <w:p>
+            <w:pPr>
+              <w:pStyle w:val="Lijstalinea"/>
+            </w:pPr>
+          </w:p>
+        </w:tc>
+      </w:tr>
+      <w:tr>
+        <w:trPr>
+          <w:trHeight w:val="236"/>
+        </w:trPr>
+        <w:tc>
+          <w:tcPr>
+            <w:tcW w:w="1738" w:type="dxa"/>
+          </w:tcPr>
+          <w:p>
+            <w:r>
+              <w:t>Als gebruiker kan ik de score van beide teams zien zodat ik weet wie aan het winnen is</w:t>
+            </w:r>
+          </w:p>
+        </w:tc>
+        <w:tc>
+          <w:tcPr>
+            <w:tcW w:w="2621" w:type="dxa"/>
+          </w:tcPr>
+          <w:p>
+            <w:pPr>
+              <w:pStyle w:val="Lijstalinea"/>
+              <w:numPr>
+                <w:ilvl w:val="0"/>
+                <w:numId w:val="3"/>
+              </w:numPr>
+            </w:pPr>
+            <w:r>
+              <w:t>Start app</w:t>
+            </w:r>
+          </w:p>
+          <w:p>
+            <w:pPr>
+              <w:pStyle w:val="Lijstalinea"/>
+              <w:numPr>
+                <w:ilvl w:val="0"/>
+                <w:numId w:val="3"/>
+              </w:numPr>
+            </w:pPr>
+            <w:r>
+              <w:t>Spel start</w:t>
+            </w:r>
+          </w:p>
+          <w:p>
+            <w:pPr>
+              <w:pStyle w:val="Lijstalinea"/>
+              <w:numPr>
+                <w:ilvl w:val="0"/>
+                <w:numId w:val="3"/>
+              </w:numPr>
+            </w:pPr>
+            <w:r>
+              <w:t>Bovenaan zie je de score in een progressbar</w:t>
+            </w:r>
+          </w:p>
+        </w:tc>
+        <w:tc>
+          <w:tcPr>
+            <w:tcW w:w="2277" w:type="dxa"/>
+          </w:tcPr>
+          <w:p>
+            <w:pPr>
+              <w:pStyle w:val="Lijstalinea"/>
+              <w:numPr>
+                <w:ilvl w:val="0"/>
+                <w:numId w:val="3"/>
+              </w:numPr>
+            </w:pPr>
+            <w:r>
+              <w:t>Score van beide teams in progressbar</w:t>
+            </w:r>
+          </w:p>
+        </w:tc>
+        <w:tc>
+          <w:tcPr>
+            <w:tcW w:w="2662" w:type="dxa"/>
+          </w:tcPr>
+          <w:p>
+            <w:pPr>
+              <w:pStyle w:val="Lijstalinea"/>
+            </w:pPr>
+          </w:p>
+        </w:tc>
+      </w:tr>
+      <w:tr>
+        <w:trPr>
+          <w:trHeight w:val="236"/>
+        </w:trPr>
+        <w:tc>
+          <w:tcPr>
+            <w:tcW w:w="1738" w:type="dxa"/>
+          </w:tcPr>
+          <w:p>
+            <w:r>
+              <w:t>Als gebruiker wil ik dat de app in verbinding staat met de spelserver zodat het spel samen gespeeld kan worden</w:t>
+            </w:r>
+          </w:p>
+        </w:tc>
+        <w:tc>
+          <w:tcPr>
+            <w:tcW w:w="2621" w:type="dxa"/>
+          </w:tcPr>
+          <w:p>
+            <w:pPr>
+              <w:pStyle w:val="Lijstalinea"/>
+              <w:numPr>
+                <w:ilvl w:val="0"/>
+                <w:numId w:val="3"/>
+              </w:numPr>
+            </w:pPr>
+            <w:r>
+              <w:t>Start app</w:t>
+            </w:r>
+          </w:p>
+          <w:p>
+            <w:pPr>
+              <w:pStyle w:val="Lijstalinea"/>
+              <w:numPr>
+                <w:ilvl w:val="0"/>
+                <w:numId w:val="3"/>
+              </w:numPr>
+            </w:pPr>
+            <w:r>
+              <w:t>Spel start</w:t>
+            </w:r>
+          </w:p>
+          <w:p>
+            <w:pPr>
+              <w:pStyle w:val="Lijstalinea"/>
+              <w:numPr>
+                <w:ilvl w:val="0"/>
+                <w:numId w:val="3"/>
+              </w:numPr>
+            </w:pPr>
+            <w:r>
+              <w:t>Spel start op de socket server</w:t>
+            </w:r>
+          </w:p>
+          <w:p>
+            <w:pPr>
+              <w:pStyle w:val="Lijstalinea"/>
+              <w:numPr>
+                <w:ilvl w:val="0"/>
+                <w:numId w:val="3"/>
+              </w:numPr>
+            </w:pPr>
+            <w:r>
+              <w:t>Spel start op de app</w:t>
+            </w:r>
+          </w:p>
+          <w:p>
+            <w:pPr>
+              <w:pStyle w:val="Lijstalinea"/>
+              <w:numPr>
+                <w:ilvl w:val="0"/>
+                <w:numId w:val="3"/>
+              </w:numPr>
+            </w:pPr>
+            <w:r>
+              <w:t xml:space="preserve">Spel </w:t>
+            </w:r>
+            <w:r>
+              <w:t>wordt ge</w:t>
+            </w:r>
+            <w:r>
+              <w:t>synchroniseerd</w:t>
+            </w:r>
+          </w:p>
+        </w:tc>
+        <w:tc>
+          <w:tcPr>
+            <w:tcW w:w="2277" w:type="dxa"/>
+          </w:tcPr>
+          <w:p>
+            <w:pPr>
+              <w:pStyle w:val="Lijstalinea"/>
+              <w:numPr>
+                <w:ilvl w:val="0"/>
+                <w:numId w:val="3"/>
+              </w:numPr>
+            </w:pPr>
+            <w:r>
+              <w:t>Teams</w:t>
+            </w:r>
+          </w:p>
+          <w:p>
+            <w:pPr>
+              <w:pStyle w:val="Lijstalinea"/>
+              <w:numPr>
+                <w:ilvl w:val="0"/>
+                <w:numId w:val="3"/>
+              </w:numPr>
+            </w:pPr>
+            <w:r>
+              <w:t>Flags</w:t>
+            </w:r>
+          </w:p>
+          <w:p>
+            <w:pPr>
+              <w:pStyle w:val="Lijstalinea"/>
+              <w:numPr>
+                <w:ilvl w:val="0"/>
+                <w:numId w:val="3"/>
+              </w:numPr>
+            </w:pPr>
+            <w:r>
+              <w:t>Tijd</w:t>
+            </w:r>
+          </w:p>
+          <w:p>
+            <w:pPr>
+              <w:pStyle w:val="Lijstalinea"/>
+              <w:numPr>
+                <w:ilvl w:val="0"/>
+                <w:numId w:val="3"/>
+              </w:numPr>
+            </w:pPr>
+            <w:r>
+              <w:t>Connectie</w:t>
+            </w:r>
+          </w:p>
+          <w:p>
+            <w:pPr>
+              <w:pStyle w:val="Lijstalinea"/>
+              <w:numPr>
+                <w:ilvl w:val="0"/>
+                <w:numId w:val="3"/>
+              </w:numPr>
+            </w:pPr>
+            <w:r>
+              <w:t>Variabele op server</w:t>
+            </w:r>
+          </w:p>
+        </w:tc>
+        <w:tc>
+          <w:tcPr>
+            <w:tcW w:w="2662" w:type="dxa"/>
           </w:tcPr>
           <w:p>
             <w:pPr>
@@ -5394,9 +6562,2069 @@
     </w:tbl>
     <w:p/>
     <w:p>
-      <w:bookmarkStart w:id="15" w:name="_GoBack"/>
-      <w:bookmarkEnd w:id="15"/>
-    </w:p>
+      <w:pPr>
+        <w:rPr>
+          <w:rFonts w:asciiTheme="majorHAnsi" w:eastAsiaTheme="majorEastAsia" w:hAnsiTheme="majorHAnsi" w:cstheme="majorBidi"/>
+          <w:color w:val="262626" w:themeColor="text1" w:themeTint="D9"/>
+          <w:sz w:val="40"/>
+          <w:szCs w:val="40"/>
+        </w:rPr>
+      </w:pPr>
+      <w:r>
+        <w:br w:type="page"/>
+      </w:r>
+    </w:p>
+    <w:p>
+      <w:pPr>
+        <w:pStyle w:val="Kop1"/>
+      </w:pPr>
+      <w:bookmarkStart w:id="20" w:name="_Toc501465073"/>
+      <w:r>
+        <w:lastRenderedPageBreak/>
+        <w:t xml:space="preserve">Sprint </w:t>
+      </w:r>
+      <w:r>
+        <w:t>3</w:t>
+      </w:r>
+      <w:bookmarkEnd w:id="20"/>
+    </w:p>
+    <w:p>
+      <w:r>
+        <w:t xml:space="preserve">Start datum : </w:t>
+      </w:r>
+      <w:r>
+        <w:t>02</w:t>
+      </w:r>
+      <w:r>
+        <w:t>-11-2017</w:t>
+      </w:r>
+    </w:p>
+    <w:p>
+      <w:r>
+        <w:t>Aflever datum: 16-11-2017</w:t>
+      </w:r>
+    </w:p>
+    <w:p>
+      <w:pPr>
+        <w:pStyle w:val="Kop2"/>
+      </w:pPr>
+      <w:bookmarkStart w:id="21" w:name="_Toc501465074"/>
+      <w:r>
+        <w:t>Sprint backlog</w:t>
+      </w:r>
+      <w:bookmarkEnd w:id="21"/>
+    </w:p>
+    <w:p/>
+    <w:tbl>
+      <w:tblPr>
+        <w:tblStyle w:val="Tabelraster"/>
+        <w:tblW w:w="9211" w:type="dxa"/>
+        <w:tblLook w:val="04A0" w:firstRow="1" w:lastRow="0" w:firstColumn="1" w:lastColumn="0" w:noHBand="0" w:noVBand="1"/>
+      </w:tblPr>
+      <w:tblGrid>
+        <w:gridCol w:w="1366"/>
+        <w:gridCol w:w="2636"/>
+        <w:gridCol w:w="2319"/>
+        <w:gridCol w:w="3092"/>
+      </w:tblGrid>
+      <w:tr>
+        <w:trPr>
+          <w:trHeight w:val="529"/>
+        </w:trPr>
+        <w:tc>
+          <w:tcPr>
+            <w:tcW w:w="1414" w:type="dxa"/>
+          </w:tcPr>
+          <w:p>
+            <w:r>
+              <w:t>User Story</w:t>
+            </w:r>
+          </w:p>
+        </w:tc>
+        <w:tc>
+          <w:tcPr>
+            <w:tcW w:w="2636" w:type="dxa"/>
+          </w:tcPr>
+          <w:p>
+            <w:r>
+              <w:t>Globale Requirements/ Stappenplan</w:t>
+            </w:r>
+          </w:p>
+        </w:tc>
+        <w:tc>
+          <w:tcPr>
+            <w:tcW w:w="2069" w:type="dxa"/>
+          </w:tcPr>
+          <w:p>
+            <w:r>
+              <w:t>Taken</w:t>
+            </w:r>
+          </w:p>
+        </w:tc>
+        <w:tc>
+          <w:tcPr>
+            <w:tcW w:w="3092" w:type="dxa"/>
+            <w:tcBorders>
+              <w:bottom w:val="single" w:sz="4" w:space="0" w:color="auto"/>
+            </w:tcBorders>
+          </w:tcPr>
+          <w:p>
+            <w:r>
+              <w:t>Requirements/Toelichting</w:t>
+            </w:r>
+          </w:p>
+        </w:tc>
+      </w:tr>
+      <w:tr>
+        <w:trPr>
+          <w:trHeight w:val="4540"/>
+        </w:trPr>
+        <w:tc>
+          <w:tcPr>
+            <w:tcW w:w="1414" w:type="dxa"/>
+          </w:tcPr>
+          <w:p>
+            <w:r>
+              <w:t>Als gebruiker wil ik een lobby kunnen aanmaken zodat ik een team kan kiezen, een spel kan starten en een tijdslimiet kan instellen</w:t>
+            </w:r>
+          </w:p>
+        </w:tc>
+        <w:tc>
+          <w:tcPr>
+            <w:tcW w:w="2636" w:type="dxa"/>
+          </w:tcPr>
+          <w:p>
+            <w:pPr>
+              <w:pStyle w:val="Lijstalinea"/>
+              <w:numPr>
+                <w:ilvl w:val="0"/>
+                <w:numId w:val="3"/>
+              </w:numPr>
+            </w:pPr>
+            <w:r>
+              <w:t>Start app</w:t>
+            </w:r>
+          </w:p>
+          <w:p>
+            <w:pPr>
+              <w:pStyle w:val="Lijstalinea"/>
+              <w:numPr>
+                <w:ilvl w:val="0"/>
+                <w:numId w:val="3"/>
+              </w:numPr>
+            </w:pPr>
+            <w:r>
+              <w:t>Welkom scherm opent</w:t>
+            </w:r>
+          </w:p>
+          <w:p>
+            <w:pPr>
+              <w:pStyle w:val="Lijstalinea"/>
+              <w:numPr>
+                <w:ilvl w:val="0"/>
+                <w:numId w:val="3"/>
+              </w:numPr>
+            </w:pPr>
+            <w:r>
+              <w:t>Als join lobby</w:t>
+            </w:r>
+          </w:p>
+          <w:p>
+            <w:pPr>
+              <w:pStyle w:val="Lijstalinea"/>
+            </w:pPr>
+            <w:r>
+              <w:t>Geef lobbynaam, spelersnaam en lobbywachtwoord in en druk op join</w:t>
+            </w:r>
+          </w:p>
+          <w:p>
+            <w:pPr>
+              <w:pStyle w:val="Lijstalinea"/>
+              <w:numPr>
+                <w:ilvl w:val="0"/>
+                <w:numId w:val="3"/>
+              </w:numPr>
+            </w:pPr>
+            <w:r>
+              <w:t>Als create lobby</w:t>
+            </w:r>
+          </w:p>
+          <w:p>
+            <w:pPr>
+              <w:pStyle w:val="Lijstalinea"/>
+            </w:pPr>
+            <w:r>
+              <w:t>Geef lobbynaam, spelersnaam, lobbywachtwoord en tijd in en druk op create</w:t>
+            </w:r>
+          </w:p>
+        </w:tc>
+        <w:tc>
+          <w:tcPr>
+            <w:tcW w:w="2069" w:type="dxa"/>
+          </w:tcPr>
+          <w:p>
+            <w:pPr>
+              <w:pStyle w:val="Lijstalinea"/>
+              <w:numPr>
+                <w:ilvl w:val="0"/>
+                <w:numId w:val="3"/>
+              </w:numPr>
+            </w:pPr>
+            <w:r>
+              <w:t>Scherm create / join lobby</w:t>
+            </w:r>
+          </w:p>
+          <w:p>
+            <w:pPr>
+              <w:pStyle w:val="Lijstalinea"/>
+              <w:numPr>
+                <w:ilvl w:val="0"/>
+                <w:numId w:val="3"/>
+              </w:numPr>
+            </w:pPr>
+            <w:r>
+              <w:t>Scherm lobby aanmaken met instellingen</w:t>
+            </w:r>
+          </w:p>
+          <w:p>
+            <w:pPr>
+              <w:pStyle w:val="Lijstalinea"/>
+              <w:numPr>
+                <w:ilvl w:val="0"/>
+                <w:numId w:val="3"/>
+              </w:numPr>
+            </w:pPr>
+            <w:r>
+              <w:t xml:space="preserve">Lobby joinen </w:t>
+            </w:r>
+          </w:p>
+          <w:p>
+            <w:pPr>
+              <w:pStyle w:val="Lijstalinea"/>
+              <w:numPr>
+                <w:ilvl w:val="0"/>
+                <w:numId w:val="3"/>
+              </w:numPr>
+            </w:pPr>
+            <w:r>
+              <w:t>Speler toevoegen aan team "geen team"</w:t>
+            </w:r>
+          </w:p>
+          <w:p>
+            <w:pPr>
+              <w:pStyle w:val="Lijstalinea"/>
+              <w:numPr>
+                <w:ilvl w:val="0"/>
+                <w:numId w:val="3"/>
+              </w:numPr>
+              <w:rPr>
+                <w:rFonts w:ascii=".AppleSystemUIFont" w:eastAsia=".AppleSystemUIFont" w:hAnsi=".AppleSystemUIFont" w:cs="Times New Roman"/>
+                <w:sz w:val="21"/>
+                <w:lang w:val="nl-NL" w:eastAsia="nl-NL"/>
+              </w:rPr>
+            </w:pPr>
+            <w:r>
+              <w:t>Lobby online aanmaken</w:t>
+            </w:r>
+          </w:p>
+        </w:tc>
+        <w:tc>
+          <w:tcPr>
+            <w:tcW w:w="3092" w:type="dxa"/>
+            <w:tcBorders>
+              <w:bottom w:val="single" w:sz="4" w:space="0" w:color="auto"/>
+            </w:tcBorders>
+            <w:shd w:val="clear" w:color="auto" w:fill="auto"/>
+          </w:tcPr>
+          <w:p>
+            <w:pPr>
+              <w:pStyle w:val="Lijstalinea"/>
+              <w:numPr>
+                <w:ilvl w:val="0"/>
+                <w:numId w:val="3"/>
+              </w:numPr>
+              <w:rPr>
+                <w:rFonts w:hint="eastAsia"/>
+              </w:rPr>
+            </w:pPr>
+            <w:r>
+              <w:rPr>
+                <w:rFonts w:hint="eastAsia"/>
+              </w:rPr>
+              <w:t>Tijd (float)</w:t>
+            </w:r>
+          </w:p>
+          <w:p>
+            <w:pPr>
+              <w:pStyle w:val="Lijstalinea"/>
+              <w:numPr>
+                <w:ilvl w:val="0"/>
+                <w:numId w:val="3"/>
+              </w:numPr>
+              <w:rPr>
+                <w:rFonts w:hint="eastAsia"/>
+              </w:rPr>
+            </w:pPr>
+            <w:r>
+              <w:rPr>
+                <w:rFonts w:hint="eastAsia"/>
+              </w:rPr>
+              <w:t>Naam (string uniek)</w:t>
+            </w:r>
+          </w:p>
+          <w:p>
+            <w:pPr>
+              <w:pStyle w:val="Lijstalinea"/>
+              <w:numPr>
+                <w:ilvl w:val="0"/>
+                <w:numId w:val="3"/>
+              </w:numPr>
+            </w:pPr>
+            <w:r>
+              <w:rPr>
+                <w:rFonts w:hint="eastAsia"/>
+              </w:rPr>
+              <w:t>Wachtwoord (string)</w:t>
+            </w:r>
+          </w:p>
+          <w:p>
+            <w:pPr>
+              <w:pStyle w:val="Lijstalinea"/>
+              <w:numPr>
+                <w:ilvl w:val="0"/>
+                <w:numId w:val="3"/>
+              </w:numPr>
+            </w:pPr>
+            <w:r>
+              <w:rPr>
+                <w:rFonts w:hint="eastAsia"/>
+              </w:rPr>
+              <w:t>Tijd (float)</w:t>
+            </w:r>
+          </w:p>
+          <w:p>
+            <w:pPr>
+              <w:pStyle w:val="Lijstalinea"/>
+              <w:numPr>
+                <w:ilvl w:val="0"/>
+                <w:numId w:val="3"/>
+              </w:numPr>
+              <w:rPr>
+                <w:rFonts w:hint="eastAsia"/>
+              </w:rPr>
+            </w:pPr>
+            <w:r>
+              <w:rPr>
+                <w:rFonts w:hint="eastAsia"/>
+              </w:rPr>
+              <w:t>Naam (string uniek)</w:t>
+            </w:r>
+          </w:p>
+          <w:p>
+            <w:pPr>
+              <w:pStyle w:val="Lijstalinea"/>
+              <w:numPr>
+                <w:ilvl w:val="0"/>
+                <w:numId w:val="3"/>
+              </w:numPr>
+              <w:rPr>
+                <w:rFonts w:hint="eastAsia"/>
+              </w:rPr>
+            </w:pPr>
+            <w:r>
+              <w:rPr>
+                <w:rFonts w:hint="eastAsia"/>
+              </w:rPr>
+              <w:t>Wachtwoord (string)</w:t>
+            </w:r>
+          </w:p>
+          <w:p>
+            <w:pPr>
+              <w:pStyle w:val="Lijstalinea"/>
+              <w:numPr>
+                <w:ilvl w:val="0"/>
+                <w:numId w:val="3"/>
+              </w:numPr>
+              <w:rPr>
+                <w:rFonts w:hint="eastAsia"/>
+              </w:rPr>
+            </w:pPr>
+            <w:r>
+              <w:rPr>
+                <w:rFonts w:hint="eastAsia"/>
+              </w:rPr>
+              <w:t>Teams initialiseren op server</w:t>
+            </w:r>
+          </w:p>
+          <w:p>
+            <w:pPr>
+              <w:pStyle w:val="Lijstalinea"/>
+            </w:pPr>
+          </w:p>
+        </w:tc>
+      </w:tr>
+      <w:tr>
+        <w:trPr>
+          <w:trHeight w:val="236"/>
+        </w:trPr>
+        <w:tc>
+          <w:tcPr>
+            <w:tcW w:w="1414" w:type="dxa"/>
+          </w:tcPr>
+          <w:p>
+            <w:r>
+              <w:t>Als gebruiker wil ik het spel kunnen starten als alle spelers een team hebben gekozen zodat het spel gespeeld kan worden</w:t>
+            </w:r>
+          </w:p>
+        </w:tc>
+        <w:tc>
+          <w:tcPr>
+            <w:tcW w:w="2636" w:type="dxa"/>
+          </w:tcPr>
+          <w:p>
+            <w:pPr>
+              <w:pStyle w:val="Lijstalinea"/>
+              <w:numPr>
+                <w:ilvl w:val="0"/>
+                <w:numId w:val="3"/>
+              </w:numPr>
+            </w:pPr>
+            <w:r>
+              <w:t>Start app</w:t>
+            </w:r>
+          </w:p>
+          <w:p>
+            <w:pPr>
+              <w:pStyle w:val="Lijstalinea"/>
+              <w:numPr>
+                <w:ilvl w:val="0"/>
+                <w:numId w:val="3"/>
+              </w:numPr>
+            </w:pPr>
+            <w:r>
+              <w:t>Creeer of join een lobby</w:t>
+            </w:r>
+          </w:p>
+          <w:p>
+            <w:pPr>
+              <w:pStyle w:val="Lijstalinea"/>
+              <w:numPr>
+                <w:ilvl w:val="0"/>
+                <w:numId w:val="3"/>
+              </w:numPr>
+            </w:pPr>
+            <w:r>
+              <w:t>Stel al de gegevens in</w:t>
+            </w:r>
+          </w:p>
+          <w:p>
+            <w:pPr>
+              <w:pStyle w:val="Lijstalinea"/>
+              <w:numPr>
+                <w:ilvl w:val="0"/>
+                <w:numId w:val="3"/>
+              </w:numPr>
+            </w:pPr>
+            <w:r>
+              <w:t>Druk op creeer of join</w:t>
+            </w:r>
+          </w:p>
+          <w:p>
+            <w:pPr>
+              <w:pStyle w:val="Lijstalinea"/>
+              <w:numPr>
+                <w:ilvl w:val="0"/>
+                <w:numId w:val="3"/>
+              </w:numPr>
+            </w:pPr>
+            <w:r>
+              <w:t>Join team</w:t>
+            </w:r>
+          </w:p>
+          <w:p>
+            <w:pPr>
+              <w:pStyle w:val="Lijstalinea"/>
+              <w:numPr>
+                <w:ilvl w:val="0"/>
+                <w:numId w:val="3"/>
+              </w:numPr>
+            </w:pPr>
+            <w:r>
+              <w:t>Als alle gebruikers een team hebben, druk op start</w:t>
+            </w:r>
+          </w:p>
+          <w:p>
+            <w:pPr>
+              <w:pStyle w:val="Lijstalinea"/>
+              <w:numPr>
+                <w:ilvl w:val="0"/>
+                <w:numId w:val="3"/>
+              </w:numPr>
+            </w:pPr>
+            <w:r>
+              <w:t>Spel start</w:t>
+            </w:r>
+          </w:p>
+        </w:tc>
+        <w:tc>
+          <w:tcPr>
+            <w:tcW w:w="2069" w:type="dxa"/>
+          </w:tcPr>
+          <w:p>
+            <w:pPr>
+              <w:pStyle w:val="Lijstalinea"/>
+              <w:numPr>
+                <w:ilvl w:val="0"/>
+                <w:numId w:val="3"/>
+              </w:numPr>
+            </w:pPr>
+            <w:r>
+              <w:t>Scherm lobby</w:t>
+            </w:r>
+          </w:p>
+        </w:tc>
+        <w:tc>
+          <w:tcPr>
+            <w:tcW w:w="3092" w:type="dxa"/>
+            <w:tcBorders>
+              <w:top w:val="single" w:sz="4" w:space="0" w:color="auto"/>
+            </w:tcBorders>
+          </w:tcPr>
+          <w:p>
+            <w:pPr>
+              <w:pStyle w:val="Lijstalinea"/>
+              <w:numPr>
+                <w:ilvl w:val="0"/>
+                <w:numId w:val="3"/>
+              </w:numPr>
+            </w:pPr>
+            <w:r>
+              <w:t>Startknop voor lobby owner (instellingen vanuit socket =&gt; gameactivity) of "leave lobby"-knop voor speler die lobby gejoint heeft</w:t>
+            </w:r>
+          </w:p>
+          <w:p>
+            <w:pPr>
+              <w:pStyle w:val="Lijstalinea"/>
+              <w:numPr>
+                <w:ilvl w:val="0"/>
+                <w:numId w:val="3"/>
+              </w:numPr>
+            </w:pPr>
+            <w:r>
+              <w:t>Overige gebruikers willekeurig indelen in teams (gelijke teams)</w:t>
+            </w:r>
+          </w:p>
+        </w:tc>
+      </w:tr>
+      <w:tr>
+        <w:trPr>
+          <w:trHeight w:val="236"/>
+        </w:trPr>
+        <w:tc>
+          <w:tcPr>
+            <w:tcW w:w="1414" w:type="dxa"/>
+          </w:tcPr>
+          <w:p>
+            <w:r>
+              <w:t xml:space="preserve">Als gebruiker wil ik aan het einde van het spel een scherm zien zodat ik kan zien of ik gewonnen </w:t>
+            </w:r>
+            <w:r>
+              <w:lastRenderedPageBreak/>
+              <w:t>of verloren heb</w:t>
+            </w:r>
+          </w:p>
+        </w:tc>
+        <w:tc>
+          <w:tcPr>
+            <w:tcW w:w="2636" w:type="dxa"/>
+          </w:tcPr>
+          <w:p>
+            <w:pPr>
+              <w:pStyle w:val="Lijstalinea"/>
+              <w:numPr>
+                <w:ilvl w:val="0"/>
+                <w:numId w:val="3"/>
+              </w:numPr>
+            </w:pPr>
+            <w:r>
+              <w:lastRenderedPageBreak/>
+              <w:t>Start app</w:t>
+            </w:r>
+          </w:p>
+          <w:p>
+            <w:pPr>
+              <w:pStyle w:val="Lijstalinea"/>
+              <w:numPr>
+                <w:ilvl w:val="0"/>
+                <w:numId w:val="3"/>
+              </w:numPr>
+            </w:pPr>
+            <w:r>
+              <w:t>Creeer of join een lobby</w:t>
+            </w:r>
+          </w:p>
+          <w:p>
+            <w:pPr>
+              <w:pStyle w:val="Lijstalinea"/>
+              <w:numPr>
+                <w:ilvl w:val="0"/>
+                <w:numId w:val="3"/>
+              </w:numPr>
+            </w:pPr>
+            <w:r>
+              <w:t>Stel al de gegevens in</w:t>
+            </w:r>
+          </w:p>
+          <w:p>
+            <w:pPr>
+              <w:pStyle w:val="Lijstalinea"/>
+              <w:numPr>
+                <w:ilvl w:val="0"/>
+                <w:numId w:val="3"/>
+              </w:numPr>
+            </w:pPr>
+            <w:r>
+              <w:t>Druk op creeer of join</w:t>
+            </w:r>
+          </w:p>
+          <w:p>
+            <w:pPr>
+              <w:pStyle w:val="Lijstalinea"/>
+              <w:numPr>
+                <w:ilvl w:val="0"/>
+                <w:numId w:val="3"/>
+              </w:numPr>
+            </w:pPr>
+            <w:r>
+              <w:t>Join team</w:t>
+            </w:r>
+          </w:p>
+          <w:p>
+            <w:pPr>
+              <w:pStyle w:val="Lijstalinea"/>
+              <w:numPr>
+                <w:ilvl w:val="0"/>
+                <w:numId w:val="3"/>
+              </w:numPr>
+            </w:pPr>
+            <w:r>
+              <w:t xml:space="preserve">Als alle gebruikers een </w:t>
+            </w:r>
+            <w:r>
+              <w:lastRenderedPageBreak/>
+              <w:t>team hebben, druk op start</w:t>
+            </w:r>
+          </w:p>
+          <w:p>
+            <w:pPr>
+              <w:pStyle w:val="Lijstalinea"/>
+              <w:numPr>
+                <w:ilvl w:val="0"/>
+                <w:numId w:val="3"/>
+              </w:numPr>
+            </w:pPr>
+            <w:r>
+              <w:t>Spel start</w:t>
+            </w:r>
+          </w:p>
+          <w:p>
+            <w:pPr>
+              <w:pStyle w:val="Lijstalinea"/>
+              <w:numPr>
+                <w:ilvl w:val="0"/>
+                <w:numId w:val="3"/>
+              </w:numPr>
+            </w:pPr>
+            <w:r>
+              <w:t>Spel wordt gespeeld</w:t>
+            </w:r>
+          </w:p>
+          <w:p>
+            <w:pPr>
+              <w:pStyle w:val="Lijstalinea"/>
+              <w:numPr>
+                <w:ilvl w:val="0"/>
+                <w:numId w:val="3"/>
+              </w:numPr>
+            </w:pPr>
+            <w:r>
+              <w:t>Timer loopt af</w:t>
+            </w:r>
+          </w:p>
+          <w:p>
+            <w:pPr>
+              <w:pStyle w:val="Lijstalinea"/>
+              <w:numPr>
+                <w:ilvl w:val="0"/>
+                <w:numId w:val="3"/>
+              </w:numPr>
+            </w:pPr>
+            <w:r>
+              <w:t>Activity start met boodschap gewonnen of verloren</w:t>
+            </w:r>
+          </w:p>
+        </w:tc>
+        <w:tc>
+          <w:tcPr>
+            <w:tcW w:w="2069" w:type="dxa"/>
+          </w:tcPr>
+          <w:p>
+            <w:pPr>
+              <w:pStyle w:val="Lijstalinea"/>
+              <w:numPr>
+                <w:ilvl w:val="0"/>
+                <w:numId w:val="3"/>
+              </w:numPr>
+            </w:pPr>
+            <w:r>
+              <w:lastRenderedPageBreak/>
+              <w:t>Scherm einde spel</w:t>
+            </w:r>
+          </w:p>
+        </w:tc>
+        <w:tc>
+          <w:tcPr>
+            <w:tcW w:w="3092" w:type="dxa"/>
+          </w:tcPr>
+          <w:p>
+            <w:pPr>
+              <w:pStyle w:val="Lijstalinea"/>
+              <w:numPr>
+                <w:ilvl w:val="0"/>
+                <w:numId w:val="3"/>
+              </w:numPr>
+            </w:pPr>
+            <w:r>
+              <w:t>Punten vergelijken</w:t>
+            </w:r>
+          </w:p>
+          <w:p>
+            <w:pPr>
+              <w:pStyle w:val="Lijstalinea"/>
+              <w:numPr>
+                <w:ilvl w:val="0"/>
+                <w:numId w:val="3"/>
+              </w:numPr>
+            </w:pPr>
+            <w:r>
+              <w:t>Boodschap tonen gewonnen of verloren</w:t>
+            </w:r>
+          </w:p>
+          <w:p>
+            <w:pPr>
+              <w:pStyle w:val="Lijstalinea"/>
+              <w:numPr>
+                <w:ilvl w:val="0"/>
+                <w:numId w:val="3"/>
+              </w:numPr>
+            </w:pPr>
+            <w:r>
+              <w:t>Wanneer timer afloopt</w:t>
+            </w:r>
+          </w:p>
+        </w:tc>
+      </w:tr>
+      <w:tr>
+        <w:trPr>
+          <w:trHeight w:val="4303"/>
+        </w:trPr>
+        <w:tc>
+          <w:tcPr>
+            <w:tcW w:w="1414" w:type="dxa"/>
+          </w:tcPr>
+          <w:p>
+            <w:r>
+              <w:lastRenderedPageBreak/>
+              <w:t>Als gebruiker wil ik dat de quiz om een vlag te veroveren uit een willekeurige selectie vragen wordt samen gesteld zodat er meer variatie in het spel zit</w:t>
+            </w:r>
+          </w:p>
+        </w:tc>
+        <w:tc>
+          <w:tcPr>
+            <w:tcW w:w="2636" w:type="dxa"/>
+          </w:tcPr>
+          <w:p/>
+        </w:tc>
+        <w:tc>
+          <w:tcPr>
+            <w:tcW w:w="2069" w:type="dxa"/>
+          </w:tcPr>
+          <w:p>
+            <w:pPr>
+              <w:pStyle w:val="Lijstalinea"/>
+              <w:numPr>
+                <w:ilvl w:val="0"/>
+                <w:numId w:val="3"/>
+              </w:numPr>
+            </w:pPr>
+            <w:r>
+              <w:t>Opzetten database</w:t>
+            </w:r>
+          </w:p>
+          <w:p>
+            <w:pPr>
+              <w:pStyle w:val="Lijstalinea"/>
+              <w:numPr>
+                <w:ilvl w:val="0"/>
+                <w:numId w:val="3"/>
+              </w:numPr>
+            </w:pPr>
+            <w:r>
+              <w:t>Functie in REST om random vragen te verkrijgen</w:t>
+            </w:r>
+          </w:p>
+          <w:p>
+            <w:pPr>
+              <w:pStyle w:val="Lijstalinea"/>
+              <w:numPr>
+                <w:ilvl w:val="0"/>
+                <w:numId w:val="3"/>
+              </w:numPr>
+            </w:pPr>
+            <w:r>
+              <w:t>DBHandler in mobiele app aanpassen</w:t>
+            </w:r>
+          </w:p>
+        </w:tc>
+        <w:tc>
+          <w:tcPr>
+            <w:tcW w:w="3092" w:type="dxa"/>
+          </w:tcPr>
+          <w:p>
+            <w:pPr>
+              <w:pStyle w:val="Lijstalinea"/>
+              <w:numPr>
+                <w:ilvl w:val="0"/>
+                <w:numId w:val="3"/>
+              </w:numPr>
+            </w:pPr>
+            <w:r>
+              <w:t>Structuur:</w:t>
+            </w:r>
+          </w:p>
+          <w:p>
+            <w:pPr>
+              <w:pStyle w:val="Lijstalinea"/>
+              <w:numPr>
+                <w:ilvl w:val="0"/>
+                <w:numId w:val="1"/>
+              </w:numPr>
+            </w:pPr>
+            <w:r>
+              <w:softHyphen/>
+            </w:r>
+            <w:r>
+              <w:t>Categorie</w:t>
+            </w:r>
+          </w:p>
+          <w:p>
+            <w:pPr>
+              <w:pStyle w:val="Lijstalinea"/>
+              <w:numPr>
+                <w:ilvl w:val="0"/>
+                <w:numId w:val="1"/>
+              </w:numPr>
+            </w:pPr>
+            <w:r>
+              <w:t>Vraag</w:t>
+            </w:r>
+          </w:p>
+          <w:p>
+            <w:pPr>
+              <w:pStyle w:val="Lijstalinea"/>
+              <w:numPr>
+                <w:ilvl w:val="0"/>
+                <w:numId w:val="1"/>
+              </w:numPr>
+            </w:pPr>
+            <w:r>
+              <w:t>Antwoorden</w:t>
+            </w:r>
+          </w:p>
+          <w:p>
+            <w:pPr>
+              <w:pStyle w:val="Lijstalinea"/>
+              <w:numPr>
+                <w:ilvl w:val="0"/>
+                <w:numId w:val="3"/>
+              </w:numPr>
+            </w:pPr>
+            <w:r>
+              <w:t>url =&gt; (server/api/v1/get</w:t>
+            </w:r>
+          </w:p>
+          <w:p>
+            <w:pPr>
+              <w:pStyle w:val="Lijstalinea"/>
+            </w:pPr>
+            <w:r>
+              <w:t>/RandomVragen</w:t>
+            </w:r>
+          </w:p>
+          <w:p>
+            <w:pPr>
+              <w:pStyle w:val="Lijstalinea"/>
+            </w:pPr>
+            <w:r>
+              <w:t>/:categorie/:aantal) =&gt; categorie="algemeen"</w:t>
+            </w:r>
+          </w:p>
+          <w:p>
+            <w:pPr>
+              <w:pStyle w:val="Lijstalinea"/>
+              <w:numPr>
+                <w:ilvl w:val="0"/>
+                <w:numId w:val="3"/>
+              </w:numPr>
+            </w:pPr>
+            <w:r>
+              <w:t>statische DB door GET request vervangen</w:t>
+            </w:r>
+          </w:p>
+        </w:tc>
+      </w:tr>
+      <w:tr>
+        <w:trPr>
+          <w:trHeight w:val="3045"/>
+        </w:trPr>
+        <w:tc>
+          <w:tcPr>
+            <w:tcW w:w="1414" w:type="dxa"/>
+          </w:tcPr>
+          <w:p>
+            <w:r>
+              <w:t>Als beheerder wil ik vragen kunnen toevoegen aan de database zodat deze deel uit maken van het spel</w:t>
+            </w:r>
+          </w:p>
+        </w:tc>
+        <w:tc>
+          <w:tcPr>
+            <w:tcW w:w="2636" w:type="dxa"/>
+          </w:tcPr>
+          <w:p/>
+        </w:tc>
+        <w:tc>
+          <w:tcPr>
+            <w:tcW w:w="2069" w:type="dxa"/>
+          </w:tcPr>
+          <w:p>
+            <w:pPr>
+              <w:pStyle w:val="Lijstalinea"/>
+              <w:numPr>
+                <w:ilvl w:val="0"/>
+                <w:numId w:val="3"/>
+              </w:numPr>
+            </w:pPr>
+            <w:r>
+              <w:t>Scherm dat alle vragen weer geeft</w:t>
+            </w:r>
+          </w:p>
+          <w:p/>
+          <w:p/>
+          <w:p/>
+          <w:p>
+            <w:pPr>
+              <w:pStyle w:val="Lijstalinea"/>
+              <w:numPr>
+                <w:ilvl w:val="0"/>
+                <w:numId w:val="3"/>
+              </w:numPr>
+            </w:pPr>
+            <w:r>
+              <w:t>Vraag moet in de database terecht komen met</w:t>
+            </w:r>
+          </w:p>
+        </w:tc>
+        <w:tc>
+          <w:tcPr>
+            <w:tcW w:w="3092" w:type="dxa"/>
+          </w:tcPr>
+          <w:p>
+            <w:pPr>
+              <w:pStyle w:val="Lijstalinea"/>
+              <w:numPr>
+                <w:ilvl w:val="0"/>
+                <w:numId w:val="3"/>
+              </w:numPr>
+            </w:pPr>
+            <w:r>
+              <w:t>Filterbaar</w:t>
+            </w:r>
+          </w:p>
+          <w:p>
+            <w:pPr>
+              <w:pStyle w:val="Lijstalinea"/>
+              <w:numPr>
+                <w:ilvl w:val="0"/>
+                <w:numId w:val="3"/>
+              </w:numPr>
+            </w:pPr>
+            <w:r>
+              <w:t>ID</w:t>
+            </w:r>
+          </w:p>
+          <w:p>
+            <w:pPr>
+              <w:pStyle w:val="Lijstalinea"/>
+              <w:numPr>
+                <w:ilvl w:val="0"/>
+                <w:numId w:val="3"/>
+              </w:numPr>
+            </w:pPr>
+            <w:r>
+              <w:t>V</w:t>
+            </w:r>
+            <w:r>
+              <w:t>raag</w:t>
+            </w:r>
+          </w:p>
+          <w:p>
+            <w:pPr>
+              <w:pStyle w:val="Lijstalinea"/>
+              <w:numPr>
+                <w:ilvl w:val="0"/>
+                <w:numId w:val="3"/>
+              </w:numPr>
+            </w:pPr>
+            <w:r>
+              <w:t xml:space="preserve"> A</w:t>
+            </w:r>
+            <w:r>
+              <w:t>ntwoord</w:t>
+            </w:r>
+          </w:p>
+          <w:p>
+            <w:pPr>
+              <w:pStyle w:val="Lijstalinea"/>
+              <w:numPr>
+                <w:ilvl w:val="0"/>
+                <w:numId w:val="3"/>
+              </w:numPr>
+            </w:pPr>
+            <w:r>
+              <w:t xml:space="preserve"> C</w:t>
+            </w:r>
+            <w:r>
+              <w:t>ategorie</w:t>
+            </w:r>
+          </w:p>
+          <w:p/>
+          <w:p>
+            <w:pPr>
+              <w:pStyle w:val="Lijstalinea"/>
+              <w:numPr>
+                <w:ilvl w:val="0"/>
+                <w:numId w:val="3"/>
+              </w:numPr>
+            </w:pPr>
+            <w:r>
+              <w:t>Categorie</w:t>
+            </w:r>
+          </w:p>
+          <w:p>
+            <w:pPr>
+              <w:pStyle w:val="Lijstalinea"/>
+              <w:numPr>
+                <w:ilvl w:val="0"/>
+                <w:numId w:val="3"/>
+              </w:numPr>
+            </w:pPr>
+            <w:r>
+              <w:t>Vraag</w:t>
+            </w:r>
+            <w:r>
+              <w:t xml:space="preserve"> </w:t>
+            </w:r>
+          </w:p>
+          <w:p>
+            <w:pPr>
+              <w:pStyle w:val="Lijstalinea"/>
+              <w:numPr>
+                <w:ilvl w:val="0"/>
+                <w:numId w:val="3"/>
+              </w:numPr>
+            </w:pPr>
+            <w:r>
+              <w:t>M</w:t>
+            </w:r>
+            <w:r>
+              <w:t>ax 4 antwoorden</w:t>
+            </w:r>
+          </w:p>
+        </w:tc>
+      </w:tr>
+      <w:tr>
+        <w:trPr>
+          <w:trHeight w:val="236"/>
+        </w:trPr>
+        <w:tc>
+          <w:tcPr>
+            <w:tcW w:w="1414" w:type="dxa"/>
+          </w:tcPr>
+          <w:p>
+            <w:r>
+              <w:t>Als beheerder wil ik een vraag kunnen bewerken zodat bestaande vragen aangepast kunnen worden</w:t>
+            </w:r>
+          </w:p>
+        </w:tc>
+        <w:tc>
+          <w:tcPr>
+            <w:tcW w:w="2636" w:type="dxa"/>
+          </w:tcPr>
+          <w:p/>
+        </w:tc>
+        <w:tc>
+          <w:tcPr>
+            <w:tcW w:w="2069" w:type="dxa"/>
+          </w:tcPr>
+          <w:p>
+            <w:pPr>
+              <w:pStyle w:val="Lijstalinea"/>
+              <w:numPr>
+                <w:ilvl w:val="0"/>
+                <w:numId w:val="3"/>
+              </w:numPr>
+            </w:pPr>
+            <w:r>
+              <w:t>Gebruikt hetzelfde scherm als (12)</w:t>
+            </w:r>
+          </w:p>
+          <w:p>
+            <w:pPr>
+              <w:pStyle w:val="Lijstalinea"/>
+              <w:numPr>
+                <w:ilvl w:val="0"/>
+                <w:numId w:val="3"/>
+              </w:numPr>
+            </w:pPr>
+            <w:r>
+              <w:t>De aangepaste waarde moet opgeslagen worden</w:t>
+            </w:r>
+          </w:p>
+        </w:tc>
+        <w:tc>
+          <w:tcPr>
+            <w:tcW w:w="3092" w:type="dxa"/>
+          </w:tcPr>
+          <w:p/>
+        </w:tc>
+      </w:tr>
+      <w:tr>
+        <w:trPr>
+          <w:trHeight w:val="236"/>
+        </w:trPr>
+        <w:tc>
+          <w:tcPr>
+            <w:tcW w:w="1414" w:type="dxa"/>
+          </w:tcPr>
+          <w:p>
+            <w:r>
+              <w:t xml:space="preserve">Als beheerder wil ik een vraag </w:t>
+            </w:r>
+            <w:r>
+              <w:lastRenderedPageBreak/>
+              <w:t>kunnen verwijderen zodat deze niet langer deel uit maakt van het spel</w:t>
+            </w:r>
+          </w:p>
+        </w:tc>
+        <w:tc>
+          <w:tcPr>
+            <w:tcW w:w="2636" w:type="dxa"/>
+          </w:tcPr>
+          <w:p/>
+        </w:tc>
+        <w:tc>
+          <w:tcPr>
+            <w:tcW w:w="2069" w:type="dxa"/>
+          </w:tcPr>
+          <w:p>
+            <w:pPr>
+              <w:pStyle w:val="Lijstalinea"/>
+              <w:numPr>
+                <w:ilvl w:val="0"/>
+                <w:numId w:val="3"/>
+              </w:numPr>
+            </w:pPr>
+            <w:r>
+              <w:t>Gebruikt hetzelfde scherm als (12)</w:t>
+            </w:r>
+          </w:p>
+          <w:p>
+            <w:pPr>
+              <w:pStyle w:val="Lijstalinea"/>
+              <w:numPr>
+                <w:ilvl w:val="0"/>
+                <w:numId w:val="3"/>
+              </w:numPr>
+            </w:pPr>
+            <w:r>
+              <w:lastRenderedPageBreak/>
+              <w:t>De geselecteerde vraag wordt verwijderd uit de database</w:t>
+            </w:r>
+          </w:p>
+        </w:tc>
+        <w:tc>
+          <w:tcPr>
+            <w:tcW w:w="3092" w:type="dxa"/>
+          </w:tcPr>
+          <w:p/>
+        </w:tc>
+      </w:tr>
+    </w:tbl>
+    <w:p/>
+    <w:p>
+      <w:pPr>
+        <w:rPr>
+          <w:rFonts w:asciiTheme="majorHAnsi" w:eastAsiaTheme="majorEastAsia" w:hAnsiTheme="majorHAnsi" w:cstheme="majorBidi"/>
+          <w:color w:val="262626" w:themeColor="text1" w:themeTint="D9"/>
+          <w:sz w:val="40"/>
+          <w:szCs w:val="40"/>
+        </w:rPr>
+      </w:pPr>
+      <w:r>
+        <w:br w:type="page"/>
+      </w:r>
+    </w:p>
+    <w:p>
+      <w:pPr>
+        <w:pStyle w:val="Kop1"/>
+      </w:pPr>
+      <w:bookmarkStart w:id="22" w:name="_Toc501465075"/>
+      <w:r>
+        <w:lastRenderedPageBreak/>
+        <w:t xml:space="preserve">Sprint </w:t>
+      </w:r>
+      <w:r>
+        <w:t>4</w:t>
+      </w:r>
+      <w:bookmarkEnd w:id="22"/>
+    </w:p>
+    <w:p>
+      <w:r>
+        <w:t>Start datum : 16-11-2017</w:t>
+      </w:r>
+    </w:p>
+    <w:p>
+      <w:r>
+        <w:t>Aflever datum: 30-11-2017</w:t>
+      </w:r>
+    </w:p>
+    <w:p>
+      <w:pPr>
+        <w:pStyle w:val="Kop2"/>
+      </w:pPr>
+      <w:bookmarkStart w:id="23" w:name="_Toc501465076"/>
+      <w:r>
+        <w:t>Sprint backlog</w:t>
+      </w:r>
+      <w:bookmarkEnd w:id="23"/>
+    </w:p>
+    <w:p/>
+    <w:tbl>
+      <w:tblPr>
+        <w:tblStyle w:val="Tabelraster"/>
+        <w:tblW w:w="9298" w:type="dxa"/>
+        <w:tblLook w:val="04A0" w:firstRow="1" w:lastRow="0" w:firstColumn="1" w:lastColumn="0" w:noHBand="0" w:noVBand="1"/>
+      </w:tblPr>
+      <w:tblGrid>
+        <w:gridCol w:w="1659"/>
+        <w:gridCol w:w="2414"/>
+        <w:gridCol w:w="2514"/>
+        <w:gridCol w:w="2711"/>
+      </w:tblGrid>
+      <w:tr>
+        <w:tc>
+          <w:tcPr>
+            <w:tcW w:w="1738" w:type="dxa"/>
+          </w:tcPr>
+          <w:p>
+            <w:r>
+              <w:t>User Story</w:t>
+            </w:r>
+          </w:p>
+        </w:tc>
+        <w:tc>
+          <w:tcPr>
+            <w:tcW w:w="2621" w:type="dxa"/>
+          </w:tcPr>
+          <w:p>
+            <w:r>
+              <w:t>Globale Requirements/ Stappenplan</w:t>
+            </w:r>
+          </w:p>
+        </w:tc>
+        <w:tc>
+          <w:tcPr>
+            <w:tcW w:w="2277" w:type="dxa"/>
+          </w:tcPr>
+          <w:p>
+            <w:r>
+              <w:t>Taken</w:t>
+            </w:r>
+          </w:p>
+        </w:tc>
+        <w:tc>
+          <w:tcPr>
+            <w:tcW w:w="2662" w:type="dxa"/>
+          </w:tcPr>
+          <w:p>
+            <w:r>
+              <w:t>Requirements/Toelichting</w:t>
+            </w:r>
+          </w:p>
+        </w:tc>
+      </w:tr>
+      <w:tr>
+        <w:tc>
+          <w:tcPr>
+            <w:tcW w:w="1738" w:type="dxa"/>
+          </w:tcPr>
+          <w:p>
+            <w:r>
+              <w:t>Als beheerder wil ik categorieën kunnen toevoegen zodat er meerdere categorieën zijn</w:t>
+            </w:r>
+          </w:p>
+        </w:tc>
+        <w:tc>
+          <w:tcPr>
+            <w:tcW w:w="2621" w:type="dxa"/>
+          </w:tcPr>
+          <w:p/>
+        </w:tc>
+        <w:tc>
+          <w:tcPr>
+            <w:tcW w:w="2277" w:type="dxa"/>
+          </w:tcPr>
+          <w:p>
+            <w:pPr>
+              <w:pStyle w:val="Lijstalinea"/>
+              <w:numPr>
+                <w:ilvl w:val="0"/>
+                <w:numId w:val="3"/>
+              </w:numPr>
+            </w:pPr>
+            <w:r>
+              <w:t>Scherm dat alle categorieën weergeeft</w:t>
+            </w:r>
+          </w:p>
+          <w:p>
+            <w:pPr>
+              <w:pStyle w:val="Lijstalinea"/>
+              <w:numPr>
+                <w:ilvl w:val="0"/>
+                <w:numId w:val="3"/>
+              </w:numPr>
+            </w:pPr>
+            <w:r>
+              <w:t>Knop: Bewerk</w:t>
+            </w:r>
+          </w:p>
+          <w:p>
+            <w:pPr>
+              <w:pStyle w:val="Lijstalinea"/>
+              <w:numPr>
+                <w:ilvl w:val="0"/>
+                <w:numId w:val="3"/>
+              </w:numPr>
+            </w:pPr>
+            <w:r>
+              <w:t>Knop: Verwijder</w:t>
+            </w:r>
+          </w:p>
+          <w:p>
+            <w:pPr>
+              <w:pStyle w:val="Lijstalinea"/>
+              <w:numPr>
+                <w:ilvl w:val="0"/>
+                <w:numId w:val="3"/>
+              </w:numPr>
+            </w:pPr>
+            <w:r>
+              <w:t>Knop (algemeen): toevoegen</w:t>
+            </w:r>
+          </w:p>
+        </w:tc>
+        <w:tc>
+          <w:tcPr>
+            <w:tcW w:w="2662" w:type="dxa"/>
+          </w:tcPr>
+          <w:p>
+            <w:pPr>
+              <w:pStyle w:val="Lijstalinea"/>
+              <w:numPr>
+                <w:ilvl w:val="0"/>
+                <w:numId w:val="3"/>
+              </w:numPr>
+            </w:pPr>
+            <w:r>
+              <w:t>ID</w:t>
+            </w:r>
+          </w:p>
+          <w:p>
+            <w:pPr>
+              <w:pStyle w:val="Lijstalinea"/>
+              <w:numPr>
+                <w:ilvl w:val="0"/>
+                <w:numId w:val="3"/>
+              </w:numPr>
+            </w:pPr>
+            <w:r>
+              <w:t>Naam</w:t>
+            </w:r>
+          </w:p>
+          <w:p/>
+          <w:p/>
+          <w:p/>
+          <w:p/>
+          <w:p/>
+          <w:p/>
+          <w:p>
+            <w:pPr>
+              <w:pStyle w:val="Lijstalinea"/>
+              <w:numPr>
+                <w:ilvl w:val="0"/>
+                <w:numId w:val="3"/>
+              </w:numPr>
+            </w:pPr>
+            <w:r>
+              <w:t>toont venster</w:t>
+            </w:r>
+          </w:p>
+          <w:p>
+            <w:pPr>
+              <w:pStyle w:val="Lijstalinea"/>
+              <w:numPr>
+                <w:ilvl w:val="0"/>
+                <w:numId w:val="3"/>
+              </w:numPr>
+            </w:pPr>
+            <w:r>
+              <w:t>naam + knop OK en Annuleren</w:t>
+            </w:r>
+          </w:p>
+          <w:p>
+            <w:pPr>
+              <w:pStyle w:val="Lijstalinea"/>
+              <w:numPr>
+                <w:ilvl w:val="0"/>
+                <w:numId w:val="3"/>
+              </w:numPr>
+            </w:pPr>
+            <w:r>
+              <w:t>categorie moet in db bijkomen na OK knop</w:t>
+            </w:r>
+          </w:p>
+        </w:tc>
+      </w:tr>
+      <w:tr>
+        <w:trPr>
+          <w:trHeight w:val="236"/>
+        </w:trPr>
+        <w:tc>
+          <w:tcPr>
+            <w:tcW w:w="1738" w:type="dxa"/>
+          </w:tcPr>
+          <w:p>
+            <w:r>
+              <w:t>Als beheerder wil ik een categorie bewerken zodat je op meerdere categorieën kan filteren</w:t>
+            </w:r>
+          </w:p>
+        </w:tc>
+        <w:tc>
+          <w:tcPr>
+            <w:tcW w:w="2621" w:type="dxa"/>
+          </w:tcPr>
+          <w:p/>
+        </w:tc>
+        <w:tc>
+          <w:tcPr>
+            <w:tcW w:w="2277" w:type="dxa"/>
+          </w:tcPr>
+          <w:p>
+            <w:pPr>
+              <w:pStyle w:val="Lijstalinea"/>
+              <w:numPr>
+                <w:ilvl w:val="0"/>
+                <w:numId w:val="3"/>
+              </w:numPr>
+            </w:pPr>
+            <w:r>
+              <w:t>Knop bewerken van categorie (zie 15) toont venster</w:t>
+            </w:r>
+          </w:p>
+          <w:p>
+            <w:pPr>
+              <w:pStyle w:val="Lijstalinea"/>
+              <w:numPr>
+                <w:ilvl w:val="0"/>
+                <w:numId w:val="3"/>
+              </w:numPr>
+            </w:pPr>
+            <w:r>
+              <w:t>Categorie moet opgeslagen worden nadat er op de knop opslaan gedrukt is</w:t>
+            </w:r>
+          </w:p>
+        </w:tc>
+        <w:tc>
+          <w:tcPr>
+            <w:tcW w:w="2662" w:type="dxa"/>
+          </w:tcPr>
+          <w:p>
+            <w:pPr>
+              <w:pStyle w:val="Lijstalinea"/>
+              <w:numPr>
+                <w:ilvl w:val="0"/>
+                <w:numId w:val="3"/>
+              </w:numPr>
+            </w:pPr>
+            <w:r>
+              <w:t>naam</w:t>
+            </w:r>
+          </w:p>
+          <w:p>
+            <w:pPr>
+              <w:pStyle w:val="Lijstalinea"/>
+              <w:numPr>
+                <w:ilvl w:val="0"/>
+                <w:numId w:val="3"/>
+              </w:numPr>
+            </w:pPr>
+            <w:r>
+              <w:t>knop opslaan</w:t>
+            </w:r>
+          </w:p>
+          <w:p>
+            <w:pPr>
+              <w:pStyle w:val="Lijstalinea"/>
+              <w:numPr>
+                <w:ilvl w:val="0"/>
+                <w:numId w:val="3"/>
+              </w:numPr>
+            </w:pPr>
+            <w:r>
+              <w:t>knop annuleren</w:t>
+            </w:r>
+          </w:p>
+        </w:tc>
+      </w:tr>
+      <w:tr>
+        <w:trPr>
+          <w:trHeight w:val="236"/>
+        </w:trPr>
+        <w:tc>
+          <w:tcPr>
+            <w:tcW w:w="1738" w:type="dxa"/>
+          </w:tcPr>
+          <w:p>
+            <w:r>
+              <w:t>Als beheerder wil ik vragen kunnen filteren op categorie zodat ik een beperkt aantal vragen kan zien</w:t>
+            </w:r>
+          </w:p>
+        </w:tc>
+        <w:tc>
+          <w:tcPr>
+            <w:tcW w:w="2621" w:type="dxa"/>
+          </w:tcPr>
+          <w:p/>
+        </w:tc>
+        <w:tc>
+          <w:tcPr>
+            <w:tcW w:w="2277" w:type="dxa"/>
+          </w:tcPr>
+          <w:p>
+            <w:pPr>
+              <w:ind w:left="360"/>
+            </w:pPr>
+          </w:p>
+        </w:tc>
+        <w:tc>
+          <w:tcPr>
+            <w:tcW w:w="2662" w:type="dxa"/>
+          </w:tcPr>
+          <w:p>
+            <w:pPr>
+              <w:pStyle w:val="Lijstalinea"/>
+            </w:pPr>
+          </w:p>
+        </w:tc>
+      </w:tr>
+      <w:tr>
+        <w:trPr>
+          <w:trHeight w:val="236"/>
+        </w:trPr>
+        <w:tc>
+          <w:tcPr>
+            <w:tcW w:w="1738" w:type="dxa"/>
+          </w:tcPr>
+          <w:p>
+            <w:r>
+              <w:t>Als beheerder wil ik mij kunnen aanmelden op de webapp zodat ik toegang heb tot de beheertools</w:t>
+            </w:r>
+          </w:p>
+        </w:tc>
+        <w:tc>
+          <w:tcPr>
+            <w:tcW w:w="2621" w:type="dxa"/>
+          </w:tcPr>
+          <w:p/>
+        </w:tc>
+        <w:tc>
+          <w:tcPr>
+            <w:tcW w:w="2277" w:type="dxa"/>
+          </w:tcPr>
+          <w:p>
+            <w:pPr>
+              <w:pStyle w:val="Lijstalinea"/>
+              <w:numPr>
+                <w:ilvl w:val="0"/>
+                <w:numId w:val="3"/>
+              </w:numPr>
+            </w:pPr>
+            <w:r>
+              <w:t>table gebruikers in DB</w:t>
+            </w:r>
+          </w:p>
+          <w:p>
+            <w:pPr>
+              <w:pStyle w:val="Lijstalinea"/>
+              <w:numPr>
+                <w:ilvl w:val="0"/>
+                <w:numId w:val="3"/>
+              </w:numPr>
+            </w:pPr>
+            <w:r>
+              <w:t>pagina inloggen (= startpagina)</w:t>
+            </w:r>
+          </w:p>
+        </w:tc>
+        <w:tc>
+          <w:tcPr>
+            <w:tcW w:w="2662" w:type="dxa"/>
+          </w:tcPr>
+          <w:p>
+            <w:pPr>
+              <w:pStyle w:val="Lijstalinea"/>
+            </w:pPr>
+          </w:p>
+        </w:tc>
+      </w:tr>
+      <w:tr>
+        <w:trPr>
+          <w:trHeight w:val="236"/>
+        </w:trPr>
+        <w:tc>
+          <w:tcPr>
+            <w:tcW w:w="1738" w:type="dxa"/>
+          </w:tcPr>
+          <w:p>
+            <w:r>
+              <w:lastRenderedPageBreak/>
+              <w:t>Als beheerder wil ik mij kunnen afmelden van de webapp zodat ik niet langer toegang heb tot de beheertools</w:t>
+            </w:r>
+          </w:p>
+        </w:tc>
+        <w:tc>
+          <w:tcPr>
+            <w:tcW w:w="2621" w:type="dxa"/>
+          </w:tcPr>
+          <w:p/>
+        </w:tc>
+        <w:tc>
+          <w:tcPr>
+            <w:tcW w:w="2277" w:type="dxa"/>
+          </w:tcPr>
+          <w:p>
+            <w:pPr>
+              <w:pStyle w:val="Lijstalinea"/>
+              <w:numPr>
+                <w:ilvl w:val="0"/>
+                <w:numId w:val="3"/>
+              </w:numPr>
+            </w:pPr>
+            <w:r>
+              <w:t>Knop afmelden</w:t>
+            </w:r>
+            <w:r>
+              <w:t xml:space="preserve"> op elke pagina (ga terug naar aanmeldpagina)</w:t>
+            </w:r>
+          </w:p>
+        </w:tc>
+        <w:tc>
+          <w:tcPr>
+            <w:tcW w:w="2662" w:type="dxa"/>
+          </w:tcPr>
+          <w:p>
+            <w:pPr>
+              <w:pStyle w:val="Lijstalinea"/>
+            </w:pPr>
+          </w:p>
+        </w:tc>
+      </w:tr>
+      <w:tr>
+        <w:trPr>
+          <w:trHeight w:val="236"/>
+        </w:trPr>
+        <w:tc>
+          <w:tcPr>
+            <w:tcW w:w="1738" w:type="dxa"/>
+          </w:tcPr>
+          <w:p>
+            <w:r>
+              <w:t>Als gebruiker kan ik kiezen om het spel te herstarten of het spel te stoppen zodat er nog een spel gespeeld kan worden of niet</w:t>
+            </w:r>
+          </w:p>
+        </w:tc>
+        <w:tc>
+          <w:tcPr>
+            <w:tcW w:w="2621" w:type="dxa"/>
+          </w:tcPr>
+          <w:p/>
+        </w:tc>
+        <w:tc>
+          <w:tcPr>
+            <w:tcW w:w="2277" w:type="dxa"/>
+          </w:tcPr>
+          <w:p>
+            <w:pPr>
+              <w:pStyle w:val="Lijstalinea"/>
+              <w:numPr>
+                <w:ilvl w:val="0"/>
+                <w:numId w:val="3"/>
+              </w:numPr>
+            </w:pPr>
+            <w:r>
+              <w:t>Bereken winnaar</w:t>
+            </w:r>
+          </w:p>
+          <w:p>
+            <w:pPr>
+              <w:pStyle w:val="Lijstalinea"/>
+              <w:numPr>
+                <w:ilvl w:val="0"/>
+                <w:numId w:val="3"/>
+              </w:numPr>
+            </w:pPr>
+            <w:r>
+              <w:t>Knop leavy lobby</w:t>
+            </w:r>
+          </w:p>
+        </w:tc>
+        <w:tc>
+          <w:tcPr>
+            <w:tcW w:w="2662" w:type="dxa"/>
+          </w:tcPr>
+          <w:p/>
+          <w:p/>
+          <w:p>
+            <w:pPr>
+              <w:pStyle w:val="Lijstalinea"/>
+              <w:numPr>
+                <w:ilvl w:val="0"/>
+                <w:numId w:val="3"/>
+              </w:numPr>
+            </w:pPr>
+            <w:r>
+              <w:t>Terug naar startscherm van app</w:t>
+            </w:r>
+          </w:p>
+        </w:tc>
+      </w:tr>
+      <w:tr>
+        <w:trPr>
+          <w:trHeight w:val="236"/>
+        </w:trPr>
+        <w:tc>
+          <w:tcPr>
+            <w:tcW w:w="1738" w:type="dxa"/>
+          </w:tcPr>
+          <w:p>
+            <w:r>
+              <w:t>Als beheerder wil ik een categorie kunnen verwijderen zodat deze niet meer in het systeem zit</w:t>
+            </w:r>
+          </w:p>
+        </w:tc>
+        <w:tc>
+          <w:tcPr>
+            <w:tcW w:w="2621" w:type="dxa"/>
+          </w:tcPr>
+          <w:p/>
+        </w:tc>
+        <w:tc>
+          <w:tcPr>
+            <w:tcW w:w="2277" w:type="dxa"/>
+          </w:tcPr>
+          <w:p>
+            <w:pPr>
+              <w:pStyle w:val="Lijstalinea"/>
+              <w:numPr>
+                <w:ilvl w:val="0"/>
+                <w:numId w:val="3"/>
+              </w:numPr>
+            </w:pPr>
+            <w:r>
+              <w:t>categorie verwijderen als er op de verwijder knop gedrukt wordt bij (15)</w:t>
+            </w:r>
+          </w:p>
+          <w:p>
+            <w:pPr>
+              <w:pStyle w:val="Lijstalinea"/>
+              <w:numPr>
+                <w:ilvl w:val="0"/>
+                <w:numId w:val="3"/>
+              </w:numPr>
+            </w:pPr>
+            <w:r>
+              <w:t>gebruiker moet bevestigen (dialoog)</w:t>
+            </w:r>
+          </w:p>
+          <w:p>
+            <w:pPr>
+              <w:pStyle w:val="Lijstalinea"/>
+              <w:numPr>
+                <w:ilvl w:val="0"/>
+                <w:numId w:val="3"/>
+              </w:numPr>
+            </w:pPr>
+            <w:r>
+              <w:t>categorie moet verwijderd worden uit de database</w:t>
+            </w:r>
+          </w:p>
+        </w:tc>
+        <w:tc>
+          <w:tcPr>
+            <w:tcW w:w="2662" w:type="dxa"/>
+          </w:tcPr>
+          <w:p/>
+        </w:tc>
+      </w:tr>
+    </w:tbl>
+    <w:p/>
+    <w:p>
+      <w:pPr>
+        <w:rPr>
+          <w:rFonts w:asciiTheme="majorHAnsi" w:eastAsiaTheme="majorEastAsia" w:hAnsiTheme="majorHAnsi" w:cstheme="majorBidi"/>
+          <w:color w:val="262626" w:themeColor="text1" w:themeTint="D9"/>
+          <w:sz w:val="40"/>
+          <w:szCs w:val="40"/>
+        </w:rPr>
+      </w:pPr>
+      <w:r>
+        <w:br w:type="page"/>
+      </w:r>
+    </w:p>
+    <w:p>
+      <w:pPr>
+        <w:pStyle w:val="Kop1"/>
+      </w:pPr>
+      <w:bookmarkStart w:id="24" w:name="_Toc501465077"/>
+      <w:r>
+        <w:lastRenderedPageBreak/>
+        <w:t xml:space="preserve">Sprint </w:t>
+      </w:r>
+      <w:r>
+        <w:t>5</w:t>
+      </w:r>
+      <w:bookmarkEnd w:id="24"/>
+    </w:p>
+    <w:p>
+      <w:r>
+        <w:t>Start datum : 30-11-2017</w:t>
+      </w:r>
+    </w:p>
+    <w:p>
+      <w:r>
+        <w:t>Aflever datum: 14</w:t>
+      </w:r>
+      <w:r>
+        <w:t>-12</w:t>
+      </w:r>
+      <w:r>
+        <w:t>-2017</w:t>
+      </w:r>
+    </w:p>
+    <w:p>
+      <w:pPr>
+        <w:pStyle w:val="Kop2"/>
+      </w:pPr>
+      <w:bookmarkStart w:id="25" w:name="_Toc501465078"/>
+      <w:r>
+        <w:t>Sprint backlog</w:t>
+      </w:r>
+      <w:bookmarkEnd w:id="25"/>
+    </w:p>
+    <w:p/>
+    <w:tbl>
+      <w:tblPr>
+        <w:tblStyle w:val="Tabelraster"/>
+        <w:tblW w:w="9298" w:type="dxa"/>
+        <w:tblLook w:val="04A0" w:firstRow="1" w:lastRow="0" w:firstColumn="1" w:lastColumn="0" w:noHBand="0" w:noVBand="1"/>
+      </w:tblPr>
+      <w:tblGrid>
+        <w:gridCol w:w="1731"/>
+        <w:gridCol w:w="2595"/>
+        <w:gridCol w:w="2192"/>
+        <w:gridCol w:w="2780"/>
+      </w:tblGrid>
+      <w:tr>
+        <w:tc>
+          <w:tcPr>
+            <w:tcW w:w="1731" w:type="dxa"/>
+          </w:tcPr>
+          <w:p>
+            <w:r>
+              <w:t>User Story</w:t>
+            </w:r>
+          </w:p>
+        </w:tc>
+        <w:tc>
+          <w:tcPr>
+            <w:tcW w:w="2595" w:type="dxa"/>
+          </w:tcPr>
+          <w:p>
+            <w:r>
+              <w:t>Globale Requirements/ Stappenplan</w:t>
+            </w:r>
+          </w:p>
+        </w:tc>
+        <w:tc>
+          <w:tcPr>
+            <w:tcW w:w="2192" w:type="dxa"/>
+          </w:tcPr>
+          <w:p>
+            <w:r>
+              <w:t>Taken</w:t>
+            </w:r>
+          </w:p>
+        </w:tc>
+        <w:tc>
+          <w:tcPr>
+            <w:tcW w:w="2780" w:type="dxa"/>
+          </w:tcPr>
+          <w:p>
+            <w:r>
+              <w:t>Requirements/Toelichting</w:t>
+            </w:r>
+          </w:p>
+        </w:tc>
+      </w:tr>
+      <w:tr>
+        <w:tc>
+          <w:tcPr>
+            <w:tcW w:w="1731" w:type="dxa"/>
+          </w:tcPr>
+          <w:p>
+            <w:r>
+              <w:t>Als gebruiker kan ik mij aansluiten aan een lobby via een unieke code (naam en wachtwoord) zodat ik deel uit maak van een lobby</w:t>
+            </w:r>
+          </w:p>
+        </w:tc>
+        <w:tc>
+          <w:tcPr>
+            <w:tcW w:w="2595" w:type="dxa"/>
+          </w:tcPr>
+          <w:p/>
+        </w:tc>
+        <w:tc>
+          <w:tcPr>
+            <w:tcW w:w="2192" w:type="dxa"/>
+          </w:tcPr>
+          <w:p>
+            <w:pPr>
+              <w:pStyle w:val="Lijstalinea"/>
+              <w:numPr>
+                <w:ilvl w:val="0"/>
+                <w:numId w:val="3"/>
+              </w:numPr>
+            </w:pPr>
+            <w:r>
+              <w:t>Scherm lobby joinen</w:t>
+            </w:r>
+          </w:p>
+          <w:p/>
+          <w:p/>
+          <w:p/>
+          <w:p>
+            <w:pPr>
+              <w:pStyle w:val="Lijstalinea"/>
+              <w:numPr>
+                <w:ilvl w:val="0"/>
+                <w:numId w:val="3"/>
+              </w:numPr>
+            </w:pPr>
+            <w:r>
+              <w:t>Scherm lobby</w:t>
+            </w:r>
+          </w:p>
+        </w:tc>
+        <w:tc>
+          <w:tcPr>
+            <w:tcW w:w="2780" w:type="dxa"/>
+          </w:tcPr>
+          <w:p>
+            <w:pPr>
+              <w:pStyle w:val="Lijstalinea"/>
+              <w:numPr>
+                <w:ilvl w:val="0"/>
+                <w:numId w:val="3"/>
+              </w:numPr>
+            </w:pPr>
+            <w:r>
+              <w:t>Naam + wachtwoord invullen</w:t>
+            </w:r>
+          </w:p>
+          <w:p>
+            <w:pPr>
+              <w:pStyle w:val="Lijstalinea"/>
+              <w:numPr>
+                <w:ilvl w:val="0"/>
+                <w:numId w:val="3"/>
+              </w:numPr>
+            </w:pPr>
+            <w:r>
+              <w:t>Joinen (socket)</w:t>
+            </w:r>
+          </w:p>
+          <w:p/>
+          <w:p>
+            <w:pPr>
+              <w:pStyle w:val="Lijstalinea"/>
+              <w:numPr>
+                <w:ilvl w:val="0"/>
+                <w:numId w:val="3"/>
+              </w:numPr>
+            </w:pPr>
+            <w:r>
+              <w:t>3 Teams (orange, green, no_team)</w:t>
+            </w:r>
+          </w:p>
+          <w:p>
+            <w:pPr>
+              <w:pStyle w:val="Lijstalinea"/>
+              <w:numPr>
+                <w:ilvl w:val="0"/>
+                <w:numId w:val="3"/>
+              </w:numPr>
+            </w:pPr>
+            <w:r>
+              <w:t>Verlaat lobby (socket)</w:t>
+            </w:r>
+          </w:p>
+          <w:p>
+            <w:pPr>
+              <w:pStyle w:val="Lijstalinea"/>
+              <w:numPr>
+                <w:ilvl w:val="0"/>
+                <w:numId w:val="3"/>
+              </w:numPr>
+            </w:pPr>
+            <w:r>
+              <w:t>Team kiezen (orange / green)</w:t>
+            </w:r>
+          </w:p>
+        </w:tc>
+      </w:tr>
+    </w:tbl>
+    <w:p/>
     <w:sectPr>
       <w:headerReference w:type="default" r:id="rId8"/>
       <w:pgSz w:w="11906" w:h="16838"/>
@@ -5469,7 +8697,6 @@
         <w:docPartUnique/>
       </w:docPartObj>
     </w:sdtPr>
-    <w:sdtEndPr/>
     <w:sdtContent>
       <w:p>
         <w:pPr>
@@ -5493,7 +8720,7 @@
             <w:noProof/>
             <w:lang w:val="nl-NL"/>
           </w:rPr>
-          <w:t>10</w:t>
+          <w:t>2</w:t>
         </w:r>
         <w:r>
           <w:fldChar w:fldCharType="end"/>
@@ -5512,6 +8739,155 @@
 <file path=word/numbering.xml><?xml version="1.0" encoding="utf-8"?>
 <w:numbering xmlns:wpc="http://schemas.microsoft.com/office/word/2010/wordprocessingCanvas" xmlns:mo="http://schemas.microsoft.com/office/mac/office/2008/main" xmlns:mc="http://schemas.openxmlformats.org/markup-compatibility/2006" xmlns:mv="urn:schemas-microsoft-com:mac:vml" xmlns:o="urn:schemas-microsoft-com:office:office" xmlns:r="http://schemas.openxmlformats.org/officeDocument/2006/relationships" xmlns:m="http://schemas.openxmlformats.org/officeDocument/2006/math" xmlns:v="urn:schemas-microsoft-com:vml" xmlns:wp14="http://schemas.microsoft.com/office/word/2010/wordprocessingDrawing" xmlns:wp="http://schemas.openxmlformats.org/drawingml/2006/wordprocessingDrawing" xmlns:w10="urn:schemas-microsoft-com:office:word" xmlns:w="http://schemas.openxmlformats.org/wordprocessingml/2006/main" xmlns:w14="http://schemas.microsoft.com/office/word/2010/wordml" xmlns:w15="http://schemas.microsoft.com/office/word/2012/wordml" xmlns:wpg="http://schemas.microsoft.com/office/word/2010/wordprocessingGroup" xmlns:wpi="http://schemas.microsoft.com/office/word/2010/wordprocessingInk" xmlns:wne="http://schemas.microsoft.com/office/word/2006/wordml" xmlns:wps="http://schemas.microsoft.com/office/word/2010/wordprocessingShape" mc:Ignorable="w14 w15 wp14">
   <w:abstractNum w:abstractNumId="0">
+    <w:nsid w:val="254D3A63"/>
+    <w:multiLevelType w:val="multilevel"/>
+    <w:tmpl w:val="638EDBC0"/>
+    <w:lvl w:ilvl="0">
+      <w:start w:val="1"/>
+      <w:numFmt w:val="bullet"/>
+      <w:lvlText w:val=""/>
+      <w:lvlJc w:val="left"/>
+      <w:pPr>
+        <w:tabs>
+          <w:tab w:val="num" w:pos="720"/>
+        </w:tabs>
+        <w:ind w:left="720" w:hanging="360"/>
+      </w:pPr>
+      <w:rPr>
+        <w:rFonts w:ascii="Symbol" w:hAnsi="Symbol" w:hint="default"/>
+        <w:sz w:val="20"/>
+      </w:rPr>
+    </w:lvl>
+    <w:lvl w:ilvl="1">
+      <w:start w:val="1"/>
+      <w:numFmt w:val="bullet"/>
+      <w:lvlText w:val="o"/>
+      <w:lvlJc w:val="left"/>
+      <w:pPr>
+        <w:tabs>
+          <w:tab w:val="num" w:pos="1440"/>
+        </w:tabs>
+        <w:ind w:left="1440" w:hanging="360"/>
+      </w:pPr>
+      <w:rPr>
+        <w:rFonts w:ascii="Courier New" w:hAnsi="Courier New" w:hint="default"/>
+        <w:sz w:val="20"/>
+      </w:rPr>
+    </w:lvl>
+    <w:lvl w:ilvl="2" w:tentative="1">
+      <w:start w:val="1"/>
+      <w:numFmt w:val="bullet"/>
+      <w:lvlText w:val=""/>
+      <w:lvlJc w:val="left"/>
+      <w:pPr>
+        <w:tabs>
+          <w:tab w:val="num" w:pos="2160"/>
+        </w:tabs>
+        <w:ind w:left="2160" w:hanging="360"/>
+      </w:pPr>
+      <w:rPr>
+        <w:rFonts w:ascii="Wingdings" w:hAnsi="Wingdings" w:hint="default"/>
+        <w:sz w:val="20"/>
+      </w:rPr>
+    </w:lvl>
+    <w:lvl w:ilvl="3" w:tentative="1">
+      <w:start w:val="1"/>
+      <w:numFmt w:val="bullet"/>
+      <w:lvlText w:val=""/>
+      <w:lvlJc w:val="left"/>
+      <w:pPr>
+        <w:tabs>
+          <w:tab w:val="num" w:pos="2880"/>
+        </w:tabs>
+        <w:ind w:left="2880" w:hanging="360"/>
+      </w:pPr>
+      <w:rPr>
+        <w:rFonts w:ascii="Wingdings" w:hAnsi="Wingdings" w:hint="default"/>
+        <w:sz w:val="20"/>
+      </w:rPr>
+    </w:lvl>
+    <w:lvl w:ilvl="4" w:tentative="1">
+      <w:start w:val="1"/>
+      <w:numFmt w:val="bullet"/>
+      <w:lvlText w:val=""/>
+      <w:lvlJc w:val="left"/>
+      <w:pPr>
+        <w:tabs>
+          <w:tab w:val="num" w:pos="3600"/>
+        </w:tabs>
+        <w:ind w:left="3600" w:hanging="360"/>
+      </w:pPr>
+      <w:rPr>
+        <w:rFonts w:ascii="Wingdings" w:hAnsi="Wingdings" w:hint="default"/>
+        <w:sz w:val="20"/>
+      </w:rPr>
+    </w:lvl>
+    <w:lvl w:ilvl="5" w:tentative="1">
+      <w:start w:val="1"/>
+      <w:numFmt w:val="bullet"/>
+      <w:lvlText w:val=""/>
+      <w:lvlJc w:val="left"/>
+      <w:pPr>
+        <w:tabs>
+          <w:tab w:val="num" w:pos="4320"/>
+        </w:tabs>
+        <w:ind w:left="4320" w:hanging="360"/>
+      </w:pPr>
+      <w:rPr>
+        <w:rFonts w:ascii="Wingdings" w:hAnsi="Wingdings" w:hint="default"/>
+        <w:sz w:val="20"/>
+      </w:rPr>
+    </w:lvl>
+    <w:lvl w:ilvl="6" w:tentative="1">
+      <w:start w:val="1"/>
+      <w:numFmt w:val="bullet"/>
+      <w:lvlText w:val=""/>
+      <w:lvlJc w:val="left"/>
+      <w:pPr>
+        <w:tabs>
+          <w:tab w:val="num" w:pos="5040"/>
+        </w:tabs>
+        <w:ind w:left="5040" w:hanging="360"/>
+      </w:pPr>
+      <w:rPr>
+        <w:rFonts w:ascii="Wingdings" w:hAnsi="Wingdings" w:hint="default"/>
+        <w:sz w:val="20"/>
+      </w:rPr>
+    </w:lvl>
+    <w:lvl w:ilvl="7" w:tentative="1">
+      <w:start w:val="1"/>
+      <w:numFmt w:val="bullet"/>
+      <w:lvlText w:val=""/>
+      <w:lvlJc w:val="left"/>
+      <w:pPr>
+        <w:tabs>
+          <w:tab w:val="num" w:pos="5760"/>
+        </w:tabs>
+        <w:ind w:left="5760" w:hanging="360"/>
+      </w:pPr>
+      <w:rPr>
+        <w:rFonts w:ascii="Wingdings" w:hAnsi="Wingdings" w:hint="default"/>
+        <w:sz w:val="20"/>
+      </w:rPr>
+    </w:lvl>
+    <w:lvl w:ilvl="8" w:tentative="1">
+      <w:start w:val="1"/>
+      <w:numFmt w:val="bullet"/>
+      <w:lvlText w:val=""/>
+      <w:lvlJc w:val="left"/>
+      <w:pPr>
+        <w:tabs>
+          <w:tab w:val="num" w:pos="6480"/>
+        </w:tabs>
+        <w:ind w:left="6480" w:hanging="360"/>
+      </w:pPr>
+      <w:rPr>
+        <w:rFonts w:ascii="Wingdings" w:hAnsi="Wingdings" w:hint="default"/>
+        <w:sz w:val="20"/>
+      </w:rPr>
+    </w:lvl>
+  </w:abstractNum>
+  <w:abstractNum w:abstractNumId="1">
     <w:nsid w:val="292F2864"/>
     <w:multiLevelType w:val="hybridMultilevel"/>
     <w:tmpl w:val="602A8D08"/>
@@ -5624,7 +9000,7 @@
       </w:rPr>
     </w:lvl>
   </w:abstractNum>
-  <w:abstractNum w:abstractNumId="1">
+  <w:abstractNum w:abstractNumId="2">
     <w:nsid w:val="379D4592"/>
     <w:multiLevelType w:val="hybridMultilevel"/>
     <w:tmpl w:val="564E7270"/>
@@ -5736,7 +9112,7 @@
       </w:rPr>
     </w:lvl>
   </w:abstractNum>
-  <w:abstractNum w:abstractNumId="2">
+  <w:abstractNum w:abstractNumId="3">
     <w:nsid w:val="561936DF"/>
     <w:multiLevelType w:val="hybridMultilevel"/>
     <w:tmpl w:val="4880C04E"/>
@@ -5849,13 +9225,16 @@
     </w:lvl>
   </w:abstractNum>
   <w:num w:numId="1">
-    <w:abstractNumId w:val="0"/>
+    <w:abstractNumId w:val="1"/>
   </w:num>
   <w:num w:numId="2">
+    <w:abstractNumId w:val="3"/>
+  </w:num>
+  <w:num w:numId="3">
     <w:abstractNumId w:val="2"/>
   </w:num>
-  <w:num w:numId="3">
-    <w:abstractNumId w:val="1"/>
+  <w:num w:numId="4">
+    <w:abstractNumId w:val="0"/>
   </w:num>
 </w:numbering>
 </file>
@@ -7302,7 +10681,7 @@
 </file>
 
 <file path=customXml/itemProps1.xml><?xml version="1.0" encoding="utf-8"?>
-<ds:datastoreItem xmlns:ds="http://schemas.openxmlformats.org/officeDocument/2006/customXml" ds:itemID="{076563EE-F39C-534B-927F-26F7484CB3F7}">
+<ds:datastoreItem xmlns:ds="http://schemas.openxmlformats.org/officeDocument/2006/customXml" ds:itemID="{A1581AB8-6804-1D40-9132-CA6790FAD7BB}">
   <ds:schemaRefs>
     <ds:schemaRef ds:uri="http://schemas.openxmlformats.org/officeDocument/2006/bibliography"/>
   </ds:schemaRefs>

--- a/Documentatie/project dossier.docx
+++ b/Documentatie/project dossier.docx
@@ -296,7 +296,6 @@
         <w:br w:type="page"/>
       </w:r>
     </w:p>
-    <w:bookmarkStart w:id="0" w:name="_GoBack" w:displacedByCustomXml="next"/>
     <w:sdt>
       <w:sdtPr>
         <w:rPr>
@@ -333,7 +332,15 @@
             <w:rPr>
               <w:lang w:val="nl-NL"/>
             </w:rPr>
-            <w:t>stabel</w:t>
+            <w:t>stabe</w:t>
+          </w:r>
+          <w:bookmarkStart w:id="0" w:name="_GoBack"/>
+          <w:bookmarkEnd w:id="0"/>
+          <w:r>
+            <w:rPr>
+              <w:lang w:val="nl-NL"/>
+            </w:rPr>
+            <w:t>l</w:t>
           </w:r>
         </w:p>
         <w:p>
@@ -359,7 +366,7 @@
           <w:r>
             <w:fldChar w:fldCharType="separate"/>
           </w:r>
-          <w:hyperlink w:anchor="_Toc501465054" w:history="1">
+          <w:hyperlink w:anchor="_Toc501622147" w:history="1">
             <w:r>
               <w:rPr>
                 <w:rStyle w:val="Hyperlink"/>
@@ -386,7 +393,7 @@
                 <w:noProof/>
                 <w:webHidden/>
               </w:rPr>
-              <w:instrText xml:space="preserve"> PAGEREF _Toc501465054 \h </w:instrText>
+              <w:instrText xml:space="preserve"> PAGEREF _Toc501622147 \h </w:instrText>
             </w:r>
             <w:r>
               <w:rPr>
@@ -431,7 +438,7 @@
               <w:lang w:val="nl-NL" w:eastAsia="nl-NL"/>
             </w:rPr>
           </w:pPr>
-          <w:hyperlink w:anchor="_Toc501465055" w:history="1">
+          <w:hyperlink w:anchor="_Toc501622148" w:history="1">
             <w:r>
               <w:rPr>
                 <w:rStyle w:val="Hyperlink"/>
@@ -458,7 +465,7 @@
                 <w:noProof/>
                 <w:webHidden/>
               </w:rPr>
-              <w:instrText xml:space="preserve"> PAGEREF _Toc501465055 \h </w:instrText>
+              <w:instrText xml:space="preserve"> PAGEREF _Toc501622148 \h </w:instrText>
             </w:r>
             <w:r>
               <w:rPr>
@@ -503,7 +510,7 @@
               <w:lang w:val="nl-NL" w:eastAsia="nl-NL"/>
             </w:rPr>
           </w:pPr>
-          <w:hyperlink w:anchor="_Toc501465056" w:history="1">
+          <w:hyperlink w:anchor="_Toc501622149" w:history="1">
             <w:r>
               <w:rPr>
                 <w:rStyle w:val="Hyperlink"/>
@@ -530,7 +537,7 @@
                 <w:noProof/>
                 <w:webHidden/>
               </w:rPr>
-              <w:instrText xml:space="preserve"> PAGEREF _Toc501465056 \h </w:instrText>
+              <w:instrText xml:space="preserve"> PAGEREF _Toc501622149 \h </w:instrText>
             </w:r>
             <w:r>
               <w:rPr>
@@ -575,7 +582,7 @@
               <w:lang w:val="nl-NL" w:eastAsia="nl-NL"/>
             </w:rPr>
           </w:pPr>
-          <w:hyperlink w:anchor="_Toc501465057" w:history="1">
+          <w:hyperlink w:anchor="_Toc501622150" w:history="1">
             <w:r>
               <w:rPr>
                 <w:rStyle w:val="Hyperlink"/>
@@ -602,7 +609,7 @@
                 <w:noProof/>
                 <w:webHidden/>
               </w:rPr>
-              <w:instrText xml:space="preserve"> PAGEREF _Toc501465057 \h </w:instrText>
+              <w:instrText xml:space="preserve"> PAGEREF _Toc501622150 \h </w:instrText>
             </w:r>
             <w:r>
               <w:rPr>
@@ -647,7 +654,7 @@
               <w:lang w:val="nl-NL" w:eastAsia="nl-NL"/>
             </w:rPr>
           </w:pPr>
-          <w:hyperlink w:anchor="_Toc501465058" w:history="1">
+          <w:hyperlink w:anchor="_Toc501622151" w:history="1">
             <w:r>
               <w:rPr>
                 <w:rStyle w:val="Hyperlink"/>
@@ -674,7 +681,7 @@
                 <w:noProof/>
                 <w:webHidden/>
               </w:rPr>
-              <w:instrText xml:space="preserve"> PAGEREF _Toc501465058 \h </w:instrText>
+              <w:instrText xml:space="preserve"> PAGEREF _Toc501622151 \h </w:instrText>
             </w:r>
             <w:r>
               <w:rPr>
@@ -719,7 +726,7 @@
               <w:lang w:val="nl-NL" w:eastAsia="nl-NL"/>
             </w:rPr>
           </w:pPr>
-          <w:hyperlink w:anchor="_Toc501465059" w:history="1">
+          <w:hyperlink w:anchor="_Toc501622152" w:history="1">
             <w:r>
               <w:rPr>
                 <w:rStyle w:val="Hyperlink"/>
@@ -746,7 +753,7 @@
                 <w:noProof/>
                 <w:webHidden/>
               </w:rPr>
-              <w:instrText xml:space="preserve"> PAGEREF _Toc501465059 \h </w:instrText>
+              <w:instrText xml:space="preserve"> PAGEREF _Toc501622152 \h </w:instrText>
             </w:r>
             <w:r>
               <w:rPr>
@@ -791,7 +798,7 @@
               <w:lang w:val="nl-NL" w:eastAsia="nl-NL"/>
             </w:rPr>
           </w:pPr>
-          <w:hyperlink w:anchor="_Toc501465060" w:history="1">
+          <w:hyperlink w:anchor="_Toc501622153" w:history="1">
             <w:r>
               <w:rPr>
                 <w:rStyle w:val="Hyperlink"/>
@@ -818,7 +825,7 @@
                 <w:noProof/>
                 <w:webHidden/>
               </w:rPr>
-              <w:instrText xml:space="preserve"> PAGEREF _Toc501465060 \h </w:instrText>
+              <w:instrText xml:space="preserve"> PAGEREF _Toc501622153 \h </w:instrText>
             </w:r>
             <w:r>
               <w:rPr>
@@ -863,7 +870,7 @@
               <w:lang w:val="nl-NL" w:eastAsia="nl-NL"/>
             </w:rPr>
           </w:pPr>
-          <w:hyperlink w:anchor="_Toc501465061" w:history="1">
+          <w:hyperlink w:anchor="_Toc501622154" w:history="1">
             <w:r>
               <w:rPr>
                 <w:rStyle w:val="Hyperlink"/>
@@ -890,7 +897,7 @@
                 <w:noProof/>
                 <w:webHidden/>
               </w:rPr>
-              <w:instrText xml:space="preserve"> PAGEREF _Toc501465061 \h </w:instrText>
+              <w:instrText xml:space="preserve"> PAGEREF _Toc501622154 \h </w:instrText>
             </w:r>
             <w:r>
               <w:rPr>
@@ -935,7 +942,7 @@
               <w:lang w:val="nl-NL" w:eastAsia="nl-NL"/>
             </w:rPr>
           </w:pPr>
-          <w:hyperlink w:anchor="_Toc501465062" w:history="1">
+          <w:hyperlink w:anchor="_Toc501622155" w:history="1">
             <w:r>
               <w:rPr>
                 <w:rStyle w:val="Hyperlink"/>
@@ -962,7 +969,7 @@
                 <w:noProof/>
                 <w:webHidden/>
               </w:rPr>
-              <w:instrText xml:space="preserve"> PAGEREF _Toc501465062 \h </w:instrText>
+              <w:instrText xml:space="preserve"> PAGEREF _Toc501622155 \h </w:instrText>
             </w:r>
             <w:r>
               <w:rPr>
@@ -1007,7 +1014,7 @@
               <w:lang w:val="nl-NL" w:eastAsia="nl-NL"/>
             </w:rPr>
           </w:pPr>
-          <w:hyperlink w:anchor="_Toc501465063" w:history="1">
+          <w:hyperlink w:anchor="_Toc501622156" w:history="1">
             <w:r>
               <w:rPr>
                 <w:rStyle w:val="Hyperlink"/>
@@ -1034,7 +1041,7 @@
                 <w:noProof/>
                 <w:webHidden/>
               </w:rPr>
-              <w:instrText xml:space="preserve"> PAGEREF _Toc501465063 \h </w:instrText>
+              <w:instrText xml:space="preserve"> PAGEREF _Toc501622156 \h </w:instrText>
             </w:r>
             <w:r>
               <w:rPr>
@@ -1079,7 +1086,7 @@
               <w:lang w:val="nl-NL" w:eastAsia="nl-NL"/>
             </w:rPr>
           </w:pPr>
-          <w:hyperlink w:anchor="_Toc501465064" w:history="1">
+          <w:hyperlink w:anchor="_Toc501622157" w:history="1">
             <w:r>
               <w:rPr>
                 <w:rStyle w:val="Hyperlink"/>
@@ -1106,7 +1113,7 @@
                 <w:noProof/>
                 <w:webHidden/>
               </w:rPr>
-              <w:instrText xml:space="preserve"> PAGEREF _Toc501465064 \h </w:instrText>
+              <w:instrText xml:space="preserve"> PAGEREF _Toc501622157 \h </w:instrText>
             </w:r>
             <w:r>
               <w:rPr>
@@ -1151,7 +1158,7 @@
               <w:lang w:val="nl-NL" w:eastAsia="nl-NL"/>
             </w:rPr>
           </w:pPr>
-          <w:hyperlink w:anchor="_Toc501465065" w:history="1">
+          <w:hyperlink w:anchor="_Toc501622158" w:history="1">
             <w:r>
               <w:rPr>
                 <w:rStyle w:val="Hyperlink"/>
@@ -1178,7 +1185,7 @@
                 <w:noProof/>
                 <w:webHidden/>
               </w:rPr>
-              <w:instrText xml:space="preserve"> PAGEREF _Toc501465065 \h </w:instrText>
+              <w:instrText xml:space="preserve"> PAGEREF _Toc501622158 \h </w:instrText>
             </w:r>
             <w:r>
               <w:rPr>
@@ -1223,7 +1230,7 @@
               <w:lang w:val="nl-NL" w:eastAsia="nl-NL"/>
             </w:rPr>
           </w:pPr>
-          <w:hyperlink w:anchor="_Toc501465066" w:history="1">
+          <w:hyperlink w:anchor="_Toc501622159" w:history="1">
             <w:r>
               <w:rPr>
                 <w:rStyle w:val="Hyperlink"/>
@@ -1250,7 +1257,7 @@
                 <w:noProof/>
                 <w:webHidden/>
               </w:rPr>
-              <w:instrText xml:space="preserve"> PAGEREF _Toc501465066 \h </w:instrText>
+              <w:instrText xml:space="preserve"> PAGEREF _Toc501622159 \h </w:instrText>
             </w:r>
             <w:r>
               <w:rPr>
@@ -1295,7 +1302,7 @@
               <w:lang w:val="nl-NL" w:eastAsia="nl-NL"/>
             </w:rPr>
           </w:pPr>
-          <w:hyperlink w:anchor="_Toc501465067" w:history="1">
+          <w:hyperlink w:anchor="_Toc501622160" w:history="1">
             <w:r>
               <w:rPr>
                 <w:rStyle w:val="Hyperlink"/>
@@ -1322,7 +1329,7 @@
                 <w:noProof/>
                 <w:webHidden/>
               </w:rPr>
-              <w:instrText xml:space="preserve"> PAGEREF _Toc501465067 \h </w:instrText>
+              <w:instrText xml:space="preserve"> PAGEREF _Toc501622160 \h </w:instrText>
             </w:r>
             <w:r>
               <w:rPr>
@@ -1367,7 +1374,7 @@
               <w:lang w:val="nl-NL" w:eastAsia="nl-NL"/>
             </w:rPr>
           </w:pPr>
-          <w:hyperlink w:anchor="_Toc501465068" w:history="1">
+          <w:hyperlink w:anchor="_Toc501622161" w:history="1">
             <w:r>
               <w:rPr>
                 <w:rStyle w:val="Hyperlink"/>
@@ -1394,7 +1401,7 @@
                 <w:noProof/>
                 <w:webHidden/>
               </w:rPr>
-              <w:instrText xml:space="preserve"> PAGEREF _Toc501465068 \h </w:instrText>
+              <w:instrText xml:space="preserve"> PAGEREF _Toc501622161 \h </w:instrText>
             </w:r>
             <w:r>
               <w:rPr>
@@ -1439,7 +1446,7 @@
               <w:lang w:val="nl-NL" w:eastAsia="nl-NL"/>
             </w:rPr>
           </w:pPr>
-          <w:hyperlink w:anchor="_Toc501465069" w:history="1">
+          <w:hyperlink w:anchor="_Toc501622162" w:history="1">
             <w:r>
               <w:rPr>
                 <w:rStyle w:val="Hyperlink"/>
@@ -1466,7 +1473,7 @@
                 <w:noProof/>
                 <w:webHidden/>
               </w:rPr>
-              <w:instrText xml:space="preserve"> PAGEREF _Toc501465069 \h </w:instrText>
+              <w:instrText xml:space="preserve"> PAGEREF _Toc501622162 \h </w:instrText>
             </w:r>
             <w:r>
               <w:rPr>
@@ -1511,7 +1518,7 @@
               <w:lang w:val="nl-NL" w:eastAsia="nl-NL"/>
             </w:rPr>
           </w:pPr>
-          <w:hyperlink w:anchor="_Toc501465070" w:history="1">
+          <w:hyperlink w:anchor="_Toc501622163" w:history="1">
             <w:r>
               <w:rPr>
                 <w:rStyle w:val="Hyperlink"/>
@@ -1538,7 +1545,7 @@
                 <w:noProof/>
                 <w:webHidden/>
               </w:rPr>
-              <w:instrText xml:space="preserve"> PAGEREF _Toc501465070 \h </w:instrText>
+              <w:instrText xml:space="preserve"> PAGEREF _Toc501622163 \h </w:instrText>
             </w:r>
             <w:r>
               <w:rPr>
@@ -1583,7 +1590,7 @@
               <w:lang w:val="nl-NL" w:eastAsia="nl-NL"/>
             </w:rPr>
           </w:pPr>
-          <w:hyperlink w:anchor="_Toc501465071" w:history="1">
+          <w:hyperlink w:anchor="_Toc501622164" w:history="1">
             <w:r>
               <w:rPr>
                 <w:rStyle w:val="Hyperlink"/>
@@ -1610,7 +1617,7 @@
                 <w:noProof/>
                 <w:webHidden/>
               </w:rPr>
-              <w:instrText xml:space="preserve"> PAGEREF _Toc501465071 \h </w:instrText>
+              <w:instrText xml:space="preserve"> PAGEREF _Toc501622164 \h </w:instrText>
             </w:r>
             <w:r>
               <w:rPr>
@@ -1655,7 +1662,7 @@
               <w:lang w:val="nl-NL" w:eastAsia="nl-NL"/>
             </w:rPr>
           </w:pPr>
-          <w:hyperlink w:anchor="_Toc501465072" w:history="1">
+          <w:hyperlink w:anchor="_Toc501622165" w:history="1">
             <w:r>
               <w:rPr>
                 <w:rStyle w:val="Hyperlink"/>
@@ -1682,7 +1689,7 @@
                 <w:noProof/>
                 <w:webHidden/>
               </w:rPr>
-              <w:instrText xml:space="preserve"> PAGEREF _Toc501465072 \h </w:instrText>
+              <w:instrText xml:space="preserve"> PAGEREF _Toc501622165 \h </w:instrText>
             </w:r>
             <w:r>
               <w:rPr>
@@ -1727,7 +1734,7 @@
               <w:lang w:val="nl-NL" w:eastAsia="nl-NL"/>
             </w:rPr>
           </w:pPr>
-          <w:hyperlink w:anchor="_Toc501465073" w:history="1">
+          <w:hyperlink w:anchor="_Toc501622166" w:history="1">
             <w:r>
               <w:rPr>
                 <w:rStyle w:val="Hyperlink"/>
@@ -1754,7 +1761,7 @@
                 <w:noProof/>
                 <w:webHidden/>
               </w:rPr>
-              <w:instrText xml:space="preserve"> PAGEREF _Toc501465073 \h </w:instrText>
+              <w:instrText xml:space="preserve"> PAGEREF _Toc501622166 \h </w:instrText>
             </w:r>
             <w:r>
               <w:rPr>
@@ -1799,7 +1806,7 @@
               <w:lang w:val="nl-NL" w:eastAsia="nl-NL"/>
             </w:rPr>
           </w:pPr>
-          <w:hyperlink w:anchor="_Toc501465074" w:history="1">
+          <w:hyperlink w:anchor="_Toc501622167" w:history="1">
             <w:r>
               <w:rPr>
                 <w:rStyle w:val="Hyperlink"/>
@@ -1826,7 +1833,7 @@
                 <w:noProof/>
                 <w:webHidden/>
               </w:rPr>
-              <w:instrText xml:space="preserve"> PAGEREF _Toc501465074 \h </w:instrText>
+              <w:instrText xml:space="preserve"> PAGEREF _Toc501622167 \h </w:instrText>
             </w:r>
             <w:r>
               <w:rPr>
@@ -1871,7 +1878,7 @@
               <w:lang w:val="nl-NL" w:eastAsia="nl-NL"/>
             </w:rPr>
           </w:pPr>
-          <w:hyperlink w:anchor="_Toc501465075" w:history="1">
+          <w:hyperlink w:anchor="_Toc501622168" w:history="1">
             <w:r>
               <w:rPr>
                 <w:rStyle w:val="Hyperlink"/>
@@ -1898,7 +1905,7 @@
                 <w:noProof/>
                 <w:webHidden/>
               </w:rPr>
-              <w:instrText xml:space="preserve"> PAGEREF _Toc501465075 \h </w:instrText>
+              <w:instrText xml:space="preserve"> PAGEREF _Toc501622168 \h </w:instrText>
             </w:r>
             <w:r>
               <w:rPr>
@@ -1943,7 +1950,7 @@
               <w:lang w:val="nl-NL" w:eastAsia="nl-NL"/>
             </w:rPr>
           </w:pPr>
-          <w:hyperlink w:anchor="_Toc501465076" w:history="1">
+          <w:hyperlink w:anchor="_Toc501622169" w:history="1">
             <w:r>
               <w:rPr>
                 <w:rStyle w:val="Hyperlink"/>
@@ -1970,7 +1977,7 @@
                 <w:noProof/>
                 <w:webHidden/>
               </w:rPr>
-              <w:instrText xml:space="preserve"> PAGEREF _Toc501465076 \h </w:instrText>
+              <w:instrText xml:space="preserve"> PAGEREF _Toc501622169 \h </w:instrText>
             </w:r>
             <w:r>
               <w:rPr>
@@ -2015,7 +2022,7 @@
               <w:lang w:val="nl-NL" w:eastAsia="nl-NL"/>
             </w:rPr>
           </w:pPr>
-          <w:hyperlink w:anchor="_Toc501465077" w:history="1">
+          <w:hyperlink w:anchor="_Toc501622170" w:history="1">
             <w:r>
               <w:rPr>
                 <w:rStyle w:val="Hyperlink"/>
@@ -2042,7 +2049,7 @@
                 <w:noProof/>
                 <w:webHidden/>
               </w:rPr>
-              <w:instrText xml:space="preserve"> PAGEREF _Toc501465077 \h </w:instrText>
+              <w:instrText xml:space="preserve"> PAGEREF _Toc501622170 \h </w:instrText>
             </w:r>
             <w:r>
               <w:rPr>
@@ -2087,7 +2094,7 @@
               <w:lang w:val="nl-NL" w:eastAsia="nl-NL"/>
             </w:rPr>
           </w:pPr>
-          <w:hyperlink w:anchor="_Toc501465078" w:history="1">
+          <w:hyperlink w:anchor="_Toc501622171" w:history="1">
             <w:r>
               <w:rPr>
                 <w:rStyle w:val="Hyperlink"/>
@@ -2114,7 +2121,7 @@
                 <w:noProof/>
                 <w:webHidden/>
               </w:rPr>
-              <w:instrText xml:space="preserve"> PAGEREF _Toc501465078 \h </w:instrText>
+              <w:instrText xml:space="preserve"> PAGEREF _Toc501622171 \h </w:instrText>
             </w:r>
             <w:r>
               <w:rPr>
@@ -2157,7 +2164,6 @@
         </w:p>
       </w:sdtContent>
     </w:sdt>
-    <w:bookmarkEnd w:id="0" w:displacedByCustomXml="prev"/>
     <w:p>
       <w:pPr>
         <w:rPr>
@@ -2175,7 +2181,7 @@
       <w:pPr>
         <w:pStyle w:val="Kop1"/>
       </w:pPr>
-      <w:bookmarkStart w:id="1" w:name="_Toc501465054"/>
+      <w:bookmarkStart w:id="1" w:name="_Toc501622147"/>
       <w:r>
         <w:lastRenderedPageBreak/>
         <w:t>Opdracht omschrijving</w:t>
@@ -2424,7 +2430,7 @@
       <w:pPr>
         <w:pStyle w:val="Kop1"/>
       </w:pPr>
-      <w:bookmarkStart w:id="2" w:name="_Toc501465055"/>
+      <w:bookmarkStart w:id="2" w:name="_Toc501622148"/>
       <w:r>
         <w:lastRenderedPageBreak/>
         <w:t>Product Backlog</w:t>
@@ -4227,7 +4233,7 @@
       <w:pPr>
         <w:pStyle w:val="Kop1"/>
       </w:pPr>
-      <w:bookmarkStart w:id="3" w:name="_Toc501465056"/>
+      <w:bookmarkStart w:id="3" w:name="_Toc501622149"/>
       <w:r>
         <w:lastRenderedPageBreak/>
         <w:t>Sprint 0</w:t>
@@ -4275,7 +4281,7 @@
       <w:pPr>
         <w:pStyle w:val="Kop2"/>
       </w:pPr>
-      <w:bookmarkStart w:id="4" w:name="_Toc501465057"/>
+      <w:bookmarkStart w:id="4" w:name="_Toc501622150"/>
       <w:r>
         <w:t>Technologie</w:t>
       </w:r>
@@ -4298,7 +4304,7 @@
       <w:pPr>
         <w:pStyle w:val="Kop3"/>
       </w:pPr>
-      <w:bookmarkStart w:id="5" w:name="_Toc501465058"/>
+      <w:bookmarkStart w:id="5" w:name="_Toc501622151"/>
       <w:r>
         <w:t>Mobiele applicatie</w:t>
       </w:r>
@@ -4563,7 +4569,7 @@
           <w:sz w:val="24"/>
         </w:rPr>
       </w:pPr>
-      <w:bookmarkStart w:id="6" w:name="_Toc501465059"/>
+      <w:bookmarkStart w:id="6" w:name="_Toc501622152"/>
       <w:r>
         <w:lastRenderedPageBreak/>
         <w:t>Webapplicatie</w:t>
@@ -4644,7 +4650,7 @@
       <w:pPr>
         <w:pStyle w:val="Kop3"/>
       </w:pPr>
-      <w:bookmarkStart w:id="7" w:name="_Toc501465060"/>
+      <w:bookmarkStart w:id="7" w:name="_Toc501622153"/>
       <w:r>
         <w:t>Game server</w:t>
       </w:r>
@@ -4762,7 +4768,7 @@
       <w:pPr>
         <w:pStyle w:val="Kop2"/>
       </w:pPr>
-      <w:bookmarkStart w:id="8" w:name="_Toc501465061"/>
+      <w:bookmarkStart w:id="8" w:name="_Toc501622154"/>
       <w:r>
         <w:t>Database</w:t>
       </w:r>
@@ -4772,7 +4778,7 @@
       <w:pPr>
         <w:pStyle w:val="Kop1"/>
       </w:pPr>
-      <w:bookmarkStart w:id="9" w:name="_Toc501465062"/>
+      <w:bookmarkStart w:id="9" w:name="_Toc501622155"/>
       <w:r>
         <w:t xml:space="preserve">Sprint </w:t>
       </w:r>
@@ -4807,7 +4813,7 @@
       <w:pPr>
         <w:pStyle w:val="Kop2"/>
       </w:pPr>
-      <w:bookmarkStart w:id="10" w:name="_Toc501465063"/>
+      <w:bookmarkStart w:id="10" w:name="_Toc501622156"/>
       <w:r>
         <w:t>Sprint backlog</w:t>
       </w:r>
@@ -5487,7 +5493,7 @@
       <w:pPr>
         <w:pStyle w:val="Kop2"/>
       </w:pPr>
-      <w:bookmarkStart w:id="11" w:name="_Toc501465064"/>
+      <w:bookmarkStart w:id="11" w:name="_Toc501622157"/>
       <w:r>
         <w:t>Vragen tonen</w:t>
       </w:r>
@@ -5570,7 +5576,7 @@
       <w:pPr>
         <w:pStyle w:val="Kop2"/>
       </w:pPr>
-      <w:bookmarkStart w:id="12" w:name="_Toc501465065"/>
+      <w:bookmarkStart w:id="12" w:name="_Toc501622158"/>
       <w:r>
         <w:t>Antwoorden nakijken</w:t>
       </w:r>
@@ -5652,7 +5658,7 @@
       <w:pPr>
         <w:pStyle w:val="Kop2"/>
       </w:pPr>
-      <w:bookmarkStart w:id="13" w:name="_Toc501465066"/>
+      <w:bookmarkStart w:id="13" w:name="_Toc501622159"/>
       <w:r>
         <w:t>Beacon zoeken</w:t>
       </w:r>
@@ -5721,7 +5727,7 @@
       <w:pPr>
         <w:pStyle w:val="Kop2"/>
       </w:pPr>
-      <w:bookmarkStart w:id="14" w:name="_Toc501465067"/>
+      <w:bookmarkStart w:id="14" w:name="_Toc501622160"/>
       <w:r>
         <w:t>Beacon vangen</w:t>
       </w:r>
@@ -5768,7 +5774,7 @@
       <w:pPr>
         <w:pStyle w:val="Kop2"/>
       </w:pPr>
-      <w:bookmarkStart w:id="15" w:name="_Toc501465068"/>
+      <w:bookmarkStart w:id="15" w:name="_Toc501622161"/>
       <w:r>
         <w:t>Beacon cooldown instellen</w:t>
       </w:r>
@@ -5839,7 +5845,7 @@
       <w:pPr>
         <w:pStyle w:val="Kop2"/>
       </w:pPr>
-      <w:bookmarkStart w:id="16" w:name="_Toc501465069"/>
+      <w:bookmarkStart w:id="16" w:name="_Toc501622162"/>
       <w:r>
         <w:t>Tijd tonen</w:t>
       </w:r>
@@ -5910,7 +5916,7 @@
       <w:pPr>
         <w:pStyle w:val="Kop2"/>
       </w:pPr>
-      <w:bookmarkStart w:id="17" w:name="_Toc501465070"/>
+      <w:bookmarkStart w:id="17" w:name="_Toc501622163"/>
       <w:r>
         <w:t>Tijd berekenen</w:t>
       </w:r>
@@ -5986,7 +5992,7 @@
       <w:pPr>
         <w:pStyle w:val="Kop1"/>
       </w:pPr>
-      <w:bookmarkStart w:id="18" w:name="_Toc501465071"/>
+      <w:bookmarkStart w:id="18" w:name="_Toc501622164"/>
       <w:r>
         <w:lastRenderedPageBreak/>
         <w:t xml:space="preserve">Sprint </w:t>
@@ -6016,7 +6022,7 @@
       <w:pPr>
         <w:pStyle w:val="Kop2"/>
       </w:pPr>
-      <w:bookmarkStart w:id="19" w:name="_Toc501465072"/>
+      <w:bookmarkStart w:id="19" w:name="_Toc501622165"/>
       <w:r>
         <w:t>Sprint backlog</w:t>
       </w:r>
@@ -6578,7 +6584,7 @@
       <w:pPr>
         <w:pStyle w:val="Kop1"/>
       </w:pPr>
-      <w:bookmarkStart w:id="20" w:name="_Toc501465073"/>
+      <w:bookmarkStart w:id="20" w:name="_Toc501622166"/>
       <w:r>
         <w:lastRenderedPageBreak/>
         <w:t xml:space="preserve">Sprint </w:t>
@@ -6608,7 +6614,7 @@
       <w:pPr>
         <w:pStyle w:val="Kop2"/>
       </w:pPr>
-      <w:bookmarkStart w:id="21" w:name="_Toc501465074"/>
+      <w:bookmarkStart w:id="21" w:name="_Toc501622167"/>
       <w:r>
         <w:t>Sprint backlog</w:t>
       </w:r>
@@ -6843,14 +6849,56 @@
                 <w:ilvl w:val="0"/>
                 <w:numId w:val="3"/>
               </w:numPr>
+            </w:pPr>
+            <w:r>
               <w:rPr>
                 <w:rFonts w:hint="eastAsia"/>
               </w:rPr>
+              <w:t>Tijd (float)</w:t>
+            </w:r>
+          </w:p>
+          <w:p>
+            <w:pPr>
+              <w:pStyle w:val="Lijstalinea"/>
+              <w:numPr>
+                <w:ilvl w:val="0"/>
+                <w:numId w:val="3"/>
+              </w:numPr>
             </w:pPr>
             <w:r>
               <w:rPr>
                 <w:rFonts w:hint="eastAsia"/>
               </w:rPr>
+              <w:t>Naam (string uniek)</w:t>
+            </w:r>
+          </w:p>
+          <w:p>
+            <w:pPr>
+              <w:pStyle w:val="Lijstalinea"/>
+              <w:numPr>
+                <w:ilvl w:val="0"/>
+                <w:numId w:val="3"/>
+              </w:numPr>
+            </w:pPr>
+            <w:r>
+              <w:rPr>
+                <w:rFonts w:hint="eastAsia"/>
+              </w:rPr>
+              <w:t>Wachtwoord (string)</w:t>
+            </w:r>
+          </w:p>
+          <w:p>
+            <w:pPr>
+              <w:pStyle w:val="Lijstalinea"/>
+              <w:numPr>
+                <w:ilvl w:val="0"/>
+                <w:numId w:val="3"/>
+              </w:numPr>
+            </w:pPr>
+            <w:r>
+              <w:rPr>
+                <w:rFonts w:hint="eastAsia"/>
+              </w:rPr>
               <w:t>Tijd (float)</w:t>
             </w:r>
           </w:p>
@@ -6861,29 +6909,26 @@
                 <w:ilvl w:val="0"/>
                 <w:numId w:val="3"/>
               </w:numPr>
+            </w:pPr>
+            <w:r>
               <w:rPr>
                 <w:rFonts w:hint="eastAsia"/>
               </w:rPr>
+              <w:t>Naam (string uniek)</w:t>
+            </w:r>
+          </w:p>
+          <w:p>
+            <w:pPr>
+              <w:pStyle w:val="Lijstalinea"/>
+              <w:numPr>
+                <w:ilvl w:val="0"/>
+                <w:numId w:val="3"/>
+              </w:numPr>
             </w:pPr>
             <w:r>
               <w:rPr>
                 <w:rFonts w:hint="eastAsia"/>
               </w:rPr>
-              <w:t>Naam (string uniek)</w:t>
-            </w:r>
-          </w:p>
-          <w:p>
-            <w:pPr>
-              <w:pStyle w:val="Lijstalinea"/>
-              <w:numPr>
-                <w:ilvl w:val="0"/>
-                <w:numId w:val="3"/>
-              </w:numPr>
-            </w:pPr>
-            <w:r>
-              <w:rPr>
-                <w:rFonts w:hint="eastAsia"/>
-              </w:rPr>
               <w:t>Wachtwoord (string)</w:t>
             </w:r>
           </w:p>
@@ -6894,60 +6939,6 @@
                 <w:ilvl w:val="0"/>
                 <w:numId w:val="3"/>
               </w:numPr>
-            </w:pPr>
-            <w:r>
-              <w:rPr>
-                <w:rFonts w:hint="eastAsia"/>
-              </w:rPr>
-              <w:t>Tijd (float)</w:t>
-            </w:r>
-          </w:p>
-          <w:p>
-            <w:pPr>
-              <w:pStyle w:val="Lijstalinea"/>
-              <w:numPr>
-                <w:ilvl w:val="0"/>
-                <w:numId w:val="3"/>
-              </w:numPr>
-              <w:rPr>
-                <w:rFonts w:hint="eastAsia"/>
-              </w:rPr>
-            </w:pPr>
-            <w:r>
-              <w:rPr>
-                <w:rFonts w:hint="eastAsia"/>
-              </w:rPr>
-              <w:t>Naam (string uniek)</w:t>
-            </w:r>
-          </w:p>
-          <w:p>
-            <w:pPr>
-              <w:pStyle w:val="Lijstalinea"/>
-              <w:numPr>
-                <w:ilvl w:val="0"/>
-                <w:numId w:val="3"/>
-              </w:numPr>
-              <w:rPr>
-                <w:rFonts w:hint="eastAsia"/>
-              </w:rPr>
-            </w:pPr>
-            <w:r>
-              <w:rPr>
-                <w:rFonts w:hint="eastAsia"/>
-              </w:rPr>
-              <w:t>Wachtwoord (string)</w:t>
-            </w:r>
-          </w:p>
-          <w:p>
-            <w:pPr>
-              <w:pStyle w:val="Lijstalinea"/>
-              <w:numPr>
-                <w:ilvl w:val="0"/>
-                <w:numId w:val="3"/>
-              </w:numPr>
-              <w:rPr>
-                <w:rFonts w:hint="eastAsia"/>
-              </w:rPr>
             </w:pPr>
             <w:r>
               <w:rPr>
@@ -7412,8 +7403,6 @@
             </w:pPr>
             <w:r>
               <w:softHyphen/>
-            </w:r>
-            <w:r>
               <w:t>Categorie</w:t>
             </w:r>
           </w:p>
@@ -7572,40 +7561,31 @@
               </w:numPr>
             </w:pPr>
             <w:r>
-              <w:t>V</w:t>
-            </w:r>
-            <w:r>
-              <w:t>raag</w:t>
-            </w:r>
-          </w:p>
-          <w:p>
-            <w:pPr>
-              <w:pStyle w:val="Lijstalinea"/>
-              <w:numPr>
-                <w:ilvl w:val="0"/>
-                <w:numId w:val="3"/>
-              </w:numPr>
-            </w:pPr>
-            <w:r>
-              <w:t xml:space="preserve"> A</w:t>
-            </w:r>
-            <w:r>
-              <w:t>ntwoord</w:t>
-            </w:r>
-          </w:p>
-          <w:p>
-            <w:pPr>
-              <w:pStyle w:val="Lijstalinea"/>
-              <w:numPr>
-                <w:ilvl w:val="0"/>
-                <w:numId w:val="3"/>
-              </w:numPr>
-            </w:pPr>
-            <w:r>
-              <w:t xml:space="preserve"> C</w:t>
-            </w:r>
-            <w:r>
-              <w:t>ategorie</w:t>
+              <w:t>Vraag</w:t>
+            </w:r>
+          </w:p>
+          <w:p>
+            <w:pPr>
+              <w:pStyle w:val="Lijstalinea"/>
+              <w:numPr>
+                <w:ilvl w:val="0"/>
+                <w:numId w:val="3"/>
+              </w:numPr>
+            </w:pPr>
+            <w:r>
+              <w:t xml:space="preserve"> Antwoord</w:t>
+            </w:r>
+          </w:p>
+          <w:p>
+            <w:pPr>
+              <w:pStyle w:val="Lijstalinea"/>
+              <w:numPr>
+                <w:ilvl w:val="0"/>
+                <w:numId w:val="3"/>
+              </w:numPr>
+            </w:pPr>
+            <w:r>
+              <w:t xml:space="preserve"> Categorie</w:t>
             </w:r>
           </w:p>
           <w:p/>
@@ -7789,7 +7769,7 @@
       <w:pPr>
         <w:pStyle w:val="Kop1"/>
       </w:pPr>
-      <w:bookmarkStart w:id="22" w:name="_Toc501465075"/>
+      <w:bookmarkStart w:id="22" w:name="_Toc501622168"/>
       <w:r>
         <w:lastRenderedPageBreak/>
         <w:t xml:space="preserve">Sprint </w:t>
@@ -7813,7 +7793,7 @@
       <w:pPr>
         <w:pStyle w:val="Kop2"/>
       </w:pPr>
-      <w:bookmarkStart w:id="23" w:name="_Toc501465076"/>
+      <w:bookmarkStart w:id="23" w:name="_Toc501622169"/>
       <w:r>
         <w:t>Sprint backlog</w:t>
       </w:r>
@@ -8416,7 +8396,7 @@
       <w:pPr>
         <w:pStyle w:val="Kop1"/>
       </w:pPr>
-      <w:bookmarkStart w:id="24" w:name="_Toc501465077"/>
+      <w:bookmarkStart w:id="24" w:name="_Toc501622170"/>
       <w:r>
         <w:lastRenderedPageBreak/>
         <w:t xml:space="preserve">Sprint </w:t>
@@ -8446,7 +8426,7 @@
       <w:pPr>
         <w:pStyle w:val="Kop2"/>
       </w:pPr>
-      <w:bookmarkStart w:id="25" w:name="_Toc501465078"/>
+      <w:bookmarkStart w:id="25" w:name="_Toc501622171"/>
       <w:r>
         <w:t>Sprint backlog</w:t>
       </w:r>
@@ -10681,7 +10661,7 @@
 </file>
 
 <file path=customXml/itemProps1.xml><?xml version="1.0" encoding="utf-8"?>
-<ds:datastoreItem xmlns:ds="http://schemas.openxmlformats.org/officeDocument/2006/customXml" ds:itemID="{A1581AB8-6804-1D40-9132-CA6790FAD7BB}">
+<ds:datastoreItem xmlns:ds="http://schemas.openxmlformats.org/officeDocument/2006/customXml" ds:itemID="{48EA4456-46D0-F440-AACF-AC3D7D755225}">
   <ds:schemaRefs>
     <ds:schemaRef ds:uri="http://schemas.openxmlformats.org/officeDocument/2006/bibliography"/>
   </ds:schemaRefs>

--- a/Documentatie/project dossier.docx
+++ b/Documentatie/project dossier.docx
@@ -332,15 +332,7 @@
             <w:rPr>
               <w:lang w:val="nl-NL"/>
             </w:rPr>
-            <w:t>stabe</w:t>
-          </w:r>
-          <w:bookmarkStart w:id="0" w:name="_GoBack"/>
-          <w:bookmarkEnd w:id="0"/>
-          <w:r>
-            <w:rPr>
-              <w:lang w:val="nl-NL"/>
-            </w:rPr>
-            <w:t>l</w:t>
+            <w:t>stabel</w:t>
           </w:r>
         </w:p>
         <w:p>
@@ -2181,15 +2173,16 @@
       <w:pPr>
         <w:pStyle w:val="Kop1"/>
       </w:pPr>
-      <w:bookmarkStart w:id="1" w:name="_Toc501622147"/>
+      <w:bookmarkStart w:id="0" w:name="_Toc501622147"/>
       <w:r>
         <w:lastRenderedPageBreak/>
         <w:t>Opdracht omschrijving</w:t>
       </w:r>
-      <w:bookmarkEnd w:id="1"/>
-    </w:p>
-    <w:p>
-      <w:pPr>
+      <w:bookmarkEnd w:id="0"/>
+    </w:p>
+    <w:p>
+      <w:pPr>
+        <w:jc w:val="both"/>
         <w:rPr>
           <w:sz w:val="24"/>
         </w:rPr>
@@ -2215,6 +2208,7 @@
     </w:p>
     <w:p>
       <w:pPr>
+        <w:jc w:val="both"/>
         <w:rPr>
           <w:sz w:val="24"/>
         </w:rPr>
@@ -2252,6 +2246,7 @@
     </w:p>
     <w:p>
       <w:pPr>
+        <w:jc w:val="both"/>
         <w:rPr>
           <w:sz w:val="24"/>
         </w:rPr>
@@ -2260,25 +2255,25 @@
         <w:rPr>
           <w:sz w:val="24"/>
         </w:rPr>
-        <w:t xml:space="preserve">Om een vlag te veroveren moet je eerst een vlag vinden. Als je in de buurt van een vlag bent zal je </w:t>
+        <w:t>Om een vlag te veroveren moet je eerst een vlag vinden. Als je in de buurt van een vlag bent zal je</w:t>
       </w:r>
       <w:r>
         <w:rPr>
           <w:sz w:val="24"/>
         </w:rPr>
-        <w:t>éé</w:t>
+        <w:t xml:space="preserve"> </w:t>
       </w:r>
       <w:r>
         <w:rPr>
           <w:sz w:val="24"/>
         </w:rPr>
-        <w:t xml:space="preserve">n </w:t>
+        <w:t>3</w:t>
       </w:r>
       <w:r>
         <w:rPr>
           <w:sz w:val="24"/>
         </w:rPr>
-        <w:t xml:space="preserve">of meerdere </w:t>
+        <w:t xml:space="preserve"> </w:t>
       </w:r>
       <w:r>
         <w:rPr>
@@ -2308,19 +2303,27 @@
         <w:rPr>
           <w:sz w:val="24"/>
         </w:rPr>
-        <w:t xml:space="preserve"> moeten beantwoorden via de mobiele app.</w:t>
-      </w:r>
+        <w:t xml:space="preserve"> moeten beantwoorden via de mob</w:t>
+      </w:r>
+      <w:bookmarkStart w:id="1" w:name="_GoBack"/>
+      <w:bookmarkEnd w:id="1"/>
       <w:r>
         <w:rPr>
           <w:sz w:val="24"/>
         </w:rPr>
-        <w:t xml:space="preserve"> De hoeveelheid vragen is afhankelijk van het aantal vlaggen dat jouw team reeds veroverd heeft.</w:t>
+        <w:t>iele app.</w:t>
       </w:r>
       <w:r>
         <w:rPr>
           <w:sz w:val="24"/>
         </w:rPr>
-        <w:t xml:space="preserve"> Indien de </w:t>
+        <w:t xml:space="preserve"> </w:t>
+      </w:r>
+      <w:r>
+        <w:rPr>
+          <w:sz w:val="24"/>
+        </w:rPr>
+        <w:t xml:space="preserve">Indien de </w:t>
       </w:r>
       <w:r>
         <w:rPr>
@@ -2362,25 +2365,31 @@
         <w:rPr>
           <w:sz w:val="24"/>
         </w:rPr>
-        <w:t xml:space="preserve"> heeft jouw team deze vlag veroverd</w:t>
+        <w:t xml:space="preserve"> heeft jouw team deze vlag veroverd.</w:t>
       </w:r>
       <w:r>
         <w:rPr>
           <w:sz w:val="24"/>
         </w:rPr>
-        <w:t xml:space="preserve"> en wordt hij </w:t>
+        <w:t xml:space="preserve"> </w:t>
       </w:r>
       <w:r>
         <w:rPr>
           <w:sz w:val="24"/>
         </w:rPr>
-        <w:t>tijdelijk (bv. 30 seconden) vergrendeld.</w:t>
+        <w:br/>
       </w:r>
       <w:r>
         <w:rPr>
           <w:sz w:val="24"/>
         </w:rPr>
-        <w:t xml:space="preserve"> Indien er een fout in de quiz zat</w:t>
+        <w:t>Als</w:t>
+      </w:r>
+      <w:r>
+        <w:rPr>
+          <w:sz w:val="24"/>
+        </w:rPr>
+        <w:t xml:space="preserve"> er een fout in de quiz zat</w:t>
       </w:r>
       <w:r>
         <w:rPr>
@@ -2403,6 +2412,7 @@
     </w:p>
     <w:p>
       <w:pPr>
+        <w:jc w:val="both"/>
         <w:rPr>
           <w:sz w:val="24"/>
         </w:rPr>
@@ -2422,20 +2432,471 @@
       </w:r>
     </w:p>
     <w:p>
+      <w:pPr>
+        <w:rPr>
+          <w:sz w:val="24"/>
+        </w:rPr>
+      </w:pPr>
+    </w:p>
+    <w:p>
+      <w:pPr>
+        <w:pStyle w:val="Kop3"/>
+      </w:pPr>
+      <w:bookmarkStart w:id="2" w:name="_Toc501622151"/>
+      <w:r>
+        <w:t>Mobiele applicatie</w:t>
+      </w:r>
+      <w:bookmarkEnd w:id="2"/>
+    </w:p>
+    <w:p>
+      <w:pPr>
+        <w:pStyle w:val="Lijstalinea"/>
+        <w:numPr>
+          <w:ilvl w:val="0"/>
+          <w:numId w:val="3"/>
+        </w:numPr>
+        <w:spacing w:line="259" w:lineRule="auto"/>
+        <w:rPr>
+          <w:sz w:val="24"/>
+        </w:rPr>
+      </w:pPr>
+      <w:r>
+        <w:rPr>
+          <w:sz w:val="24"/>
+        </w:rPr>
+        <w:t>Aanmaken van lobby’s</w:t>
+      </w:r>
+    </w:p>
+    <w:p>
+      <w:pPr>
+        <w:pStyle w:val="Lijstalinea"/>
+        <w:numPr>
+          <w:ilvl w:val="1"/>
+          <w:numId w:val="3"/>
+        </w:numPr>
+        <w:spacing w:line="259" w:lineRule="auto"/>
+        <w:rPr>
+          <w:sz w:val="24"/>
+        </w:rPr>
+      </w:pPr>
+      <w:r>
+        <w:rPr>
+          <w:sz w:val="24"/>
+        </w:rPr>
+        <w:t>Instellingen van naam, wachtwoord en tijdslimiet van het spel</w:t>
+      </w:r>
+    </w:p>
+    <w:p>
+      <w:pPr>
+        <w:pStyle w:val="Lijstalinea"/>
+        <w:numPr>
+          <w:ilvl w:val="1"/>
+          <w:numId w:val="3"/>
+        </w:numPr>
+        <w:spacing w:line="259" w:lineRule="auto"/>
+        <w:rPr>
+          <w:sz w:val="24"/>
+        </w:rPr>
+      </w:pPr>
+      <w:r>
+        <w:rPr>
+          <w:sz w:val="24"/>
+        </w:rPr>
+        <w:t>Starten van spel als iedereen in de lobby is en een team gekozen heeft</w:t>
+      </w:r>
+    </w:p>
+    <w:p>
+      <w:pPr>
+        <w:pStyle w:val="Lijstalinea"/>
+        <w:numPr>
+          <w:ilvl w:val="0"/>
+          <w:numId w:val="3"/>
+        </w:numPr>
+        <w:spacing w:line="259" w:lineRule="auto"/>
+        <w:rPr>
+          <w:sz w:val="24"/>
+        </w:rPr>
+      </w:pPr>
+      <w:r>
+        <w:rPr>
+          <w:sz w:val="24"/>
+        </w:rPr>
+        <w:t>Aansluiten bij bestaande lobby a.d.h.v naam en wachtwoord ingesteld door maker</w:t>
+      </w:r>
+    </w:p>
+    <w:p>
+      <w:pPr>
+        <w:pStyle w:val="Lijstalinea"/>
+        <w:numPr>
+          <w:ilvl w:val="1"/>
+          <w:numId w:val="3"/>
+        </w:numPr>
+        <w:spacing w:line="259" w:lineRule="auto"/>
+        <w:rPr>
+          <w:sz w:val="24"/>
+        </w:rPr>
+      </w:pPr>
+      <w:r>
+        <w:rPr>
+          <w:sz w:val="24"/>
+        </w:rPr>
+        <w:t>Lijst van spelers in lobby</w:t>
+      </w:r>
+    </w:p>
+    <w:p>
+      <w:pPr>
+        <w:pStyle w:val="Lijstalinea"/>
+        <w:numPr>
+          <w:ilvl w:val="1"/>
+          <w:numId w:val="3"/>
+        </w:numPr>
+        <w:spacing w:line="259" w:lineRule="auto"/>
+        <w:rPr>
+          <w:sz w:val="24"/>
+        </w:rPr>
+      </w:pPr>
+      <w:r>
+        <w:rPr>
+          <w:sz w:val="24"/>
+        </w:rPr>
+        <w:t>Keuze van team</w:t>
+      </w:r>
+    </w:p>
+    <w:p>
+      <w:pPr>
+        <w:pStyle w:val="Lijstalinea"/>
+        <w:numPr>
+          <w:ilvl w:val="0"/>
+          <w:numId w:val="3"/>
+        </w:numPr>
+        <w:spacing w:line="259" w:lineRule="auto"/>
+        <w:rPr>
+          <w:sz w:val="24"/>
+        </w:rPr>
+      </w:pPr>
+      <w:r>
+        <w:rPr>
+          <w:sz w:val="24"/>
+        </w:rPr>
+        <w:t xml:space="preserve">Detectie van vlaggen(iBeacons) eens het spel gestart is </w:t>
+      </w:r>
+    </w:p>
+    <w:p>
+      <w:pPr>
+        <w:pStyle w:val="Lijstalinea"/>
+        <w:numPr>
+          <w:ilvl w:val="1"/>
+          <w:numId w:val="3"/>
+        </w:numPr>
+        <w:spacing w:line="259" w:lineRule="auto"/>
+        <w:rPr>
+          <w:sz w:val="24"/>
+        </w:rPr>
+      </w:pPr>
+      <w:r>
+        <w:rPr>
+          <w:sz w:val="24"/>
+        </w:rPr>
+        <w:t>Multiple choice quiz starten</w:t>
+      </w:r>
+    </w:p>
+    <w:p>
+      <w:pPr>
+        <w:pStyle w:val="Lijstalinea"/>
+        <w:numPr>
+          <w:ilvl w:val="0"/>
+          <w:numId w:val="3"/>
+        </w:numPr>
+        <w:spacing w:line="259" w:lineRule="auto"/>
+        <w:rPr>
+          <w:sz w:val="24"/>
+        </w:rPr>
+      </w:pPr>
+      <w:r>
+        <w:rPr>
+          <w:sz w:val="24"/>
+        </w:rPr>
+        <w:t>Weergave huidige score van beide teams</w:t>
+      </w:r>
+    </w:p>
+    <w:p>
+      <w:pPr>
+        <w:pStyle w:val="Lijstalinea"/>
+        <w:numPr>
+          <w:ilvl w:val="0"/>
+          <w:numId w:val="3"/>
+        </w:numPr>
+        <w:spacing w:line="259" w:lineRule="auto"/>
+        <w:rPr>
+          <w:sz w:val="24"/>
+        </w:rPr>
+      </w:pPr>
+      <w:r>
+        <w:rPr>
+          <w:sz w:val="24"/>
+        </w:rPr>
+        <w:t>Weergave van resterende tijd in het spel</w:t>
+      </w:r>
+    </w:p>
+    <w:p>
+      <w:pPr>
+        <w:pStyle w:val="Lijstalinea"/>
+        <w:numPr>
+          <w:ilvl w:val="0"/>
+          <w:numId w:val="3"/>
+        </w:numPr>
+        <w:spacing w:line="259" w:lineRule="auto"/>
+        <w:rPr>
+          <w:sz w:val="24"/>
+        </w:rPr>
+      </w:pPr>
+      <w:r>
+        <w:rPr>
+          <w:sz w:val="24"/>
+        </w:rPr>
+        <w:t>Weergave van winnaar na afloop van het spel</w:t>
+      </w:r>
+    </w:p>
+    <w:p>
+      <w:pPr>
+        <w:pStyle w:val="Lijstalinea"/>
+        <w:numPr>
+          <w:ilvl w:val="1"/>
+          <w:numId w:val="3"/>
+        </w:numPr>
+        <w:spacing w:line="259" w:lineRule="auto"/>
+        <w:rPr>
+          <w:sz w:val="24"/>
+        </w:rPr>
+      </w:pPr>
+      <w:r>
+        <w:rPr>
+          <w:sz w:val="24"/>
+        </w:rPr>
+        <w:t>Scores winnaar en verliezer weergeven</w:t>
+      </w:r>
+    </w:p>
+    <w:p>
+      <w:pPr>
+        <w:pStyle w:val="Lijstalinea"/>
+        <w:numPr>
+          <w:ilvl w:val="1"/>
+          <w:numId w:val="3"/>
+        </w:numPr>
+        <w:spacing w:line="259" w:lineRule="auto"/>
+        <w:rPr>
+          <w:sz w:val="24"/>
+        </w:rPr>
+      </w:pPr>
+      <w:r>
+        <w:rPr>
+          <w:sz w:val="24"/>
+        </w:rPr>
+        <w:t>Mogelijkheid om score per speler / speler met hoogste score per team te laten zien</w:t>
+      </w:r>
+    </w:p>
+    <w:p>
       <w:r>
         <w:br w:type="page"/>
       </w:r>
     </w:p>
     <w:p>
       <w:pPr>
+        <w:pStyle w:val="Kop3"/>
+        <w:rPr>
+          <w:sz w:val="24"/>
+        </w:rPr>
+      </w:pPr>
+      <w:bookmarkStart w:id="3" w:name="_Toc501622152"/>
+      <w:r>
+        <w:lastRenderedPageBreak/>
+        <w:t>Webapplicatie</w:t>
+      </w:r>
+      <w:bookmarkEnd w:id="3"/>
+    </w:p>
+    <w:p>
+      <w:pPr>
+        <w:pStyle w:val="Lijstalinea"/>
+        <w:numPr>
+          <w:ilvl w:val="0"/>
+          <w:numId w:val="2"/>
+        </w:numPr>
+        <w:spacing w:line="259" w:lineRule="auto"/>
+        <w:rPr>
+          <w:sz w:val="24"/>
+        </w:rPr>
+      </w:pPr>
+      <w:r>
+        <w:rPr>
+          <w:sz w:val="24"/>
+        </w:rPr>
+        <w:t>Beheer van alle quizvragen die in het spel gebruikt worden</w:t>
+      </w:r>
+    </w:p>
+    <w:p>
+      <w:pPr>
+        <w:pStyle w:val="Lijstalinea"/>
+        <w:numPr>
+          <w:ilvl w:val="0"/>
+          <w:numId w:val="2"/>
+        </w:numPr>
+        <w:spacing w:line="259" w:lineRule="auto"/>
+        <w:rPr>
+          <w:sz w:val="28"/>
+        </w:rPr>
+      </w:pPr>
+      <w:r>
+        <w:rPr>
+          <w:sz w:val="24"/>
+        </w:rPr>
+        <w:t>Beveiligd met aanmeldsysteem</w:t>
+      </w:r>
+      <w:r>
+        <w:rPr>
+          <w:sz w:val="28"/>
+        </w:rPr>
+        <w:t xml:space="preserve"> </w:t>
+      </w:r>
+    </w:p>
+    <w:p>
+      <w:pPr>
+        <w:pStyle w:val="Kop3"/>
+      </w:pPr>
+      <w:bookmarkStart w:id="4" w:name="_Toc501622153"/>
+      <w:r>
+        <w:t>Game server</w:t>
+      </w:r>
+      <w:bookmarkEnd w:id="4"/>
+    </w:p>
+    <w:p>
+      <w:pPr>
+        <w:pStyle w:val="Lijstalinea"/>
+        <w:numPr>
+          <w:ilvl w:val="0"/>
+          <w:numId w:val="3"/>
+        </w:numPr>
+        <w:spacing w:line="259" w:lineRule="auto"/>
+        <w:rPr>
+          <w:sz w:val="24"/>
+        </w:rPr>
+      </w:pPr>
+      <w:r>
+        <w:rPr>
+          <w:sz w:val="24"/>
+        </w:rPr>
+        <w:t>Lobby systeem</w:t>
+      </w:r>
+    </w:p>
+    <w:p>
+      <w:pPr>
+        <w:pStyle w:val="Lijstalinea"/>
+        <w:numPr>
+          <w:ilvl w:val="1"/>
+          <w:numId w:val="3"/>
+        </w:numPr>
+        <w:spacing w:line="259" w:lineRule="auto"/>
+        <w:rPr>
+          <w:sz w:val="24"/>
+        </w:rPr>
+      </w:pPr>
+      <w:r>
+        <w:rPr>
+          <w:sz w:val="24"/>
+        </w:rPr>
+        <w:t xml:space="preserve">Meerdere </w:t>
+      </w:r>
+      <w:r>
+        <w:rPr>
+          <w:sz w:val="24"/>
+        </w:rPr>
+        <w:t>spellen tegelijk</w:t>
+      </w:r>
+      <w:r>
+        <w:rPr>
+          <w:sz w:val="24"/>
+        </w:rPr>
+        <w:t xml:space="preserve"> </w:t>
+      </w:r>
+    </w:p>
+    <w:p>
+      <w:pPr>
+        <w:pStyle w:val="Lijstalinea"/>
+        <w:numPr>
+          <w:ilvl w:val="0"/>
+          <w:numId w:val="3"/>
+        </w:numPr>
+        <w:spacing w:line="259" w:lineRule="auto"/>
+        <w:rPr>
+          <w:sz w:val="24"/>
+        </w:rPr>
+      </w:pPr>
+      <w:r>
+        <w:rPr>
+          <w:sz w:val="24"/>
+        </w:rPr>
+        <w:t>Synchronisatie van de spellen (timer)</w:t>
+      </w:r>
+    </w:p>
+    <w:p>
+      <w:pPr>
+        <w:pStyle w:val="Lijstalinea"/>
+        <w:numPr>
+          <w:ilvl w:val="1"/>
+          <w:numId w:val="3"/>
+        </w:numPr>
+        <w:spacing w:line="259" w:lineRule="auto"/>
+        <w:rPr>
+          <w:sz w:val="24"/>
+        </w:rPr>
+      </w:pPr>
+      <w:r>
+        <w:rPr>
+          <w:sz w:val="24"/>
+        </w:rPr>
+        <w:t>Sockets</w:t>
+      </w:r>
+    </w:p>
+    <w:p>
+      <w:pPr>
+        <w:pStyle w:val="Lijstalinea"/>
+        <w:numPr>
+          <w:ilvl w:val="0"/>
+          <w:numId w:val="3"/>
+        </w:numPr>
+        <w:spacing w:line="259" w:lineRule="auto"/>
+        <w:rPr>
+          <w:sz w:val="24"/>
+        </w:rPr>
+      </w:pPr>
+      <w:r>
+        <w:rPr>
+          <w:sz w:val="24"/>
+        </w:rPr>
+        <w:t>Voorziening van vragen aan de clients</w:t>
+      </w:r>
+    </w:p>
+    <w:p>
+      <w:pPr>
+        <w:rPr>
+          <w:sz w:val="24"/>
+        </w:rPr>
+      </w:pPr>
+    </w:p>
+    <w:p>
+      <w:r>
+        <w:br w:type="page"/>
+      </w:r>
+    </w:p>
+    <w:p>
+      <w:pPr>
         <w:pStyle w:val="Kop1"/>
       </w:pPr>
-      <w:bookmarkStart w:id="2" w:name="_Toc501622148"/>
+      <w:bookmarkStart w:id="5" w:name="_Toc501622148"/>
       <w:r>
         <w:lastRenderedPageBreak/>
         <w:t>Product Backlog</w:t>
       </w:r>
-      <w:bookmarkEnd w:id="2"/>
+      <w:bookmarkEnd w:id="5"/>
     </w:p>
     <w:p>
       <w:r>
@@ -4233,12 +4694,12 @@
       <w:pPr>
         <w:pStyle w:val="Kop1"/>
       </w:pPr>
-      <w:bookmarkStart w:id="3" w:name="_Toc501622149"/>
+      <w:bookmarkStart w:id="6" w:name="_Toc501622149"/>
       <w:r>
         <w:lastRenderedPageBreak/>
         <w:t>Sprint 0</w:t>
       </w:r>
-      <w:bookmarkEnd w:id="3"/>
+      <w:bookmarkEnd w:id="6"/>
     </w:p>
     <w:p>
       <w:r>
@@ -4281,11 +4742,11 @@
       <w:pPr>
         <w:pStyle w:val="Kop2"/>
       </w:pPr>
-      <w:bookmarkStart w:id="4" w:name="_Toc501622150"/>
+      <w:bookmarkStart w:id="7" w:name="_Toc501622150"/>
       <w:r>
         <w:t>Technologie</w:t>
       </w:r>
-      <w:bookmarkEnd w:id="4"/>
+      <w:bookmarkEnd w:id="7"/>
     </w:p>
     <w:p>
       <w:pPr>
@@ -4298,469 +4759,6 @@
           <w:sz w:val="24"/>
         </w:rPr>
         <w:t>Het spel bestaat uit een mobiele applicatie en een webapplicatie. De mobiele app wordt gebruikt door de spelers van het spel en de webapp wordt gebruikt door de beheerder(s) van het spel.</w:t>
-      </w:r>
-    </w:p>
-    <w:p>
-      <w:pPr>
-        <w:pStyle w:val="Kop3"/>
-      </w:pPr>
-      <w:bookmarkStart w:id="5" w:name="_Toc501622151"/>
-      <w:r>
-        <w:t>Mobiele applicatie</w:t>
-      </w:r>
-      <w:bookmarkEnd w:id="5"/>
-    </w:p>
-    <w:p>
-      <w:pPr>
-        <w:pStyle w:val="Lijstalinea"/>
-        <w:numPr>
-          <w:ilvl w:val="0"/>
-          <w:numId w:val="3"/>
-        </w:numPr>
-        <w:spacing w:line="259" w:lineRule="auto"/>
-        <w:rPr>
-          <w:sz w:val="24"/>
-        </w:rPr>
-      </w:pPr>
-      <w:r>
-        <w:rPr>
-          <w:sz w:val="24"/>
-        </w:rPr>
-        <w:t>Aanmaken van lobby’s</w:t>
-      </w:r>
-    </w:p>
-    <w:p>
-      <w:pPr>
-        <w:pStyle w:val="Lijstalinea"/>
-        <w:numPr>
-          <w:ilvl w:val="1"/>
-          <w:numId w:val="3"/>
-        </w:numPr>
-        <w:spacing w:line="259" w:lineRule="auto"/>
-        <w:rPr>
-          <w:sz w:val="24"/>
-        </w:rPr>
-      </w:pPr>
-      <w:r>
-        <w:rPr>
-          <w:sz w:val="24"/>
-        </w:rPr>
-        <w:t>Instellingen van naam, wachtwoord en tijdslimiet van het spel</w:t>
-      </w:r>
-    </w:p>
-    <w:p>
-      <w:pPr>
-        <w:pStyle w:val="Lijstalinea"/>
-        <w:numPr>
-          <w:ilvl w:val="1"/>
-          <w:numId w:val="3"/>
-        </w:numPr>
-        <w:spacing w:line="259" w:lineRule="auto"/>
-        <w:rPr>
-          <w:sz w:val="24"/>
-        </w:rPr>
-      </w:pPr>
-      <w:r>
-        <w:rPr>
-          <w:sz w:val="24"/>
-        </w:rPr>
-        <w:t>Starten van spel als iedereen in de lobby is en een team gekozen heeft</w:t>
-      </w:r>
-    </w:p>
-    <w:p>
-      <w:pPr>
-        <w:pStyle w:val="Lijstalinea"/>
-        <w:numPr>
-          <w:ilvl w:val="0"/>
-          <w:numId w:val="3"/>
-        </w:numPr>
-        <w:spacing w:line="259" w:lineRule="auto"/>
-        <w:rPr>
-          <w:sz w:val="24"/>
-        </w:rPr>
-      </w:pPr>
-      <w:r>
-        <w:rPr>
-          <w:sz w:val="24"/>
-        </w:rPr>
-        <w:t>Aansluiten bij bestaande lobby a.d.h.v naam en wachtwoord ingesteld door maker</w:t>
-      </w:r>
-    </w:p>
-    <w:p>
-      <w:pPr>
-        <w:pStyle w:val="Lijstalinea"/>
-        <w:numPr>
-          <w:ilvl w:val="1"/>
-          <w:numId w:val="3"/>
-        </w:numPr>
-        <w:spacing w:line="259" w:lineRule="auto"/>
-        <w:rPr>
-          <w:sz w:val="24"/>
-        </w:rPr>
-      </w:pPr>
-      <w:r>
-        <w:rPr>
-          <w:sz w:val="24"/>
-        </w:rPr>
-        <w:t>Lijst van spelers in lobby</w:t>
-      </w:r>
-    </w:p>
-    <w:p>
-      <w:pPr>
-        <w:pStyle w:val="Lijstalinea"/>
-        <w:numPr>
-          <w:ilvl w:val="1"/>
-          <w:numId w:val="3"/>
-        </w:numPr>
-        <w:spacing w:line="259" w:lineRule="auto"/>
-        <w:rPr>
-          <w:sz w:val="24"/>
-        </w:rPr>
-      </w:pPr>
-      <w:r>
-        <w:rPr>
-          <w:sz w:val="24"/>
-        </w:rPr>
-        <w:t>Keuze van team</w:t>
-      </w:r>
-    </w:p>
-    <w:p>
-      <w:pPr>
-        <w:pStyle w:val="Lijstalinea"/>
-        <w:numPr>
-          <w:ilvl w:val="0"/>
-          <w:numId w:val="3"/>
-        </w:numPr>
-        <w:spacing w:line="259" w:lineRule="auto"/>
-        <w:rPr>
-          <w:sz w:val="24"/>
-        </w:rPr>
-      </w:pPr>
-      <w:r>
-        <w:rPr>
-          <w:sz w:val="24"/>
-        </w:rPr>
-        <w:t xml:space="preserve">Detectie van vlaggen(iBeacons) eens het spel gestart is </w:t>
-      </w:r>
-    </w:p>
-    <w:p>
-      <w:pPr>
-        <w:pStyle w:val="Lijstalinea"/>
-        <w:numPr>
-          <w:ilvl w:val="1"/>
-          <w:numId w:val="3"/>
-        </w:numPr>
-        <w:spacing w:line="259" w:lineRule="auto"/>
-        <w:rPr>
-          <w:sz w:val="24"/>
-        </w:rPr>
-      </w:pPr>
-      <w:r>
-        <w:rPr>
-          <w:sz w:val="24"/>
-        </w:rPr>
-        <w:t>Multiple choice quiz starten</w:t>
-      </w:r>
-    </w:p>
-    <w:p>
-      <w:pPr>
-        <w:pStyle w:val="Lijstalinea"/>
-        <w:numPr>
-          <w:ilvl w:val="0"/>
-          <w:numId w:val="3"/>
-        </w:numPr>
-        <w:spacing w:line="259" w:lineRule="auto"/>
-        <w:rPr>
-          <w:sz w:val="24"/>
-        </w:rPr>
-      </w:pPr>
-      <w:r>
-        <w:rPr>
-          <w:sz w:val="24"/>
-        </w:rPr>
-        <w:t>Weergave huidige score van beide teams</w:t>
-      </w:r>
-    </w:p>
-    <w:p>
-      <w:pPr>
-        <w:pStyle w:val="Lijstalinea"/>
-        <w:numPr>
-          <w:ilvl w:val="0"/>
-          <w:numId w:val="3"/>
-        </w:numPr>
-        <w:spacing w:line="259" w:lineRule="auto"/>
-        <w:rPr>
-          <w:sz w:val="24"/>
-        </w:rPr>
-      </w:pPr>
-      <w:r>
-        <w:rPr>
-          <w:sz w:val="24"/>
-        </w:rPr>
-        <w:t>Weergave van resterende tijd in het spel</w:t>
-      </w:r>
-    </w:p>
-    <w:p>
-      <w:pPr>
-        <w:pStyle w:val="Lijstalinea"/>
-        <w:numPr>
-          <w:ilvl w:val="0"/>
-          <w:numId w:val="3"/>
-        </w:numPr>
-        <w:spacing w:line="259" w:lineRule="auto"/>
-        <w:rPr>
-          <w:sz w:val="24"/>
-        </w:rPr>
-      </w:pPr>
-      <w:r>
-        <w:rPr>
-          <w:sz w:val="24"/>
-        </w:rPr>
-        <w:t>Weergave van winnaar na afloop van het spel</w:t>
-      </w:r>
-    </w:p>
-    <w:p>
-      <w:pPr>
-        <w:pStyle w:val="Lijstalinea"/>
-        <w:numPr>
-          <w:ilvl w:val="1"/>
-          <w:numId w:val="3"/>
-        </w:numPr>
-        <w:spacing w:line="259" w:lineRule="auto"/>
-        <w:rPr>
-          <w:sz w:val="24"/>
-        </w:rPr>
-      </w:pPr>
-      <w:r>
-        <w:rPr>
-          <w:sz w:val="24"/>
-        </w:rPr>
-        <w:t>Scores winnaar en verliezer weergeven</w:t>
-      </w:r>
-    </w:p>
-    <w:p>
-      <w:pPr>
-        <w:pStyle w:val="Lijstalinea"/>
-        <w:numPr>
-          <w:ilvl w:val="1"/>
-          <w:numId w:val="3"/>
-        </w:numPr>
-        <w:spacing w:line="259" w:lineRule="auto"/>
-        <w:rPr>
-          <w:sz w:val="24"/>
-        </w:rPr>
-      </w:pPr>
-      <w:r>
-        <w:rPr>
-          <w:sz w:val="24"/>
-        </w:rPr>
-        <w:t>Mogelijkheid om score per speler / speler met hoogste score per team te laten zien</w:t>
-      </w:r>
-    </w:p>
-    <w:p>
-      <w:r>
-        <w:br w:type="page"/>
-      </w:r>
-    </w:p>
-    <w:p>
-      <w:pPr>
-        <w:pStyle w:val="Kop3"/>
-        <w:rPr>
-          <w:sz w:val="24"/>
-        </w:rPr>
-      </w:pPr>
-      <w:bookmarkStart w:id="6" w:name="_Toc501622152"/>
-      <w:r>
-        <w:lastRenderedPageBreak/>
-        <w:t>Webapplicatie</w:t>
-      </w:r>
-      <w:bookmarkEnd w:id="6"/>
-    </w:p>
-    <w:p>
-      <w:pPr>
-        <w:pStyle w:val="Lijstalinea"/>
-        <w:numPr>
-          <w:ilvl w:val="0"/>
-          <w:numId w:val="2"/>
-        </w:numPr>
-        <w:spacing w:line="259" w:lineRule="auto"/>
-        <w:rPr>
-          <w:sz w:val="24"/>
-        </w:rPr>
-      </w:pPr>
-      <w:r>
-        <w:rPr>
-          <w:sz w:val="24"/>
-        </w:rPr>
-        <w:t>Beheer van alle quizvragen die in het spel gebruikt worden</w:t>
-      </w:r>
-    </w:p>
-    <w:p>
-      <w:pPr>
-        <w:pStyle w:val="Lijstalinea"/>
-        <w:numPr>
-          <w:ilvl w:val="0"/>
-          <w:numId w:val="2"/>
-        </w:numPr>
-        <w:spacing w:line="259" w:lineRule="auto"/>
-        <w:rPr>
-          <w:sz w:val="28"/>
-        </w:rPr>
-      </w:pPr>
-      <w:r>
-        <w:rPr>
-          <w:sz w:val="24"/>
-        </w:rPr>
-        <w:t>Beveiligd met aanmeldsysteem</w:t>
-      </w:r>
-      <w:r>
-        <w:rPr>
-          <w:sz w:val="28"/>
-        </w:rPr>
-        <w:t xml:space="preserve"> </w:t>
-      </w:r>
-    </w:p>
-    <w:p>
-      <w:pPr>
-        <w:pStyle w:val="Lijstalinea"/>
-        <w:numPr>
-          <w:ilvl w:val="0"/>
-          <w:numId w:val="2"/>
-        </w:numPr>
-        <w:spacing w:line="259" w:lineRule="auto"/>
-        <w:rPr>
-          <w:sz w:val="28"/>
-        </w:rPr>
-      </w:pPr>
-      <w:r>
-        <w:rPr>
-          <w:sz w:val="24"/>
-        </w:rPr>
-        <w:t>Beheer van beacons ??</w:t>
-      </w:r>
-    </w:p>
-    <w:p>
-      <w:pPr>
-        <w:rPr>
-          <w:sz w:val="24"/>
-        </w:rPr>
-      </w:pPr>
-    </w:p>
-    <w:p>
-      <w:pPr>
-        <w:pStyle w:val="Kop3"/>
-      </w:pPr>
-      <w:bookmarkStart w:id="7" w:name="_Toc501622153"/>
-      <w:r>
-        <w:t>Game server</w:t>
-      </w:r>
-      <w:bookmarkEnd w:id="7"/>
-    </w:p>
-    <w:p>
-      <w:pPr>
-        <w:pStyle w:val="Lijstalinea"/>
-        <w:numPr>
-          <w:ilvl w:val="0"/>
-          <w:numId w:val="3"/>
-        </w:numPr>
-        <w:spacing w:line="259" w:lineRule="auto"/>
-        <w:rPr>
-          <w:sz w:val="24"/>
-        </w:rPr>
-      </w:pPr>
-      <w:r>
-        <w:rPr>
-          <w:sz w:val="24"/>
-        </w:rPr>
-        <w:t>Lobby systeem</w:t>
-      </w:r>
-    </w:p>
-    <w:p>
-      <w:pPr>
-        <w:pStyle w:val="Lijstalinea"/>
-        <w:numPr>
-          <w:ilvl w:val="1"/>
-          <w:numId w:val="3"/>
-        </w:numPr>
-        <w:spacing w:line="259" w:lineRule="auto"/>
-        <w:rPr>
-          <w:sz w:val="24"/>
-        </w:rPr>
-      </w:pPr>
-      <w:r>
-        <w:rPr>
-          <w:sz w:val="24"/>
-        </w:rPr>
-        <w:t xml:space="preserve">Meerdere </w:t>
-      </w:r>
-      <w:r>
-        <w:rPr>
-          <w:sz w:val="24"/>
-        </w:rPr>
-        <w:t>spellen tegelijk</w:t>
-      </w:r>
-      <w:r>
-        <w:rPr>
-          <w:sz w:val="24"/>
-        </w:rPr>
-        <w:t xml:space="preserve"> </w:t>
-      </w:r>
-    </w:p>
-    <w:p>
-      <w:pPr>
-        <w:pStyle w:val="Lijstalinea"/>
-        <w:numPr>
-          <w:ilvl w:val="0"/>
-          <w:numId w:val="3"/>
-        </w:numPr>
-        <w:spacing w:line="259" w:lineRule="auto"/>
-        <w:rPr>
-          <w:sz w:val="24"/>
-        </w:rPr>
-      </w:pPr>
-      <w:r>
-        <w:rPr>
-          <w:sz w:val="24"/>
-        </w:rPr>
-        <w:t>Synchronisatie van de spellen (timer)</w:t>
-      </w:r>
-    </w:p>
-    <w:p>
-      <w:pPr>
-        <w:pStyle w:val="Lijstalinea"/>
-        <w:numPr>
-          <w:ilvl w:val="1"/>
-          <w:numId w:val="3"/>
-        </w:numPr>
-        <w:spacing w:line="259" w:lineRule="auto"/>
-        <w:rPr>
-          <w:sz w:val="24"/>
-        </w:rPr>
-      </w:pPr>
-      <w:r>
-        <w:rPr>
-          <w:sz w:val="24"/>
-        </w:rPr>
-        <w:t>Sockets</w:t>
-      </w:r>
-    </w:p>
-    <w:p>
-      <w:pPr>
-        <w:pStyle w:val="Lijstalinea"/>
-        <w:numPr>
-          <w:ilvl w:val="0"/>
-          <w:numId w:val="3"/>
-        </w:numPr>
-        <w:spacing w:line="259" w:lineRule="auto"/>
-        <w:rPr>
-          <w:sz w:val="24"/>
-        </w:rPr>
-      </w:pPr>
-      <w:r>
-        <w:rPr>
-          <w:sz w:val="24"/>
-        </w:rPr>
-        <w:t>Voorziening van vragen aan de clients</w:t>
       </w:r>
     </w:p>
     <w:p/>
@@ -4884,7 +4882,11 @@
           </w:tcPr>
           <w:p>
             <w:r>
-              <w:t>Als gebruiker wil ik een vlag kunnen veroveren door een quiz juist te beantwoorden zodat mijn team meer punten kan krijgen</w:t>
+              <w:t xml:space="preserve">Als gebruiker wil ik een vlag kunnen veroveren door een quiz juist te beantwoorden zodat mijn </w:t>
+            </w:r>
+            <w:r>
+              <w:lastRenderedPageBreak/>
+              <w:t>team meer punten kan krijgen</w:t>
             </w:r>
           </w:p>
         </w:tc>
@@ -4901,6 +4903,7 @@
               </w:numPr>
             </w:pPr>
             <w:r>
+              <w:lastRenderedPageBreak/>
               <w:t>Start App</w:t>
             </w:r>
           </w:p>
@@ -4925,7 +4928,11 @@
               </w:numPr>
             </w:pPr>
             <w:r>
-              <w:t xml:space="preserve">App zoekt naar beacons en toont de dichtstbijzijnde beacon en niet verder is dan </w:t>
+              <w:t xml:space="preserve">App zoekt naar beacons en toont de dichtstbijzijnde </w:t>
+            </w:r>
+            <w:r>
+              <w:lastRenderedPageBreak/>
+              <w:t xml:space="preserve">beacon en niet verder is dan </w:t>
             </w:r>
             <w:r>
               <w:rPr>
@@ -4970,7 +4977,6 @@
               </w:numPr>
             </w:pPr>
             <w:r>
-              <w:lastRenderedPageBreak/>
               <w:t>Als juist antwoord, toon volgende vraag</w:t>
             </w:r>
           </w:p>
@@ -5166,6 +5172,7 @@
               </w:numPr>
             </w:pPr>
             <w:r>
+              <w:lastRenderedPageBreak/>
               <w:t>Alle vragen beantwoord, stop de quiz en geeft melding</w:t>
             </w:r>
           </w:p>
@@ -5225,7 +5232,6 @@
               </w:numPr>
             </w:pPr>
             <w:r>
-              <w:lastRenderedPageBreak/>
               <w:t>Enkel dichtstbijzijnde beacon tonen</w:t>
             </w:r>
           </w:p>
@@ -5578,6 +5584,7 @@
       </w:pPr>
       <w:bookmarkStart w:id="12" w:name="_Toc501622158"/>
       <w:r>
+        <w:lastRenderedPageBreak/>
         <w:t>Antwoorden nakijken</w:t>
       </w:r>
       <w:bookmarkEnd w:id="12"/>
@@ -5685,7 +5692,6 @@
         </w:numPr>
       </w:pPr>
       <w:r>
-        <w:lastRenderedPageBreak/>
         <w:t xml:space="preserve">Beacon tonen bij </w:t>
       </w:r>
       <w:r>
@@ -5980,6 +5986,7 @@
         </w:numPr>
       </w:pPr>
       <w:r>
+        <w:lastRenderedPageBreak/>
         <w:t>Code</w:t>
       </w:r>
     </w:p>
@@ -10661,7 +10668,7 @@
 </file>
 
 <file path=customXml/itemProps1.xml><?xml version="1.0" encoding="utf-8"?>
-<ds:datastoreItem xmlns:ds="http://schemas.openxmlformats.org/officeDocument/2006/customXml" ds:itemID="{48EA4456-46D0-F440-AACF-AC3D7D755225}">
+<ds:datastoreItem xmlns:ds="http://schemas.openxmlformats.org/officeDocument/2006/customXml" ds:itemID="{9997FC63-D6D1-CE43-87A2-8D838F50D887}">
   <ds:schemaRefs>
     <ds:schemaRef ds:uri="http://schemas.openxmlformats.org/officeDocument/2006/bibliography"/>
   </ds:schemaRefs>
